--- a/2016101156_김현기 프로그램과제1 ADT와 명세서.docx
+++ b/2016101156_김현기 프로그램과제1 ADT와 명세서.docx
@@ -1,6 +1,6 @@
 
 <file path=word/document.xml><?xml version="1.0" encoding="utf-8"?>
-<w:document xmlns:wpc="http://schemas.microsoft.com/office/word/2010/wordprocessingCanvas" xmlns:cx="http://schemas.microsoft.com/office/drawing/2014/chartex" xmlns:cx1="http://schemas.microsoft.com/office/drawing/2015/9/8/chartex" xmlns:cx2="http://schemas.microsoft.com/office/drawing/2015/10/21/chartex" xmlns:cx3="http://schemas.microsoft.com/office/drawing/2016/5/9/chartex" xmlns:cx4="http://schemas.microsoft.com/office/drawing/2016/5/10/chartex" xmlns:cx5="http://schemas.microsoft.com/office/drawing/2016/5/11/chartex" xmlns:cx6="http://schemas.microsoft.com/office/drawing/2016/5/12/chartex" xmlns:cx7="http://schemas.microsoft.com/office/drawing/2016/5/13/chartex" xmlns:cx8="http://schemas.microsoft.com/office/drawing/2016/5/14/chartex" xmlns:mc="http://schemas.openxmlformats.org/markup-compatibility/2006" xmlns:aink="http://schemas.microsoft.com/office/drawing/2016/ink" xmlns:am3d="http://schemas.microsoft.com/office/drawing/2017/model3d" xmlns:o="urn:schemas-microsoft-com:office:office" xmlns:r="http://schemas.openxmlformats.org/officeDocument/2006/relationships" xmlns:m="http://schemas.openxmlformats.org/officeDocument/2006/math" xmlns:v="urn:schemas-microsoft-com:vml" xmlns:wp14="http://schemas.microsoft.com/office/word/2010/wordprocessingDrawing" xmlns:wp="http://schemas.openxmlformats.org/drawingml/2006/wordprocessingDrawing" xmlns:w10="urn:schemas-microsoft-com:office:word" xmlns:w="http://schemas.openxmlformats.org/wordprocessingml/2006/main" xmlns:w14="http://schemas.microsoft.com/office/word/2010/wordml" xmlns:w15="http://schemas.microsoft.com/office/word/2012/wordml" xmlns:w16cex="http://schemas.microsoft.com/office/word/2018/wordml/cex" xmlns:w16cid="http://schemas.microsoft.com/office/word/2016/wordml/cid" xmlns:w16="http://schemas.microsoft.com/office/word/2018/wordml" xmlns:w16se="http://schemas.microsoft.com/office/word/2015/wordml/symex" xmlns:wpg="http://schemas.microsoft.com/office/word/2010/wordprocessingGroup" xmlns:wpi="http://schemas.microsoft.com/office/word/2010/wordprocessingInk" xmlns:wne="http://schemas.microsoft.com/office/word/2006/wordml" xmlns:wps="http://schemas.microsoft.com/office/word/2010/wordprocessingShape" mc:Ignorable="w14 w15 w16se w16cid w16 w16cex wp14">
+<w:document xmlns:wpc="http://schemas.microsoft.com/office/word/2010/wordprocessingCanvas" xmlns:cx="http://schemas.microsoft.com/office/drawing/2014/chartex" xmlns:cx1="http://schemas.microsoft.com/office/drawing/2015/9/8/chartex" xmlns:cx2="http://schemas.microsoft.com/office/drawing/2015/10/21/chartex" xmlns:cx3="http://schemas.microsoft.com/office/drawing/2016/5/9/chartex" xmlns:cx4="http://schemas.microsoft.com/office/drawing/2016/5/10/chartex" xmlns:cx5="http://schemas.microsoft.com/office/drawing/2016/5/11/chartex" xmlns:cx6="http://schemas.microsoft.com/office/drawing/2016/5/12/chartex" xmlns:cx7="http://schemas.microsoft.com/office/drawing/2016/5/13/chartex" xmlns:cx8="http://schemas.microsoft.com/office/drawing/2016/5/14/chartex" xmlns:mc="http://schemas.openxmlformats.org/markup-compatibility/2006" xmlns:aink="http://schemas.microsoft.com/office/drawing/2016/ink" xmlns:am3d="http://schemas.microsoft.com/office/drawing/2017/model3d" xmlns:o="urn:schemas-microsoft-com:office:office" xmlns:r="http://schemas.openxmlformats.org/officeDocument/2006/relationships" xmlns:m="http://schemas.openxmlformats.org/officeDocument/2006/math" xmlns:v="urn:schemas-microsoft-com:vml" xmlns:wp14="http://schemas.microsoft.com/office/word/2010/wordprocessingDrawing" xmlns:wp="http://schemas.openxmlformats.org/drawingml/2006/wordprocessingDrawing" xmlns:w10="urn:schemas-microsoft-com:office:word" xmlns:w="http://schemas.openxmlformats.org/wordprocessingml/2006/main" xmlns:w14="http://schemas.microsoft.com/office/word/2010/wordml" xmlns:w15="http://schemas.microsoft.com/office/word/2012/wordml" xmlns:w16cid="http://schemas.microsoft.com/office/word/2016/wordml/cid" xmlns:w16se="http://schemas.microsoft.com/office/word/2015/wordml/symex" xmlns:wpg="http://schemas.microsoft.com/office/word/2010/wordprocessingGroup" xmlns:wpi="http://schemas.microsoft.com/office/word/2010/wordprocessingInk" xmlns:wne="http://schemas.microsoft.com/office/word/2006/wordml" xmlns:wps="http://schemas.microsoft.com/office/word/2010/wordprocessingShape" mc:Ignorable="w14 w15 w16se w16cid wp14">
   <w:body>
     <w:p>
       <w:pPr>
@@ -40,23 +40,13 @@
         </w:rPr>
         <w:t xml:space="preserve"> (</w:t>
       </w:r>
-      <w:proofErr w:type="spellStart"/>
       <w:r>
         <w:rPr>
           <w:rFonts w:hint="eastAsia"/>
           <w:sz w:val="30"/>
           <w:szCs w:val="30"/>
         </w:rPr>
-        <w:t>채옥삼</w:t>
-      </w:r>
-      <w:proofErr w:type="spellEnd"/>
-      <w:r>
-        <w:rPr>
-          <w:rFonts w:hint="eastAsia"/>
-          <w:sz w:val="30"/>
-          <w:szCs w:val="30"/>
-        </w:rPr>
-        <w:t xml:space="preserve"> 교수님)</w:t>
+        <w:t>채옥삼 교수님)</w:t>
       </w:r>
       <w:r>
         <w:rPr>
@@ -215,7 +205,6 @@
             </w:pPr>
           </w:p>
           <w:p>
-            <w:proofErr w:type="gramStart"/>
             <w:r>
               <w:rPr>
                 <w:rFonts w:hint="eastAsia"/>
@@ -228,7 +217,6 @@
             <w:r>
               <w:t xml:space="preserve"> :</w:t>
             </w:r>
-            <w:proofErr w:type="gramEnd"/>
           </w:p>
           <w:p>
             <w:r>
@@ -237,19 +225,9 @@
               </w:rPr>
               <w:t>-</w:t>
             </w:r>
-            <w:proofErr w:type="spellStart"/>
-            <w:r>
-              <w:t>SortedList</w:t>
-            </w:r>
-            <w:proofErr w:type="spellEnd"/>
-            <w:r>
-              <w:t xml:space="preserve">&lt;ItemType&gt; </w:t>
-            </w:r>
-            <w:proofErr w:type="spellStart"/>
-            <w:r>
-              <w:t>m_MasterList</w:t>
-            </w:r>
-            <w:proofErr w:type="spellEnd"/>
+            <w:r>
+              <w:t>SortedList&lt;ItemType&gt; m_MasterList</w:t>
+            </w:r>
           </w:p>
           <w:p>
             <w:r>
@@ -258,19 +236,9 @@
               </w:rPr>
               <w:t>-</w:t>
             </w:r>
-            <w:proofErr w:type="spellStart"/>
-            <w:r>
-              <w:t>TempType</w:t>
-            </w:r>
-            <w:proofErr w:type="spellEnd"/>
-            <w:r>
-              <w:t xml:space="preserve"> </w:t>
-            </w:r>
-            <w:proofErr w:type="spellStart"/>
-            <w:r>
-              <w:t>m_TempList</w:t>
-            </w:r>
-            <w:proofErr w:type="spellEnd"/>
+            <w:r>
+              <w:t>TempType m_TempList</w:t>
+            </w:r>
           </w:p>
           <w:p>
             <w:r>
@@ -279,22 +247,15 @@
               </w:rPr>
               <w:t>-</w:t>
             </w:r>
-            <w:proofErr w:type="spellStart"/>
-            <w:r>
-              <w:t>StorageType</w:t>
-            </w:r>
-            <w:proofErr w:type="spellEnd"/>
-            <w:r>
-              <w:t xml:space="preserve"> </w:t>
-            </w:r>
-            <w:proofErr w:type="spellStart"/>
+            <w:r>
+              <w:t xml:space="preserve">StorageType </w:t>
+            </w:r>
             <w:r>
               <w:t>m_</w:t>
             </w:r>
             <w:r>
               <w:t>StorageList</w:t>
             </w:r>
-            <w:proofErr w:type="spellEnd"/>
           </w:p>
           <w:p>
             <w:r>
@@ -304,16 +265,10 @@
               <w:t>-</w:t>
             </w:r>
             <w:r>
-              <w:t xml:space="preserve">int </w:t>
-            </w:r>
-            <w:proofErr w:type="spellStart"/>
-            <w:r>
-              <w:t>m_command</w:t>
-            </w:r>
-            <w:proofErr w:type="spellEnd"/>
-          </w:p>
-          <w:p>
-            <w:proofErr w:type="gramStart"/>
+              <w:t>int m_command</w:t>
+            </w:r>
+          </w:p>
+          <w:p>
             <w:r>
               <w:rPr>
                 <w:rFonts w:hint="eastAsia"/>
@@ -326,7 +281,6 @@
               </w:rPr>
               <w:t xml:space="preserve"> :</w:t>
             </w:r>
-            <w:proofErr w:type="gramEnd"/>
           </w:p>
           <w:p>
             <w:r>
@@ -351,6 +305,32 @@
               </w:rPr>
               <w:t>-각 커맨드에 맞는 함수 실행</w:t>
             </w:r>
+          </w:p>
+          <w:p>
+            <w:r>
+              <w:rPr>
+                <w:rFonts w:hint="eastAsia"/>
+              </w:rPr>
+              <w:t>-</w:t>
+            </w:r>
+            <w:r>
+              <w:t>GetCommandMaster</w:t>
+            </w:r>
+          </w:p>
+          <w:p>
+            <w:pPr>
+              <w:rPr>
+                <w:rFonts w:hint="eastAsia"/>
+              </w:rPr>
+            </w:pPr>
+            <w:r>
+              <w:rPr>
+                <w:rFonts w:hint="eastAsia"/>
+              </w:rPr>
+              <w:t>-</w:t>
+            </w:r>
+            <w:bookmarkStart w:id="0" w:name="_GoBack"/>
+            <w:bookmarkEnd w:id="0"/>
           </w:p>
         </w:tc>
       </w:tr>
@@ -419,7 +399,7 @@
               </wp:anchor>
             </w:drawing>
           </mc:Choice>
-          <mc:Fallback>
+          <mc:Fallback xmlns:w16="http://schemas.microsoft.com/office/word/2018/wordml" xmlns:w16cex="http://schemas.microsoft.com/office/word/2018/wordml/cex">
             <w:pict>
               <v:shapetype w14:anchorId="0A0A0B13" id="_x0000_t32" coordsize="21600,21600" o:spt="32" o:oned="t" path="m,l21600,21600e" filled="f">
                 <v:path arrowok="t" fillok="f" o:connecttype="none"/>
@@ -495,7 +475,7 @@
               </wp:anchor>
             </w:drawing>
           </mc:Choice>
-          <mc:Fallback>
+          <mc:Fallback xmlns:w16="http://schemas.microsoft.com/office/word/2018/wordml" xmlns:w16cex="http://schemas.microsoft.com/office/word/2018/wordml/cex">
             <w:pict>
               <v:shape w14:anchorId="0C970A4B" id="직선 화살표 연결선 7" o:spid="_x0000_s1026" type="#_x0000_t32" style="position:absolute;left:0;text-align:left;margin-left:93.6pt;margin-top:.75pt;width:164.1pt;height:51.95pt;flip:x;z-index:251665408;visibility:visible;mso-wrap-style:square;mso-width-percent:0;mso-height-percent:0;mso-wrap-distance-left:9pt;mso-wrap-distance-top:0;mso-wrap-distance-right:9pt;mso-wrap-distance-bottom:0;mso-position-horizontal:absolute;mso-position-horizontal-relative:text;mso-position-vertical:absolute;mso-position-vertical-relative:text;mso-width-percent:0;mso-height-percent:0;mso-width-relative:margin;mso-height-relative:margin" o:gfxdata="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" strokecolor="black [3200]" strokeweight=".5pt">
                 <v:stroke endarrow="block" joinstyle="miter"/>
@@ -567,7 +547,7 @@
               </wp:anchor>
             </w:drawing>
           </mc:Choice>
-          <mc:Fallback>
+          <mc:Fallback xmlns:w16="http://schemas.microsoft.com/office/word/2018/wordml" xmlns:w16cex="http://schemas.microsoft.com/office/word/2018/wordml/cex">
             <w:pict>
               <v:shape w14:anchorId="4C2EC791" id="직선 화살표 연결선 9" o:spid="_x0000_s1026" type="#_x0000_t32" style="position:absolute;left:0;text-align:left;margin-left:0;margin-top:.5pt;width:3.6pt;height:53.15pt;z-index:251668480;visibility:visible;mso-wrap-style:square;mso-width-percent:0;mso-height-percent:0;mso-wrap-distance-left:9pt;mso-wrap-distance-top:0;mso-wrap-distance-right:9pt;mso-wrap-distance-bottom:0;mso-position-horizontal:center;mso-position-horizontal-relative:margin;mso-position-vertical:absolute;mso-position-vertical-relative:text;mso-width-percent:0;mso-height-percent:0;mso-width-relative:margin;mso-height-relative:margin" o:gfxdata="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" strokecolor="black [3200]" strokeweight=".5pt">
                 <v:stroke endarrow="block" joinstyle="miter"/>
@@ -603,20 +583,15 @@
               <w:spacing w:line="160" w:lineRule="atLeast"/>
               <w:jc w:val="center"/>
             </w:pPr>
-            <w:proofErr w:type="spellStart"/>
-            <w:proofErr w:type="gramStart"/>
             <w:r>
               <w:rPr>
                 <w:rFonts w:hint="eastAsia"/>
               </w:rPr>
               <w:t>MasterList</w:t>
             </w:r>
-            <w:proofErr w:type="spellEnd"/>
             <w:r>
               <w:t>(</w:t>
             </w:r>
-            <w:proofErr w:type="spellStart"/>
-            <w:proofErr w:type="gramEnd"/>
             <w:r>
               <w:rPr>
                 <w:rFonts w:hint="eastAsia"/>
@@ -626,7 +601,6 @@
             <w:r>
               <w:t>oublyLinkedSortedList</w:t>
             </w:r>
-            <w:proofErr w:type="spellEnd"/>
             <w:r>
               <w:t>)</w:t>
             </w:r>
@@ -641,8 +615,6 @@
               <w:spacing w:line="160" w:lineRule="atLeast"/>
               <w:jc w:val="center"/>
             </w:pPr>
-            <w:proofErr w:type="spellStart"/>
-            <w:proofErr w:type="gramStart"/>
             <w:r>
               <w:rPr>
                 <w:rFonts w:hint="eastAsia"/>
@@ -652,18 +624,8 @@
             <w:r>
               <w:t>empList</w:t>
             </w:r>
-            <w:proofErr w:type="spellEnd"/>
-            <w:r>
-              <w:t>(</w:t>
-            </w:r>
-            <w:proofErr w:type="spellStart"/>
-            <w:proofErr w:type="gramEnd"/>
-            <w:r>
-              <w:t>TempType</w:t>
-            </w:r>
-            <w:proofErr w:type="spellEnd"/>
-            <w:r>
-              <w:t>)</w:t>
+            <w:r>
+              <w:t>(TempType)</w:t>
             </w:r>
           </w:p>
         </w:tc>
@@ -676,20 +638,15 @@
               <w:spacing w:line="160" w:lineRule="atLeast"/>
               <w:jc w:val="center"/>
             </w:pPr>
-            <w:proofErr w:type="spellStart"/>
-            <w:proofErr w:type="gramStart"/>
             <w:r>
               <w:t>Storage</w:t>
             </w:r>
             <w:r>
               <w:t>List</w:t>
             </w:r>
-            <w:proofErr w:type="spellEnd"/>
             <w:r>
               <w:t>(</w:t>
             </w:r>
-            <w:proofErr w:type="spellStart"/>
-            <w:proofErr w:type="gramEnd"/>
             <w:r>
               <w:rPr>
                 <w:rFonts w:hint="eastAsia"/>
@@ -699,7 +656,6 @@
             <w:r>
               <w:t>torageType</w:t>
             </w:r>
-            <w:proofErr w:type="spellEnd"/>
             <w:r>
               <w:t>)</w:t>
             </w:r>
@@ -718,9 +674,6 @@
             <w:pPr>
               <w:spacing w:line="160" w:lineRule="atLeast"/>
               <w:jc w:val="center"/>
-              <w:rPr>
-                <w:rFonts w:hint="eastAsia"/>
-              </w:rPr>
             </w:pPr>
             <w:r>
               <w:rPr>
@@ -746,7 +699,6 @@
               <w:spacing w:line="160" w:lineRule="atLeast"/>
               <w:jc w:val="both"/>
             </w:pPr>
-            <w:proofErr w:type="gramStart"/>
             <w:r>
               <w:rPr>
                 <w:rFonts w:hint="eastAsia"/>
@@ -759,15 +711,11 @@
             <w:r>
               <w:t xml:space="preserve"> :</w:t>
             </w:r>
-            <w:proofErr w:type="gramEnd"/>
           </w:p>
           <w:p>
             <w:pPr>
               <w:spacing w:line="160" w:lineRule="atLeast"/>
               <w:jc w:val="both"/>
-              <w:rPr>
-                <w:rFonts w:hint="eastAsia"/>
-              </w:rPr>
             </w:pPr>
             <w:r>
               <w:rPr>
@@ -779,13 +727,8 @@
               <w:t xml:space="preserve"> </w:t>
             </w:r>
             <w:r>
-              <w:t xml:space="preserve">int </w:t>
-            </w:r>
-            <w:proofErr w:type="spellStart"/>
-            <w:r>
-              <w:t>m_Length</w:t>
-            </w:r>
-            <w:proofErr w:type="spellEnd"/>
+              <w:t>int m_Length</w:t>
+            </w:r>
           </w:p>
           <w:p>
             <w:pPr>
@@ -795,7 +738,6 @@
             <w:r>
               <w:t>-</w:t>
             </w:r>
-            <w:proofErr w:type="spellStart"/>
             <w:r>
               <w:rPr>
                 <w:rFonts w:hint="eastAsia"/>
@@ -803,30 +745,17 @@
               <w:t>D</w:t>
             </w:r>
             <w:r>
-              <w:t>oublyNodeType</w:t>
-            </w:r>
-            <w:proofErr w:type="spellEnd"/>
-            <w:r>
-              <w:t xml:space="preserve">&lt;ItemType&gt;* </w:t>
-            </w:r>
-            <w:proofErr w:type="spellStart"/>
-            <w:r>
-              <w:t>m_pFirst</w:t>
-            </w:r>
-            <w:proofErr w:type="spellEnd"/>
+              <w:t>oublyNodeType&lt;ItemType&gt;* m_pFirst</w:t>
+            </w:r>
           </w:p>
           <w:p>
             <w:pPr>
               <w:spacing w:line="160" w:lineRule="atLeast"/>
               <w:jc w:val="both"/>
-              <w:rPr>
-                <w:rFonts w:hint="eastAsia"/>
-              </w:rPr>
             </w:pPr>
             <w:r>
               <w:t>-</w:t>
             </w:r>
-            <w:proofErr w:type="spellStart"/>
             <w:r>
               <w:rPr>
                 <w:rFonts w:hint="eastAsia"/>
@@ -834,27 +763,14 @@
               <w:t>D</w:t>
             </w:r>
             <w:r>
-              <w:t>oublyNodeType</w:t>
-            </w:r>
-            <w:proofErr w:type="spellEnd"/>
-            <w:r>
-              <w:t xml:space="preserve">&lt;ItemType&gt;* </w:t>
-            </w:r>
-            <w:proofErr w:type="spellStart"/>
-            <w:r>
-              <w:t>m_p</w:t>
-            </w:r>
-            <w:r>
-              <w:t>Last</w:t>
-            </w:r>
-            <w:proofErr w:type="spellEnd"/>
+              <w:t>oublyNodeType&lt;ItemType&gt;* m_pLast</w:t>
+            </w:r>
           </w:p>
           <w:p>
             <w:pPr>
               <w:spacing w:line="160" w:lineRule="atLeast"/>
               <w:jc w:val="both"/>
             </w:pPr>
-            <w:proofErr w:type="gramStart"/>
             <w:r>
               <w:rPr>
                 <w:rFonts w:hint="eastAsia"/>
@@ -864,7 +780,6 @@
             <w:r>
               <w:t>:</w:t>
             </w:r>
-            <w:proofErr w:type="gramEnd"/>
           </w:p>
           <w:p>
             <w:pPr>
@@ -961,11 +876,9 @@
               </w:rPr>
               <w:t xml:space="preserve">-물품 검색 후 </w:t>
             </w:r>
-            <w:proofErr w:type="spellStart"/>
             <w:r>
               <w:t>TempList</w:t>
             </w:r>
-            <w:proofErr w:type="spellEnd"/>
             <w:r>
               <w:rPr>
                 <w:rFonts w:hint="eastAsia"/>
@@ -1008,7 +921,6 @@
             <w:pPr>
               <w:spacing w:line="160" w:lineRule="atLeast"/>
             </w:pPr>
-            <w:proofErr w:type="gramStart"/>
             <w:r>
               <w:rPr>
                 <w:rFonts w:hint="eastAsia"/>
@@ -1021,7 +933,6 @@
             <w:r>
               <w:t xml:space="preserve"> :</w:t>
             </w:r>
-            <w:proofErr w:type="gramEnd"/>
           </w:p>
           <w:p>
             <w:pPr>
@@ -1034,13 +945,8 @@
               <w:t>-</w:t>
             </w:r>
             <w:r>
-              <w:t xml:space="preserve"> int </w:t>
-            </w:r>
-            <w:proofErr w:type="spellStart"/>
-            <w:r>
-              <w:t>NumOfItems</w:t>
-            </w:r>
-            <w:proofErr w:type="spellEnd"/>
+              <w:t xml:space="preserve"> int NumOfItems</w:t>
+            </w:r>
           </w:p>
           <w:p>
             <w:pPr>
@@ -1048,20 +954,14 @@
               <w:ind w:left="100" w:hangingChars="50" w:hanging="100"/>
             </w:pPr>
             <w:r>
-              <w:t>-Queue&lt;ItemType&gt;</w:t>
-            </w:r>
-            <w:proofErr w:type="spellStart"/>
-            <w:r>
-              <w:t>m_TempItemList</w:t>
-            </w:r>
-            <w:proofErr w:type="spellEnd"/>
+              <w:t>-Queue&lt;ItemType&gt;m_TempItemList</w:t>
+            </w:r>
           </w:p>
           <w:p>
             <w:pPr>
               <w:spacing w:line="160" w:lineRule="atLeast"/>
               <w:ind w:left="100" w:hangingChars="50" w:hanging="100"/>
             </w:pPr>
-            <w:proofErr w:type="gramStart"/>
             <w:r>
               <w:rPr>
                 <w:rFonts w:hint="eastAsia"/>
@@ -1077,7 +977,6 @@
             <w:r>
               <w:t>:</w:t>
             </w:r>
-            <w:proofErr w:type="gramEnd"/>
           </w:p>
           <w:p>
             <w:pPr>
@@ -1143,9 +1042,6 @@
           <w:p>
             <w:pPr>
               <w:spacing w:line="160" w:lineRule="atLeast"/>
-              <w:rPr>
-                <w:rFonts w:hint="eastAsia"/>
-              </w:rPr>
             </w:pPr>
             <w:r>
               <w:rPr>
@@ -1175,11 +1071,9 @@
               </w:rPr>
               <w:t xml:space="preserve">-물품 </w:t>
             </w:r>
-            <w:proofErr w:type="spellStart"/>
             <w:r>
               <w:t>MasterList</w:t>
             </w:r>
-            <w:proofErr w:type="spellEnd"/>
             <w:r>
               <w:rPr>
                 <w:rFonts w:hint="eastAsia"/>
@@ -1191,7 +1085,6 @@
             <w:pPr>
               <w:spacing w:line="160" w:lineRule="atLeast"/>
               <w:rPr>
-                <w:rFonts w:hint="eastAsia"/>
                 <w:color w:val="FF0000"/>
               </w:rPr>
             </w:pPr>
@@ -1219,7 +1112,6 @@
               <w:spacing w:line="160" w:lineRule="atLeast"/>
               <w:jc w:val="center"/>
             </w:pPr>
-            <w:proofErr w:type="spellStart"/>
             <w:r>
               <w:rPr>
                 <w:rFonts w:hint="eastAsia"/>
@@ -1229,7 +1121,6 @@
             <w:r>
               <w:t>asterList</w:t>
             </w:r>
-            <w:proofErr w:type="spellEnd"/>
             <w:r>
               <w:rPr>
                 <w:rFonts w:hint="eastAsia"/>
@@ -1262,16 +1153,12 @@
             <w:pPr>
               <w:spacing w:line="160" w:lineRule="atLeast"/>
               <w:jc w:val="both"/>
-              <w:rPr>
-                <w:rFonts w:hint="eastAsia"/>
-              </w:rPr>
-            </w:pPr>
-          </w:p>
-          <w:p>
-            <w:pPr>
-              <w:spacing w:line="160" w:lineRule="atLeast"/>
-            </w:pPr>
-            <w:proofErr w:type="gramStart"/>
+            </w:pPr>
+          </w:p>
+          <w:p>
+            <w:pPr>
+              <w:spacing w:line="160" w:lineRule="atLeast"/>
+            </w:pPr>
             <w:r>
               <w:rPr>
                 <w:rFonts w:hint="eastAsia"/>
@@ -1284,7 +1171,6 @@
             <w:r>
               <w:t xml:space="preserve"> :</w:t>
             </w:r>
-            <w:proofErr w:type="gramEnd"/>
           </w:p>
           <w:p>
             <w:pPr>
@@ -1316,14 +1202,12 @@
             <w:r>
               <w:t xml:space="preserve">int </w:t>
             </w:r>
-            <w:proofErr w:type="spellStart"/>
             <w:r>
               <w:t>m_</w:t>
             </w:r>
             <w:r>
               <w:t>CurrentNum</w:t>
             </w:r>
-            <w:proofErr w:type="spellEnd"/>
           </w:p>
           <w:p>
             <w:pPr>
@@ -1338,14 +1222,12 @@
             <w:r>
               <w:t xml:space="preserve">int </w:t>
             </w:r>
-            <w:proofErr w:type="spellStart"/>
             <w:r>
               <w:t>m_</w:t>
             </w:r>
             <w:r>
               <w:t>MaxNum</w:t>
             </w:r>
-            <w:proofErr w:type="spellEnd"/>
           </w:p>
           <w:p>
             <w:pPr>
@@ -1357,21 +1239,8 @@
               </w:rPr>
               <w:t>-</w:t>
             </w:r>
-            <w:proofErr w:type="spellStart"/>
-            <w:r>
-              <w:t>SingleLinkedList</w:t>
-            </w:r>
-            <w:proofErr w:type="spellEnd"/>
-            <w:r>
-              <w:t>&lt;</w:t>
-            </w:r>
-            <w:proofErr w:type="spellStart"/>
-            <w:r>
-              <w:t>ContainerType</w:t>
-            </w:r>
-            <w:proofErr w:type="spellEnd"/>
-            <w:r>
-              <w:t>&gt;</w:t>
+            <w:r>
+              <w:t>SingleLinkedList&lt;ContainerType&gt;</w:t>
             </w:r>
           </w:p>
           <w:p>
@@ -1384,17 +1253,14 @@
               </w:rPr>
               <w:t xml:space="preserve"> </w:t>
             </w:r>
-            <w:proofErr w:type="spellStart"/>
             <w:r>
               <w:t>ContainerList</w:t>
             </w:r>
-            <w:proofErr w:type="spellEnd"/>
-          </w:p>
-          <w:p>
-            <w:pPr>
-              <w:spacing w:line="160" w:lineRule="atLeast"/>
-            </w:pPr>
-            <w:proofErr w:type="gramStart"/>
+          </w:p>
+          <w:p>
+            <w:pPr>
+              <w:spacing w:line="160" w:lineRule="atLeast"/>
+            </w:pPr>
             <w:r>
               <w:rPr>
                 <w:rFonts w:hint="eastAsia"/>
@@ -1404,7 +1270,6 @@
             <w:r>
               <w:t>:</w:t>
             </w:r>
-            <w:proofErr w:type="gramEnd"/>
           </w:p>
           <w:p>
             <w:pPr>
@@ -1545,7 +1410,7 @@
               </wp:anchor>
             </w:drawing>
           </mc:Choice>
-          <mc:Fallback>
+          <mc:Fallback xmlns:w16="http://schemas.microsoft.com/office/word/2018/wordml" xmlns:w16cex="http://schemas.microsoft.com/office/word/2018/wordml/cex">
             <w:pict>
               <v:shapetype w14:anchorId="7F18B321" id="_x0000_t32" coordsize="21600,21600" o:spt="32" o:oned="t" path="m,l21600,21600e" filled="f">
                 <v:path arrowok="t" fillok="f" o:connecttype="none"/>
@@ -1624,7 +1489,7 @@
               </wp:anchor>
             </w:drawing>
           </mc:Choice>
-          <mc:Fallback>
+          <mc:Fallback xmlns:w16="http://schemas.microsoft.com/office/word/2018/wordml" xmlns:w16cex="http://schemas.microsoft.com/office/word/2018/wordml/cex">
             <w:pict>
               <v:shape w14:anchorId="0093386F" id="직선 화살표 연결선 5" o:spid="_x0000_s1026" type="#_x0000_t32" style="position:absolute;left:0;text-align:left;margin-left:219.45pt;margin-top:-.15pt;width:42.45pt;height:156.5pt;flip:x;z-index:251664384;visibility:visible;mso-wrap-style:square;mso-width-percent:0;mso-height-percent:0;mso-wrap-distance-left:9pt;mso-wrap-distance-top:0;mso-wrap-distance-right:9pt;mso-wrap-distance-bottom:0;mso-position-horizontal:absolute;mso-position-horizontal-relative:margin;mso-position-vertical:absolute;mso-position-vertical-relative:text;mso-width-percent:0;mso-height-percent:0;mso-width-relative:page;mso-height-relative:page" o:gfxdata="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">
                 <v:stroke endarrow="block"/>
@@ -1700,7 +1565,7 @@
               </wp:anchor>
             </w:drawing>
           </mc:Choice>
-          <mc:Fallback>
+          <mc:Fallback xmlns:w16="http://schemas.microsoft.com/office/word/2018/wordml" xmlns:w16cex="http://schemas.microsoft.com/office/word/2018/wordml/cex">
             <w:pict>
               <v:shape w14:anchorId="79D4EA66" id="직선 화살표 연결선 1" o:spid="_x0000_s1026" type="#_x0000_t32" style="position:absolute;left:0;text-align:left;margin-left:41.05pt;margin-top:.5pt;width:3.6pt;height:157.15pt;flip:x;z-index:251661312;visibility:visible;mso-wrap-style:square;mso-width-percent:0;mso-height-percent:0;mso-wrap-distance-left:9pt;mso-wrap-distance-top:0;mso-wrap-distance-right:9pt;mso-wrap-distance-bottom:0;mso-position-horizontal:absolute;mso-position-horizontal-relative:text;mso-position-vertical:absolute;mso-position-vertical-relative:text;mso-width-percent:0;mso-height-percent:0;mso-width-relative:page;mso-height-relative:page" o:gfxdata="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">
                 <v:stroke endarrow="block"/>
@@ -1738,7 +1603,6 @@
         <w:rPr>
           <w:noProof/>
         </w:rPr>
-        <w:lastRenderedPageBreak/>
         <mc:AlternateContent>
           <mc:Choice Requires="wps">
             <w:drawing>
@@ -1801,7 +1665,7 @@
               </wp:anchor>
             </w:drawing>
           </mc:Choice>
-          <mc:Fallback>
+          <mc:Fallback xmlns:w16="http://schemas.microsoft.com/office/word/2018/wordml" xmlns:w16cex="http://schemas.microsoft.com/office/word/2018/wordml/cex">
             <w:pict>
               <v:shape w14:anchorId="34C0F4E4" id="직선 화살표 연결선 13" o:spid="_x0000_s1026" type="#_x0000_t32" style="position:absolute;left:0;text-align:left;margin-left:406.65pt;margin-top:-33.5pt;width:10.9pt;height:83.2pt;flip:x;z-index:251676672;visibility:visible;mso-wrap-style:square;mso-width-percent:0;mso-height-percent:0;mso-wrap-distance-left:9pt;mso-wrap-distance-top:0;mso-wrap-distance-right:9pt;mso-wrap-distance-bottom:0;mso-position-horizontal:absolute;mso-position-horizontal-relative:text;mso-position-vertical:absolute;mso-position-vertical-relative:text;mso-width-percent:0;mso-height-percent:0;mso-width-relative:page;mso-height-relative:page" o:gfxdata="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">
                 <v:stroke endarrow="block"/>
@@ -1876,7 +1740,7 @@
               </wp:anchor>
             </w:drawing>
           </mc:Choice>
-          <mc:Fallback>
+          <mc:Fallback xmlns:w16="http://schemas.microsoft.com/office/word/2018/wordml" xmlns:w16cex="http://schemas.microsoft.com/office/word/2018/wordml/cex">
             <w:pict>
               <v:shape w14:anchorId="67F71D8D" id="직선 화살표 연결선 12" o:spid="_x0000_s1026" type="#_x0000_t32" style="position:absolute;left:0;text-align:left;margin-left:193pt;margin-top:-33.5pt;width:23.9pt;height:83.25pt;flip:x;z-index:251674624;visibility:visible;mso-wrap-style:square;mso-width-percent:0;mso-height-percent:0;mso-wrap-distance-left:9pt;mso-wrap-distance-top:0;mso-wrap-distance-right:9pt;mso-wrap-distance-bottom:0;mso-position-horizontal:absolute;mso-position-horizontal-relative:margin;mso-position-vertical:absolute;mso-position-vertical-relative:text;mso-width-percent:0;mso-height-percent:0;mso-width-relative:page;mso-height-relative:page" o:gfxdata="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">
                 <v:stroke endarrow="block"/>
@@ -1943,7 +1807,7 @@
               </wp:anchor>
             </w:drawing>
           </mc:Choice>
-          <mc:Fallback>
+          <mc:Fallback xmlns:w16="http://schemas.microsoft.com/office/word/2018/wordml" xmlns:w16cex="http://schemas.microsoft.com/office/word/2018/wordml/cex">
             <w:pict>
               <v:shape w14:anchorId="1E4F523D" id="직선 화살표 연결선 20" o:spid="_x0000_s1026" type="#_x0000_t32" style="position:absolute;left:0;text-align:left;margin-left:42.25pt;margin-top:-34.75pt;width:15.05pt;height:840.85pt;z-index:251684864;visibility:visible;mso-wrap-style:square;mso-wrap-distance-left:9pt;mso-wrap-distance-top:0;mso-wrap-distance-right:9pt;mso-wrap-distance-bottom:0;mso-position-horizontal:absolute;mso-position-horizontal-relative:text;mso-position-vertical:absolute;mso-position-vertical-relative:text" o:gfxdata="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" strokecolor="black [3200]" strokeweight=".5pt">
                 <v:stroke endarrow="block" joinstyle="miter"/>
@@ -1982,26 +1846,14 @@
               <w:spacing w:line="160" w:lineRule="atLeast"/>
               <w:jc w:val="center"/>
             </w:pPr>
-            <w:proofErr w:type="spellStart"/>
-            <w:proofErr w:type="gramStart"/>
-            <w:r>
-              <w:t>TempItemList</w:t>
-            </w:r>
-            <w:proofErr w:type="spellEnd"/>
-            <w:r>
-              <w:t>(</w:t>
-            </w:r>
-            <w:proofErr w:type="spellStart"/>
-            <w:proofErr w:type="gramEnd"/>
+            <w:r>
+              <w:t>TempItemList(</w:t>
+            </w:r>
             <w:r>
               <w:t>DoublyLinked</w:t>
             </w:r>
             <w:r>
-              <w:t>Queue</w:t>
-            </w:r>
-            <w:proofErr w:type="spellEnd"/>
-            <w:r>
-              <w:t>)</w:t>
+              <w:t>Queue)</w:t>
             </w:r>
           </w:p>
         </w:tc>
@@ -2014,8 +1866,6 @@
               <w:spacing w:line="160" w:lineRule="atLeast"/>
               <w:jc w:val="center"/>
             </w:pPr>
-            <w:proofErr w:type="spellStart"/>
-            <w:proofErr w:type="gramStart"/>
             <w:r>
               <w:rPr>
                 <w:rFonts w:hint="eastAsia"/>
@@ -2028,18 +1878,8 @@
             <w:r>
               <w:t>List</w:t>
             </w:r>
-            <w:proofErr w:type="spellEnd"/>
-            <w:r>
-              <w:t>(</w:t>
-            </w:r>
-            <w:proofErr w:type="spellStart"/>
-            <w:proofErr w:type="gramEnd"/>
-            <w:r>
-              <w:t>SingleLinkedList</w:t>
-            </w:r>
-            <w:proofErr w:type="spellEnd"/>
-            <w:r>
-              <w:t>)</w:t>
+            <w:r>
+              <w:t>(SingleLinkedList)</w:t>
             </w:r>
           </w:p>
         </w:tc>
@@ -2057,7 +1897,6 @@
               <w:spacing w:line="160" w:lineRule="atLeast"/>
               <w:jc w:val="center"/>
             </w:pPr>
-            <w:proofErr w:type="spellStart"/>
             <w:r>
               <w:rPr>
                 <w:rFonts w:hint="eastAsia"/>
@@ -2067,7 +1906,6 @@
             <w:r>
               <w:t>empList</w:t>
             </w:r>
-            <w:proofErr w:type="spellEnd"/>
             <w:r>
               <w:rPr>
                 <w:rFonts w:hint="eastAsia"/>
@@ -2116,7 +1954,6 @@
               <w:spacing w:line="160" w:lineRule="atLeast"/>
               <w:jc w:val="both"/>
             </w:pPr>
-            <w:proofErr w:type="gramStart"/>
             <w:r>
               <w:rPr>
                 <w:rFonts w:hint="eastAsia"/>
@@ -2129,7 +1966,6 @@
             <w:r>
               <w:t xml:space="preserve"> :</w:t>
             </w:r>
-            <w:proofErr w:type="gramEnd"/>
           </w:p>
           <w:p>
             <w:pPr>
@@ -2146,30 +1982,14 @@
               <w:rPr>
                 <w:rFonts w:hint="eastAsia"/>
               </w:rPr>
-              <w:t xml:space="preserve"> </w:t>
-            </w:r>
-            <w:proofErr w:type="spellStart"/>
-            <w:r>
-              <w:rPr>
-                <w:rFonts w:hint="eastAsia"/>
-              </w:rPr>
-              <w:t>D</w:t>
-            </w:r>
-            <w:r>
-              <w:t>oublyNodeType</w:t>
-            </w:r>
-            <w:proofErr w:type="spellEnd"/>
-            <w:r>
-              <w:t xml:space="preserve"> </w:t>
-            </w:r>
-            <w:r>
-              <w:t xml:space="preserve">&lt;ItemType&gt;* </w:t>
-            </w:r>
-            <w:proofErr w:type="spellStart"/>
-            <w:r>
-              <w:t>m_pFront</w:t>
-            </w:r>
-            <w:proofErr w:type="spellEnd"/>
+              <w:t xml:space="preserve"> D</w:t>
+            </w:r>
+            <w:r>
+              <w:t xml:space="preserve">oublyNodeType </w:t>
+            </w:r>
+            <w:r>
+              <w:t>&lt;ItemType&gt;* m_pFront</w:t>
+            </w:r>
           </w:p>
           <w:p>
             <w:pPr>
@@ -2186,37 +2006,20 @@
               <w:rPr>
                 <w:rFonts w:hint="eastAsia"/>
               </w:rPr>
-              <w:t xml:space="preserve"> </w:t>
-            </w:r>
-            <w:proofErr w:type="spellStart"/>
-            <w:r>
-              <w:rPr>
-                <w:rFonts w:hint="eastAsia"/>
-              </w:rPr>
-              <w:t>D</w:t>
-            </w:r>
-            <w:r>
-              <w:t>oublyNodeType</w:t>
-            </w:r>
-            <w:proofErr w:type="spellEnd"/>
-            <w:r>
-              <w:t xml:space="preserve"> </w:t>
-            </w:r>
-            <w:r>
-              <w:t xml:space="preserve">&lt;ItemType&gt;* </w:t>
-            </w:r>
-            <w:proofErr w:type="spellStart"/>
-            <w:r>
-              <w:t>m_pRear</w:t>
-            </w:r>
-            <w:proofErr w:type="spellEnd"/>
+              <w:t xml:space="preserve"> D</w:t>
+            </w:r>
+            <w:r>
+              <w:t xml:space="preserve">oublyNodeType </w:t>
+            </w:r>
+            <w:r>
+              <w:t>&lt;ItemType&gt;* m_pRear</w:t>
+            </w:r>
           </w:p>
           <w:p>
             <w:pPr>
               <w:spacing w:line="160" w:lineRule="atLeast"/>
               <w:jc w:val="both"/>
             </w:pPr>
-            <w:proofErr w:type="gramStart"/>
             <w:r>
               <w:rPr>
                 <w:rFonts w:hint="eastAsia"/>
@@ -2226,7 +2029,6 @@
             <w:r>
               <w:t>:</w:t>
             </w:r>
-            <w:proofErr w:type="gramEnd"/>
           </w:p>
           <w:p>
             <w:pPr>
@@ -2308,7 +2110,6 @@
             <w:pPr>
               <w:spacing w:line="160" w:lineRule="atLeast"/>
             </w:pPr>
-            <w:proofErr w:type="gramStart"/>
             <w:r>
               <w:rPr>
                 <w:rFonts w:hint="eastAsia"/>
@@ -2318,15 +2119,11 @@
             <w:r>
               <w:t>DT :</w:t>
             </w:r>
-            <w:proofErr w:type="gramEnd"/>
           </w:p>
           <w:p>
             <w:pPr>
               <w:spacing w:line="160" w:lineRule="atLeast"/>
               <w:ind w:left="100" w:hangingChars="50" w:hanging="100"/>
-              <w:rPr>
-                <w:rFonts w:hint="eastAsia"/>
-              </w:rPr>
             </w:pPr>
             <w:r>
               <w:rPr>
@@ -2334,19 +2131,12 @@
               </w:rPr>
               <w:t>-</w:t>
             </w:r>
-            <w:proofErr w:type="spellStart"/>
-            <w:r>
-              <w:t>NodeType</w:t>
-            </w:r>
-            <w:proofErr w:type="spellEnd"/>
-            <w:r>
-              <w:t>&lt;</w:t>
-            </w:r>
-            <w:proofErr w:type="spellStart"/>
+            <w:r>
+              <w:t>NodeType&lt;</w:t>
+            </w:r>
             <w:r>
               <w:t>ContainerType</w:t>
             </w:r>
-            <w:proofErr w:type="spellEnd"/>
             <w:r>
               <w:t>&gt;*</w:t>
             </w:r>
@@ -2356,11 +2146,9 @@
               </w:rPr>
               <w:t xml:space="preserve"> </w:t>
             </w:r>
-            <w:proofErr w:type="spellStart"/>
             <w:r>
               <w:t>m_pList</w:t>
             </w:r>
-            <w:proofErr w:type="spellEnd"/>
           </w:p>
           <w:p>
             <w:pPr>
@@ -2374,20 +2162,14 @@
               <w:t>-</w:t>
             </w:r>
             <w:r>
-              <w:t xml:space="preserve">int </w:t>
-            </w:r>
-            <w:proofErr w:type="spellStart"/>
-            <w:r>
-              <w:t>m_Length</w:t>
-            </w:r>
-            <w:proofErr w:type="spellEnd"/>
+              <w:t>int m_Length</w:t>
+            </w:r>
           </w:p>
           <w:p>
             <w:pPr>
               <w:spacing w:line="160" w:lineRule="atLeast"/>
               <w:ind w:left="100" w:hangingChars="50" w:hanging="100"/>
             </w:pPr>
-            <w:proofErr w:type="gramStart"/>
             <w:r>
               <w:rPr>
                 <w:rFonts w:hint="eastAsia"/>
@@ -2397,7 +2179,6 @@
             <w:r>
               <w:t>:</w:t>
             </w:r>
-            <w:proofErr w:type="gramEnd"/>
           </w:p>
           <w:p>
             <w:pPr>
@@ -2516,7 +2297,7 @@
               </wp:anchor>
             </w:drawing>
           </mc:Choice>
-          <mc:Fallback>
+          <mc:Fallback xmlns:w16="http://schemas.microsoft.com/office/word/2018/wordml" xmlns:w16cex="http://schemas.microsoft.com/office/word/2018/wordml/cex">
             <w:pict>
               <v:line w14:anchorId="6138F96F" id="직선 연결선 17" o:spid="_x0000_s1026" style="position:absolute;left:0;text-align:left;flip:x;z-index:251680768;visibility:visible;mso-wrap-style:square;mso-width-percent:0;mso-wrap-distance-left:9pt;mso-wrap-distance-top:0;mso-wrap-distance-right:9pt;mso-wrap-distance-bottom:0;mso-position-horizontal:absolute;mso-position-horizontal-relative:text;mso-position-vertical:absolute;mso-position-vertical-relative:text;mso-width-percent:0;mso-width-relative:margin" from="106.9pt,.6pt" to="178.75pt,249.15pt" o:gfxdata="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" strokecolor="black [3200]" strokeweight=".5pt">
                 <v:stroke joinstyle="miter"/>
@@ -2591,7 +2372,7 @@
               </wp:anchor>
             </w:drawing>
           </mc:Choice>
-          <mc:Fallback>
+          <mc:Fallback xmlns:w16="http://schemas.microsoft.com/office/word/2018/wordml" xmlns:w16cex="http://schemas.microsoft.com/office/word/2018/wordml/cex">
             <w:pict>
               <v:shape w14:anchorId="391D642B" id="직선 화살표 연결선 10" o:spid="_x0000_s1026" type="#_x0000_t32" style="position:absolute;left:0;text-align:left;margin-left:361.55pt;margin-top:1.25pt;width:1in;height:48.85pt;flip:x;z-index:251670528;visibility:visible;mso-wrap-style:square;mso-width-percent:0;mso-height-percent:0;mso-wrap-distance-left:9pt;mso-wrap-distance-top:0;mso-wrap-distance-right:9pt;mso-wrap-distance-bottom:0;mso-position-horizontal:absolute;mso-position-horizontal-relative:text;mso-position-vertical:absolute;mso-position-vertical-relative:text;mso-width-percent:0;mso-height-percent:0;mso-width-relative:page;mso-height-relative:page" o:gfxdata="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">
                 <v:stroke endarrow="block"/>
@@ -2669,7 +2450,7 @@
               </wp:anchor>
             </w:drawing>
           </mc:Choice>
-          <mc:Fallback>
+          <mc:Fallback xmlns:w16="http://schemas.microsoft.com/office/word/2018/wordml" xmlns:w16cex="http://schemas.microsoft.com/office/word/2018/wordml/cex">
             <w:pict>
               <v:shape w14:anchorId="20FF5EB3" id="직선 화살표 연결선 18" o:spid="_x0000_s1026" type="#_x0000_t32" style="position:absolute;left:0;text-align:left;margin-left:103.5pt;margin-top:222.6pt;width:3.6pt;height:254.2pt;flip:x;z-index:251681792;visibility:visible;mso-wrap-style:square;mso-width-percent:0;mso-height-percent:0;mso-wrap-distance-left:9pt;mso-wrap-distance-top:0;mso-wrap-distance-right:9pt;mso-wrap-distance-bottom:0;mso-position-horizontal:absolute;mso-position-horizontal-relative:text;mso-position-vertical:absolute;mso-position-vertical-relative:text;mso-width-percent:0;mso-height-percent:0;mso-width-relative:margin;mso-height-relative:margin" o:gfxdata="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" strokecolor="black [3200]" strokeweight=".5pt">
                 <v:stroke endarrow="block" joinstyle="miter"/>
@@ -2702,11 +2483,9 @@
               <w:spacing w:line="160" w:lineRule="atLeast"/>
               <w:jc w:val="center"/>
             </w:pPr>
-            <w:proofErr w:type="spellStart"/>
             <w:r>
               <w:t>ContainerType</w:t>
             </w:r>
-            <w:proofErr w:type="spellEnd"/>
           </w:p>
         </w:tc>
       </w:tr>
@@ -2744,7 +2523,6 @@
               <w:spacing w:line="160" w:lineRule="atLeast"/>
               <w:jc w:val="both"/>
             </w:pPr>
-            <w:proofErr w:type="gramStart"/>
             <w:r>
               <w:rPr>
                 <w:rFonts w:hint="eastAsia"/>
@@ -2752,12 +2530,86 @@
               <w:t>A</w:t>
             </w:r>
             <w:r>
-              <w:t>DT :</w:t>
-            </w:r>
-            <w:proofErr w:type="gramEnd"/>
-            <w:r>
+              <w:t xml:space="preserve">DT : </w:t>
+            </w:r>
+          </w:p>
+          <w:p>
+            <w:pPr>
+              <w:spacing w:line="160" w:lineRule="atLeast"/>
+              <w:jc w:val="both"/>
+            </w:pPr>
+            <w:r>
+              <w:rPr>
+                <w:rFonts w:hint="eastAsia"/>
+              </w:rPr>
+              <w:t>-in</w:t>
+            </w:r>
+            <w:r>
+              <w:t>t m_Id</w:t>
+            </w:r>
+          </w:p>
+          <w:p>
+            <w:pPr>
+              <w:spacing w:line="160" w:lineRule="atLeast"/>
+              <w:jc w:val="both"/>
+            </w:pPr>
+            <w:r>
+              <w:rPr>
+                <w:rFonts w:hint="eastAsia"/>
+              </w:rPr>
+              <w:t>-</w:t>
+            </w:r>
+            <w:r>
+              <w:t>int m_ContainerRep</w:t>
+            </w:r>
+          </w:p>
+          <w:p>
+            <w:pPr>
+              <w:spacing w:line="160" w:lineRule="atLeast"/>
+              <w:jc w:val="both"/>
+            </w:pPr>
+            <w:r>
+              <w:rPr>
+                <w:rFonts w:hint="eastAsia"/>
+              </w:rPr>
+              <w:t>-</w:t>
+            </w:r>
+            <w:r>
+              <w:rPr>
+                <w:rFonts w:hint="eastAsia"/>
+              </w:rPr>
+              <w:t>s</w:t>
+            </w:r>
+            <w:r>
+              <w:t>tring</w:t>
+            </w:r>
+            <w:r>
+              <w:t xml:space="preserve"> m_Location</w:t>
+            </w:r>
+          </w:p>
+          <w:p>
+            <w:pPr>
+              <w:spacing w:line="160" w:lineRule="atLeast"/>
+              <w:jc w:val="both"/>
+            </w:pPr>
+            <w:r>
+              <w:rPr>
+                <w:rFonts w:hint="eastAsia"/>
+              </w:rPr>
+              <w:t>-</w:t>
+            </w:r>
+            <w:r>
+              <w:t>UnsortedList&lt;SimpleItemType&gt;</w:t>
+            </w:r>
+            <w:r>
+              <w:rPr>
+                <w:rFonts w:hint="eastAsia"/>
+              </w:rPr>
               <w:t xml:space="preserve"> </w:t>
             </w:r>
+            <w:r>
+              <w:t>m_sItemList</w:t>
+            </w:r>
           </w:p>
           <w:p>
             <w:pPr>
@@ -2768,125 +2620,11 @@
               <w:rPr>
                 <w:rFonts w:hint="eastAsia"/>
               </w:rPr>
-              <w:t>-in</w:t>
-            </w:r>
-            <w:r>
-              <w:t xml:space="preserve">t </w:t>
-            </w:r>
-            <w:proofErr w:type="spellStart"/>
-            <w:r>
-              <w:t>m_Id</w:t>
-            </w:r>
-            <w:proofErr w:type="spellEnd"/>
-          </w:p>
-          <w:p>
-            <w:pPr>
-              <w:spacing w:line="160" w:lineRule="atLeast"/>
-              <w:jc w:val="both"/>
-            </w:pPr>
-            <w:r>
-              <w:rPr>
-                <w:rFonts w:hint="eastAsia"/>
-              </w:rPr>
               <w:t>-</w:t>
             </w:r>
             <w:r>
-              <w:t xml:space="preserve">int </w:t>
-            </w:r>
-            <w:proofErr w:type="spellStart"/>
-            <w:r>
-              <w:t>m_ContainerRep</w:t>
-            </w:r>
-            <w:proofErr w:type="spellEnd"/>
-          </w:p>
-          <w:p>
-            <w:pPr>
-              <w:spacing w:line="160" w:lineRule="atLeast"/>
-              <w:jc w:val="both"/>
-            </w:pPr>
-            <w:r>
-              <w:rPr>
-                <w:rFonts w:hint="eastAsia"/>
-              </w:rPr>
-              <w:t>-</w:t>
-            </w:r>
-            <w:r>
-              <w:rPr>
-                <w:rFonts w:hint="eastAsia"/>
-              </w:rPr>
-              <w:t>s</w:t>
-            </w:r>
-            <w:r>
-              <w:t>tring</w:t>
-            </w:r>
-            <w:r>
-              <w:t xml:space="preserve"> </w:t>
-            </w:r>
-            <w:proofErr w:type="spellStart"/>
-            <w:r>
-              <w:t>m_Location</w:t>
-            </w:r>
-            <w:proofErr w:type="spellEnd"/>
-          </w:p>
-          <w:p>
-            <w:pPr>
-              <w:spacing w:line="160" w:lineRule="atLeast"/>
-              <w:jc w:val="both"/>
-            </w:pPr>
-            <w:r>
-              <w:rPr>
-                <w:rFonts w:hint="eastAsia"/>
-              </w:rPr>
-              <w:t>-</w:t>
-            </w:r>
-            <w:proofErr w:type="spellStart"/>
-            <w:r>
-              <w:t>UnsortedList</w:t>
-            </w:r>
-            <w:proofErr w:type="spellEnd"/>
-            <w:r>
-              <w:t>&lt;</w:t>
-            </w:r>
-            <w:proofErr w:type="spellStart"/>
-            <w:r>
-              <w:t>SimpleItemType</w:t>
-            </w:r>
-            <w:proofErr w:type="spellEnd"/>
-            <w:r>
-              <w:t>&gt;</w:t>
-            </w:r>
-            <w:r>
-              <w:rPr>
-                <w:rFonts w:hint="eastAsia"/>
-              </w:rPr>
-              <w:t xml:space="preserve"> </w:t>
-            </w:r>
-            <w:proofErr w:type="spellStart"/>
-            <w:r>
-              <w:t>m_sItemList</w:t>
-            </w:r>
-            <w:proofErr w:type="spellEnd"/>
-          </w:p>
-          <w:p>
-            <w:pPr>
-              <w:spacing w:line="160" w:lineRule="atLeast"/>
-              <w:jc w:val="both"/>
-            </w:pPr>
-            <w:r>
-              <w:rPr>
-                <w:rFonts w:hint="eastAsia"/>
-              </w:rPr>
-              <w:t>-</w:t>
-            </w:r>
-            <w:proofErr w:type="spellStart"/>
-            <w:r>
-              <w:t>UnsortedList</w:t>
-            </w:r>
-            <w:proofErr w:type="spellEnd"/>
-            <w:r>
-              <w:t xml:space="preserve">&lt;string&gt; </w:t>
-            </w:r>
-            <w:proofErr w:type="spellStart"/>
+              <w:t xml:space="preserve">UnsortedList&lt;string&gt; </w:t>
+            </w:r>
             <w:r>
               <w:rPr>
                 <w:rFonts w:hint="eastAsia"/>
@@ -2896,7 +2634,6 @@
             <w:r>
               <w:t>_PhotoList</w:t>
             </w:r>
-            <w:proofErr w:type="spellEnd"/>
           </w:p>
           <w:p>
             <w:pPr>
@@ -3084,7 +2821,7 @@
               </wp:anchor>
             </w:drawing>
           </mc:Choice>
-          <mc:Fallback>
+          <mc:Fallback xmlns:w16="http://schemas.microsoft.com/office/word/2018/wordml" xmlns:w16cex="http://schemas.microsoft.com/office/word/2018/wordml/cex">
             <w:pict>
               <v:shape w14:anchorId="6642E77E" id="직선 화살표 연결선 22" o:spid="_x0000_s1026" type="#_x0000_t32" style="position:absolute;left:0;text-align:left;margin-left:203.1pt;margin-top:92pt;width:43.2pt;height:43.8pt;z-index:251686912;visibility:visible;mso-wrap-style:square;mso-width-percent:0;mso-height-percent:0;mso-wrap-distance-left:9pt;mso-wrap-distance-top:0;mso-wrap-distance-right:9pt;mso-wrap-distance-bottom:0;mso-position-horizontal:absolute;mso-position-horizontal-relative:text;mso-position-vertical:absolute;mso-position-vertical-relative:text;mso-width-percent:0;mso-height-percent:0;mso-width-relative:margin;mso-height-relative:margin" o:gfxdata="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" strokecolor="black [3200]" strokeweight=".5pt">
                 <v:stroke endarrow="block" joinstyle="miter"/>
@@ -3157,7 +2894,7 @@
               </wp:anchor>
             </w:drawing>
           </mc:Choice>
-          <mc:Fallback>
+          <mc:Fallback xmlns:w16="http://schemas.microsoft.com/office/word/2018/wordml" xmlns:w16cex="http://schemas.microsoft.com/office/word/2018/wordml/cex">
             <w:pict>
               <v:shape w14:anchorId="64319602" id="직선 화살표 연결선 14" o:spid="_x0000_s1026" type="#_x0000_t32" style="position:absolute;left:0;text-align:left;margin-left:343.4pt;margin-top:.4pt;width:28.65pt;height:24.95pt;z-index:251677696;visibility:visible;mso-wrap-style:square;mso-width-percent:0;mso-height-percent:0;mso-wrap-distance-left:9pt;mso-wrap-distance-top:0;mso-wrap-distance-right:9pt;mso-wrap-distance-bottom:0;mso-position-horizontal:absolute;mso-position-horizontal-relative:text;mso-position-vertical:absolute;mso-position-vertical-relative:text;mso-width-percent:0;mso-height-percent:0;mso-width-relative:margin;mso-height-relative:margin" o:gfxdata="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" strokecolor="black [3200]" strokeweight=".5pt">
                 <v:stroke endarrow="block" joinstyle="miter"/>
@@ -3230,7 +2967,7 @@
               </wp:anchor>
             </w:drawing>
           </mc:Choice>
-          <mc:Fallback>
+          <mc:Fallback xmlns:w16="http://schemas.microsoft.com/office/word/2018/wordml" xmlns:w16cex="http://schemas.microsoft.com/office/word/2018/wordml/cex">
             <w:pict>
               <v:shape w14:anchorId="13E86704" id="직선 화살표 연결선 15" o:spid="_x0000_s1026" type="#_x0000_t32" style="position:absolute;left:0;text-align:left;margin-left:199.9pt;margin-top:.35pt;width:142.9pt;height:25pt;flip:x;z-index:251679744;visibility:visible;mso-wrap-style:square;mso-width-percent:0;mso-height-percent:0;mso-wrap-distance-left:9pt;mso-wrap-distance-top:0;mso-wrap-distance-right:9pt;mso-wrap-distance-bottom:0;mso-position-horizontal:absolute;mso-position-horizontal-relative:text;mso-position-vertical:absolute;mso-position-vertical-relative:text;mso-width-percent:0;mso-height-percent:0;mso-width-relative:margin;mso-height-relative:margin" o:gfxdata="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" strokecolor="black [3200]" strokeweight=".5pt">
                 <v:stroke endarrow="block" joinstyle="miter"/>
@@ -3267,23 +3004,8 @@
               <w:spacing w:line="160" w:lineRule="atLeast"/>
               <w:jc w:val="center"/>
             </w:pPr>
-            <w:proofErr w:type="spellStart"/>
-            <w:proofErr w:type="gramStart"/>
-            <w:r>
-              <w:t>sItemList</w:t>
-            </w:r>
-            <w:proofErr w:type="spellEnd"/>
-            <w:r>
-              <w:t>(</w:t>
-            </w:r>
-            <w:proofErr w:type="spellStart"/>
-            <w:proofErr w:type="gramEnd"/>
-            <w:r>
-              <w:t>UnsortedList</w:t>
-            </w:r>
-            <w:proofErr w:type="spellEnd"/>
-            <w:r>
-              <w:t>)</w:t>
+            <w:r>
+              <w:t>sItemList(UnsortedList)</w:t>
             </w:r>
           </w:p>
         </w:tc>
@@ -3296,23 +3018,8 @@
               <w:spacing w:line="160" w:lineRule="atLeast"/>
               <w:jc w:val="center"/>
             </w:pPr>
-            <w:proofErr w:type="spellStart"/>
-            <w:proofErr w:type="gramStart"/>
-            <w:r>
-              <w:t>PhotoList</w:t>
-            </w:r>
-            <w:proofErr w:type="spellEnd"/>
-            <w:r>
-              <w:t>(</w:t>
-            </w:r>
-            <w:proofErr w:type="spellStart"/>
-            <w:proofErr w:type="gramEnd"/>
-            <w:r>
-              <w:t>UnsortedList</w:t>
-            </w:r>
-            <w:proofErr w:type="spellEnd"/>
-            <w:r>
-              <w:t>)</w:t>
+            <w:r>
+              <w:t>PhotoList(UnsortedList)</w:t>
             </w:r>
           </w:p>
         </w:tc>
@@ -3331,6 +3038,7 @@
               <w:jc w:val="center"/>
             </w:pPr>
             <w:r>
+              <w:lastRenderedPageBreak/>
               <w:t>각</w:t>
             </w:r>
             <w:r>
@@ -3378,21 +3086,7 @@
               <w:rPr>
                 <w:rFonts w:hint="eastAsia"/>
               </w:rPr>
-              <w:t xml:space="preserve">의 사진을 </w:t>
-            </w:r>
-            <w:proofErr w:type="gramStart"/>
-            <w:r>
-              <w:rPr>
-                <w:rFonts w:hint="eastAsia"/>
-              </w:rPr>
-              <w:t>담고있는</w:t>
-            </w:r>
-            <w:proofErr w:type="gramEnd"/>
-            <w:r>
-              <w:rPr>
-                <w:rFonts w:hint="eastAsia"/>
-              </w:rPr>
-              <w:t xml:space="preserve"> </w:t>
+              <w:t xml:space="preserve">의 사진을 담고있는 </w:t>
             </w:r>
             <w:r>
               <w:t>List</w:t>
@@ -3418,7 +3112,6 @@
           <w:noProof/>
           <w:szCs w:val="20"/>
         </w:rPr>
-        <w:lastRenderedPageBreak/>
         <mc:AlternateContent>
           <mc:Choice Requires="wps">
             <w:drawing>
@@ -3478,7 +3171,7 @@
               </wp:anchor>
             </w:drawing>
           </mc:Choice>
-          <mc:Fallback>
+          <mc:Fallback xmlns:w16="http://schemas.microsoft.com/office/word/2018/wordml" xmlns:w16cex="http://schemas.microsoft.com/office/word/2018/wordml/cex">
             <w:pict>
               <v:shape w14:anchorId="04DB2FD5" id="직선 화살표 연결선 23" o:spid="_x0000_s1026" type="#_x0000_t32" style="position:absolute;left:0;text-align:left;margin-left:257pt;margin-top:-36.65pt;width:63.8pt;height:90.7pt;z-index:251687936;visibility:visible;mso-wrap-style:square;mso-width-percent:0;mso-height-percent:0;mso-wrap-distance-left:9pt;mso-wrap-distance-top:0;mso-wrap-distance-right:9pt;mso-wrap-distance-bottom:0;mso-position-horizontal:absolute;mso-position-horizontal-relative:text;mso-position-vertical:absolute;mso-position-vertical-relative:text;mso-width-percent:0;mso-height-percent:0;mso-width-relative:margin;mso-height-relative:margin" o:gfxdata="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" strokecolor="black [3200]" strokeweight=".5pt">
                 <v:stroke endarrow="block" joinstyle="miter"/>
@@ -3553,7 +3246,7 @@
               </wp:anchor>
             </w:drawing>
           </mc:Choice>
-          <mc:Fallback>
+          <mc:Fallback xmlns:w16="http://schemas.microsoft.com/office/word/2018/wordml" xmlns:w16cex="http://schemas.microsoft.com/office/word/2018/wordml/cex">
             <w:pict>
               <v:shape w14:anchorId="1742248B" id="직선 화살표 연결선 21" o:spid="_x0000_s1026" type="#_x0000_t32" style="position:absolute;left:0;text-align:left;margin-left:58.55pt;margin-top:-34.75pt;width:17.5pt;height:88.85pt;z-index:251685888;visibility:visible;mso-wrap-style:square;mso-width-percent:0;mso-height-percent:0;mso-wrap-distance-left:9pt;mso-wrap-distance-top:0;mso-wrap-distance-right:9pt;mso-wrap-distance-bottom:0;mso-position-horizontal:absolute;mso-position-horizontal-relative:text;mso-position-vertical:absolute;mso-position-vertical-relative:text;mso-width-percent:0;mso-height-percent:0;mso-width-relative:margin;mso-height-relative:margin" o:gfxdata="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" strokecolor="black [3200]" strokeweight=".5pt">
                 <v:stroke endarrow="block" joinstyle="miter"/>
@@ -3621,7 +3314,6 @@
               <w:spacing w:line="160" w:lineRule="atLeast"/>
               <w:jc w:val="center"/>
             </w:pPr>
-            <w:proofErr w:type="spellStart"/>
             <w:r>
               <w:t>Simple</w:t>
             </w:r>
@@ -3631,7 +3323,6 @@
               </w:rPr>
               <w:t>ItemType</w:t>
             </w:r>
-            <w:proofErr w:type="spellEnd"/>
           </w:p>
         </w:tc>
       </w:tr>
@@ -3712,7 +3403,7 @@
                     </wp:anchor>
                   </w:drawing>
                 </mc:Choice>
-                <mc:Fallback>
+                <mc:Fallback xmlns:w16="http://schemas.microsoft.com/office/word/2018/wordml" xmlns:w16cex="http://schemas.microsoft.com/office/word/2018/wordml/cex">
                   <w:pict>
                     <v:shape w14:anchorId="547518D1" id="직선 화살표 연결선 19" o:spid="_x0000_s1026" type="#_x0000_t32" style="position:absolute;left:0;text-align:left;margin-left:63.5pt;margin-top:-110.5pt;width:5.25pt;height:88.25pt;z-index:251683840;visibility:visible;mso-wrap-style:square;mso-width-percent:0;mso-height-percent:0;mso-wrap-distance-left:9pt;mso-wrap-distance-top:0;mso-wrap-distance-right:9pt;mso-wrap-distance-bottom:0;mso-position-horizontal:absolute;mso-position-horizontal-relative:text;mso-position-vertical:absolute;mso-position-vertical-relative:text;mso-width-percent:0;mso-height-percent:0;mso-width-relative:margin;mso-height-relative:margin" o:gfxdata="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" strokecolor="black [3200]" strokeweight=".5pt">
                       <v:stroke endarrow="block" joinstyle="miter"/>
@@ -3727,11 +3418,9 @@
               </w:rPr>
               <w:t xml:space="preserve">Master List와 </w:t>
             </w:r>
-            <w:proofErr w:type="spellStart"/>
             <w:r>
               <w:t>TempList</w:t>
             </w:r>
-            <w:proofErr w:type="spellEnd"/>
             <w:r>
               <w:rPr>
                 <w:rFonts w:hint="eastAsia"/>
@@ -3750,7 +3439,6 @@
               <w:spacing w:line="160" w:lineRule="atLeast"/>
               <w:jc w:val="both"/>
             </w:pPr>
-            <w:proofErr w:type="gramStart"/>
             <w:r>
               <w:rPr>
                 <w:rFonts w:hint="eastAsia"/>
@@ -3760,7 +3448,6 @@
             <w:r>
               <w:t>DT :</w:t>
             </w:r>
-            <w:proofErr w:type="gramEnd"/>
           </w:p>
           <w:p>
             <w:pPr>
@@ -3774,13 +3461,8 @@
               <w:t>-</w:t>
             </w:r>
             <w:r>
-              <w:t xml:space="preserve">int </w:t>
-            </w:r>
-            <w:proofErr w:type="spellStart"/>
-            <w:r>
-              <w:t>m_Kind</w:t>
-            </w:r>
-            <w:proofErr w:type="spellEnd"/>
+              <w:t>int m_Kind</w:t>
+            </w:r>
           </w:p>
           <w:p>
             <w:pPr>
@@ -3794,13 +3476,8 @@
               <w:t>-</w:t>
             </w:r>
             <w:r>
-              <w:t xml:space="preserve">string </w:t>
-            </w:r>
-            <w:proofErr w:type="spellStart"/>
-            <w:r>
-              <w:t>m_Name</w:t>
-            </w:r>
-            <w:proofErr w:type="spellEnd"/>
+              <w:t>string m_Name</w:t>
+            </w:r>
           </w:p>
           <w:p>
             <w:pPr>
@@ -3814,13 +3491,8 @@
               <w:t>-</w:t>
             </w:r>
             <w:r>
-              <w:t xml:space="preserve">int </w:t>
-            </w:r>
-            <w:proofErr w:type="spellStart"/>
-            <w:r>
-              <w:t>m_Price</w:t>
-            </w:r>
-            <w:proofErr w:type="spellEnd"/>
+              <w:t>int m_Price</w:t>
+            </w:r>
           </w:p>
           <w:p>
             <w:pPr>
@@ -3834,13 +3506,8 @@
               <w:t>-</w:t>
             </w:r>
             <w:r>
-              <w:t xml:space="preserve">int </w:t>
-            </w:r>
-            <w:proofErr w:type="spellStart"/>
-            <w:r>
-              <w:t>m_PurchaseDay</w:t>
-            </w:r>
-            <w:proofErr w:type="spellEnd"/>
+              <w:t>int m_PurchaseDay</w:t>
+            </w:r>
           </w:p>
           <w:p>
             <w:pPr>
@@ -3854,21 +3521,8 @@
               <w:t>-</w:t>
             </w:r>
             <w:r>
-              <w:t xml:space="preserve">int </w:t>
-            </w:r>
-            <w:proofErr w:type="spellStart"/>
-            <w:r>
-              <w:t>m_</w:t>
-            </w:r>
-            <w:proofErr w:type="gramStart"/>
-            <w:r>
-              <w:t>Id</w:t>
-            </w:r>
-            <w:proofErr w:type="spellEnd"/>
-            <w:r>
-              <w:t>;</w:t>
-            </w:r>
-            <w:proofErr w:type="gramEnd"/>
+              <w:t>int m_Id;</w:t>
+            </w:r>
           </w:p>
           <w:p>
             <w:pPr>
@@ -3882,21 +3536,13 @@
               <w:t>-</w:t>
             </w:r>
             <w:r>
-              <w:t xml:space="preserve">int </w:t>
-            </w:r>
-            <w:proofErr w:type="spellStart"/>
-            <w:r>
-              <w:t>m_ContainerId</w:t>
-            </w:r>
-            <w:proofErr w:type="spellEnd"/>
+              <w:t>int m_ContainerId</w:t>
+            </w:r>
           </w:p>
           <w:p>
             <w:pPr>
               <w:spacing w:line="160" w:lineRule="atLeast"/>
               <w:jc w:val="both"/>
-              <w:rPr>
-                <w:rFonts w:hint="eastAsia"/>
-              </w:rPr>
             </w:pPr>
             <w:r>
               <w:rPr>
@@ -3905,15 +3551,7 @@
               <w:t>-i</w:t>
             </w:r>
             <w:r>
-              <w:t xml:space="preserve">nt </w:t>
-            </w:r>
-            <w:proofErr w:type="spellStart"/>
-            <w:r>
-              <w:t>m_StorageId</w:t>
-            </w:r>
-            <w:proofErr w:type="spellEnd"/>
-            <w:r>
-              <w:t xml:space="preserve">                                                                                                                                                                                                                                                                                                                                                                                                                                                                                                                                                                                       </w:t>
+              <w:t xml:space="preserve">nt m_StorageId                                                                                                                                                                                                                                                                                                                                                                                                                                                                                                                                                                                       </w:t>
             </w:r>
           </w:p>
         </w:tc>
@@ -3926,23 +3564,14 @@
               <w:spacing w:line="160" w:lineRule="atLeast"/>
               <w:jc w:val="center"/>
             </w:pPr>
-            <w:proofErr w:type="spellStart"/>
             <w:r>
               <w:t>ContainerType</w:t>
             </w:r>
-            <w:proofErr w:type="spellEnd"/>
-            <w:r>
-              <w:rPr>
-                <w:rFonts w:hint="eastAsia"/>
-              </w:rPr>
-              <w:t xml:space="preserve">에서 가지고 있는 </w:t>
-            </w:r>
-            <w:proofErr w:type="gramStart"/>
-            <w:r>
-              <w:rPr>
-                <w:rFonts w:hint="eastAsia"/>
-              </w:rPr>
-              <w:t xml:space="preserve">물품의 </w:t>
+            <w:r>
+              <w:rPr>
+                <w:rFonts w:hint="eastAsia"/>
+              </w:rPr>
+              <w:t xml:space="preserve">에서 가지고 있는 물품의 </w:t>
             </w:r>
             <w:r>
               <w:t xml:space="preserve"> </w:t>
@@ -3951,14 +3580,7 @@
               <w:rPr>
                 <w:rFonts w:hint="eastAsia"/>
               </w:rPr>
-              <w:t>간단한</w:t>
-            </w:r>
-            <w:proofErr w:type="gramEnd"/>
-            <w:r>
-              <w:rPr>
-                <w:rFonts w:hint="eastAsia"/>
-              </w:rPr>
-              <w:t xml:space="preserve"> 정보들</w:t>
+              <w:t>간단한 정보들</w:t>
             </w:r>
           </w:p>
           <w:p>
@@ -3972,7 +3594,6 @@
               <w:spacing w:line="160" w:lineRule="atLeast"/>
               <w:jc w:val="both"/>
             </w:pPr>
-            <w:proofErr w:type="gramStart"/>
             <w:r>
               <w:rPr>
                 <w:rFonts w:hint="eastAsia"/>
@@ -3982,7 +3603,6 @@
             <w:r>
               <w:t>DT :</w:t>
             </w:r>
-            <w:proofErr w:type="gramEnd"/>
           </w:p>
           <w:p>
             <w:pPr>
@@ -3996,13 +3616,8 @@
               <w:t>-</w:t>
             </w:r>
             <w:r>
-              <w:t xml:space="preserve">int </w:t>
-            </w:r>
-            <w:proofErr w:type="spellStart"/>
-            <w:r>
-              <w:t>m_Kind</w:t>
-            </w:r>
-            <w:proofErr w:type="spellEnd"/>
+              <w:t>int m_Kind</w:t>
+            </w:r>
           </w:p>
           <w:p>
             <w:pPr>
@@ -4016,21 +3631,13 @@
               <w:t>-</w:t>
             </w:r>
             <w:r>
-              <w:t xml:space="preserve">string </w:t>
-            </w:r>
-            <w:proofErr w:type="spellStart"/>
-            <w:r>
-              <w:t>m_Name</w:t>
-            </w:r>
-            <w:proofErr w:type="spellEnd"/>
+              <w:t>string m_Name</w:t>
+            </w:r>
           </w:p>
           <w:p>
             <w:pPr>
               <w:spacing w:line="160" w:lineRule="atLeast"/>
               <w:jc w:val="both"/>
-              <w:rPr>
-                <w:rFonts w:hint="eastAsia"/>
-              </w:rPr>
             </w:pPr>
             <w:r>
               <w:rPr>
@@ -4039,15 +3646,7 @@
               <w:t>-</w:t>
             </w:r>
             <w:r>
-              <w:t xml:space="preserve">int </w:t>
-            </w:r>
-            <w:proofErr w:type="spellStart"/>
-            <w:r>
-              <w:t>m_Id</w:t>
-            </w:r>
-            <w:proofErr w:type="spellEnd"/>
-            <w:r>
-              <w:t>;</w:t>
+              <w:t>int m_Id;</w:t>
             </w:r>
           </w:p>
         </w:tc>
@@ -4128,7 +3727,6 @@
         <w:ind w:right="200"/>
         <w:jc w:val="left"/>
         <w:rPr>
-          <w:rFonts w:hint="eastAsia"/>
           <w:szCs w:val="20"/>
         </w:rPr>
       </w:pPr>
@@ -4138,8 +3736,6 @@
         </w:rPr>
         <w:t xml:space="preserve">1) </w:t>
       </w:r>
-      <w:proofErr w:type="spellStart"/>
-      <w:proofErr w:type="gramStart"/>
       <w:r>
         <w:rPr>
           <w:rFonts w:hint="eastAsia"/>
@@ -4151,16 +3747,8 @@
         <w:rPr>
           <w:szCs w:val="20"/>
         </w:rPr>
-        <w:t>asterList</w:t>
-      </w:r>
-      <w:proofErr w:type="spellEnd"/>
-      <w:r>
-        <w:rPr>
-          <w:szCs w:val="20"/>
-        </w:rPr>
-        <w:t xml:space="preserve"> :</w:t>
-      </w:r>
-      <w:proofErr w:type="gramEnd"/>
+        <w:t>asterList :</w:t>
+      </w:r>
       <w:r>
         <w:rPr>
           <w:rFonts w:hint="eastAsia"/>
@@ -4168,7 +3756,6 @@
         </w:rPr>
         <w:t xml:space="preserve"> </w:t>
       </w:r>
-      <w:proofErr w:type="spellStart"/>
       <w:r>
         <w:rPr>
           <w:szCs w:val="20"/>
@@ -4181,14 +3768,12 @@
         </w:rPr>
         <w:t>List</w:t>
       </w:r>
-      <w:proofErr w:type="spellEnd"/>
     </w:p>
     <w:p>
       <w:pPr>
         <w:ind w:right="200"/>
         <w:jc w:val="left"/>
         <w:rPr>
-          <w:rFonts w:hint="eastAsia"/>
           <w:szCs w:val="20"/>
         </w:rPr>
       </w:pPr>
@@ -4198,14 +3783,12 @@
         </w:rPr>
         <w:t xml:space="preserve"> - </w:t>
       </w:r>
-      <w:proofErr w:type="spellStart"/>
       <w:r>
         <w:rPr>
           <w:szCs w:val="20"/>
         </w:rPr>
         <w:t>ArrayList</w:t>
       </w:r>
-      <w:proofErr w:type="spellEnd"/>
       <w:r>
         <w:rPr>
           <w:rFonts w:hint="eastAsia"/>
@@ -4213,28 +3796,18 @@
         </w:rPr>
         <w:t xml:space="preserve">는 정해진 </w:t>
       </w:r>
-      <w:proofErr w:type="spellStart"/>
       <w:r>
         <w:rPr>
           <w:szCs w:val="20"/>
         </w:rPr>
         <w:t>MaxSize</w:t>
       </w:r>
-      <w:proofErr w:type="spellEnd"/>
-      <w:r>
-        <w:rPr>
-          <w:rFonts w:hint="eastAsia"/>
-          <w:szCs w:val="20"/>
-        </w:rPr>
-        <w:t xml:space="preserve">보다 커지면 다시 삭제하고 </w:t>
-      </w:r>
-      <w:proofErr w:type="spellStart"/>
-      <w:r>
-        <w:rPr>
-          <w:rFonts w:hint="eastAsia"/>
-          <w:szCs w:val="20"/>
-        </w:rPr>
-        <w:t>M</w:t>
+      <w:r>
+        <w:rPr>
+          <w:rFonts w:hint="eastAsia"/>
+          <w:szCs w:val="20"/>
+        </w:rPr>
+        <w:t>보다 커지면 다시 삭제하고 M</w:t>
       </w:r>
       <w:r>
         <w:rPr>
@@ -4242,155 +3815,118 @@
         </w:rPr>
         <w:t>axSize</w:t>
       </w:r>
-      <w:proofErr w:type="spellEnd"/>
-      <w:r>
-        <w:rPr>
-          <w:rFonts w:hint="eastAsia"/>
-          <w:szCs w:val="20"/>
-        </w:rPr>
-        <w:t xml:space="preserve">를 </w:t>
-      </w:r>
-      <w:proofErr w:type="spellStart"/>
-      <w:r>
-        <w:rPr>
-          <w:rFonts w:hint="eastAsia"/>
-          <w:szCs w:val="20"/>
-        </w:rPr>
-        <w:t>늘린다음에</w:t>
-      </w:r>
-      <w:proofErr w:type="spellEnd"/>
-      <w:r>
-        <w:rPr>
-          <w:rFonts w:hint="eastAsia"/>
-          <w:szCs w:val="20"/>
-        </w:rPr>
-        <w:t xml:space="preserve"> 다시 </w:t>
-      </w:r>
-      <w:proofErr w:type="spellStart"/>
-      <w:r>
-        <w:rPr>
-          <w:rFonts w:hint="eastAsia"/>
-          <w:szCs w:val="20"/>
-        </w:rPr>
-        <w:t>만들어야하는데</w:t>
-      </w:r>
-      <w:proofErr w:type="spellEnd"/>
-      <w:r>
-        <w:rPr>
-          <w:rFonts w:hint="eastAsia"/>
+      <w:r>
+        <w:rPr>
+          <w:rFonts w:hint="eastAsia"/>
+          <w:szCs w:val="20"/>
+        </w:rPr>
+        <w:t xml:space="preserve">를 늘린다음에 다시 만들어야하는데 </w:t>
+      </w:r>
+      <w:r>
+        <w:rPr>
+          <w:szCs w:val="20"/>
+        </w:rPr>
+        <w:t>LinkedList</w:t>
+      </w:r>
+      <w:r>
+        <w:rPr>
+          <w:rFonts w:hint="eastAsia"/>
+          <w:szCs w:val="20"/>
+        </w:rPr>
+        <w:t xml:space="preserve">는 정해진 </w:t>
+      </w:r>
+      <w:r>
+        <w:rPr>
+          <w:szCs w:val="20"/>
+        </w:rPr>
+        <w:t>MaxSize</w:t>
+      </w:r>
+      <w:r>
+        <w:rPr>
+          <w:rFonts w:hint="eastAsia"/>
+          <w:szCs w:val="20"/>
+        </w:rPr>
+        <w:t>가 없이 추가하는</w:t>
+      </w:r>
+      <w:r>
+        <w:rPr>
           <w:szCs w:val="20"/>
         </w:rPr>
         <w:t xml:space="preserve"> </w:t>
       </w:r>
       <w:r>
         <w:rPr>
-          <w:szCs w:val="20"/>
-        </w:rPr>
-        <w:t>LinkedList</w:t>
-      </w:r>
-      <w:r>
-        <w:rPr>
-          <w:rFonts w:hint="eastAsia"/>
-          <w:szCs w:val="20"/>
-        </w:rPr>
-        <w:t xml:space="preserve">는 정해진 </w:t>
-      </w:r>
-      <w:proofErr w:type="spellStart"/>
+          <w:rFonts w:hint="eastAsia"/>
+          <w:szCs w:val="20"/>
+        </w:rPr>
+        <w:t>만큼 늘어</w:t>
+      </w:r>
+      <w:r>
+        <w:rPr>
+          <w:rFonts w:hint="eastAsia"/>
+          <w:szCs w:val="20"/>
+        </w:rPr>
+        <w:t>난다</w:t>
+      </w:r>
+      <w:r>
+        <w:rPr>
+          <w:rFonts w:hint="eastAsia"/>
+          <w:szCs w:val="20"/>
+        </w:rPr>
+        <w:t>.</w:t>
+      </w:r>
+      <w:r>
+        <w:rPr>
+          <w:szCs w:val="20"/>
+        </w:rPr>
+        <w:t xml:space="preserve"> MasterList </w:t>
+      </w:r>
+      <w:r>
+        <w:rPr>
+          <w:rFonts w:hint="eastAsia"/>
+          <w:szCs w:val="20"/>
+        </w:rPr>
+        <w:t xml:space="preserve">특성상 많은 </w:t>
+      </w:r>
+      <w:r>
+        <w:rPr>
+          <w:szCs w:val="20"/>
+        </w:rPr>
+        <w:t>Item</w:t>
+      </w:r>
+      <w:r>
+        <w:rPr>
+          <w:rFonts w:hint="eastAsia"/>
+          <w:szCs w:val="20"/>
+        </w:rPr>
+        <w:t xml:space="preserve">을 저장할 텐데 </w:t>
+      </w:r>
       <w:r>
         <w:rPr>
           <w:szCs w:val="20"/>
         </w:rPr>
         <w:t>MaxSize</w:t>
       </w:r>
-      <w:proofErr w:type="spellEnd"/>
-      <w:r>
-        <w:rPr>
-          <w:rFonts w:hint="eastAsia"/>
-          <w:szCs w:val="20"/>
-        </w:rPr>
-        <w:t>가 없이 추가하는</w:t>
-      </w:r>
-      <w:r>
-        <w:rPr>
-          <w:szCs w:val="20"/>
-        </w:rPr>
-        <w:t xml:space="preserve"> </w:t>
-      </w:r>
-      <w:r>
-        <w:rPr>
-          <w:rFonts w:hint="eastAsia"/>
-          <w:szCs w:val="20"/>
-        </w:rPr>
-        <w:t>만큼 늘어</w:t>
-      </w:r>
-      <w:r>
-        <w:rPr>
-          <w:rFonts w:hint="eastAsia"/>
-          <w:szCs w:val="20"/>
-        </w:rPr>
-        <w:t>납니</w:t>
-      </w:r>
-      <w:r>
-        <w:rPr>
-          <w:rFonts w:hint="eastAsia"/>
-          <w:szCs w:val="20"/>
-        </w:rPr>
-        <w:t>다.</w:t>
-      </w:r>
-      <w:r>
-        <w:rPr>
-          <w:szCs w:val="20"/>
-        </w:rPr>
-        <w:t xml:space="preserve"> </w:t>
-      </w:r>
-      <w:proofErr w:type="spellStart"/>
-      <w:r>
-        <w:rPr>
-          <w:szCs w:val="20"/>
-        </w:rPr>
-        <w:t>MasterList</w:t>
-      </w:r>
-      <w:proofErr w:type="spellEnd"/>
-      <w:r>
-        <w:rPr>
-          <w:szCs w:val="20"/>
-        </w:rPr>
-        <w:t xml:space="preserve"> </w:t>
-      </w:r>
-      <w:r>
-        <w:rPr>
-          <w:rFonts w:hint="eastAsia"/>
-          <w:szCs w:val="20"/>
-        </w:rPr>
-        <w:t xml:space="preserve">특성상 많은 </w:t>
-      </w:r>
-      <w:r>
-        <w:rPr>
-          <w:szCs w:val="20"/>
-        </w:rPr>
-        <w:t>Item</w:t>
-      </w:r>
-      <w:r>
-        <w:rPr>
-          <w:rFonts w:hint="eastAsia"/>
-          <w:szCs w:val="20"/>
-        </w:rPr>
-        <w:t xml:space="preserve">을 저장할 텐데 </w:t>
-      </w:r>
-      <w:proofErr w:type="spellStart"/>
-      <w:r>
-        <w:rPr>
-          <w:szCs w:val="20"/>
-        </w:rPr>
-        <w:t>MaxSize</w:t>
-      </w:r>
-      <w:proofErr w:type="spellEnd"/>
-      <w:r>
-        <w:rPr>
-          <w:rFonts w:hint="eastAsia"/>
-          <w:szCs w:val="20"/>
-        </w:rPr>
-        <w:t>가 될 때마다 배열을 지우고 다시 생성하는 작업을 반복하면 비효율적이라 생각했습니다.</w:t>
+      <w:r>
+        <w:rPr>
+          <w:rFonts w:hint="eastAsia"/>
+          <w:szCs w:val="20"/>
+        </w:rPr>
+        <w:t>가 될 때마다 배열을 지우고 다시 생성하는 작업을 반복하면 비효율적이라 생각했</w:t>
+      </w:r>
+      <w:r>
+        <w:rPr>
+          <w:rFonts w:hint="eastAsia"/>
+          <w:szCs w:val="20"/>
+        </w:rPr>
+        <w:t>다</w:t>
+      </w:r>
+      <w:r>
+        <w:rPr>
+          <w:rFonts w:hint="eastAsia"/>
+          <w:szCs w:val="20"/>
+        </w:rPr>
+        <w:t>.</w:t>
       </w:r>
       <w:r>
         <w:rPr>
@@ -4434,31 +3970,8 @@
         <w:rPr>
           <w:szCs w:val="20"/>
         </w:rPr>
-        <w:t xml:space="preserve">) </w:t>
-      </w:r>
-      <w:proofErr w:type="spellStart"/>
-      <w:proofErr w:type="gramStart"/>
-      <w:r>
-        <w:rPr>
-          <w:szCs w:val="20"/>
-        </w:rPr>
-        <w:t>TempList</w:t>
-      </w:r>
-      <w:proofErr w:type="spellEnd"/>
-      <w:r>
-        <w:rPr>
-          <w:szCs w:val="20"/>
-        </w:rPr>
-        <w:t xml:space="preserve"> :</w:t>
-      </w:r>
-      <w:proofErr w:type="gramEnd"/>
-      <w:r>
-        <w:rPr>
-          <w:szCs w:val="20"/>
-        </w:rPr>
-        <w:t xml:space="preserve"> </w:t>
-      </w:r>
-      <w:proofErr w:type="spellStart"/>
+        <w:t xml:space="preserve">) TempList : </w:t>
+      </w:r>
       <w:r>
         <w:rPr>
           <w:rFonts w:hint="eastAsia"/>
@@ -4484,7 +3997,6 @@
         </w:rPr>
         <w:t>Queue</w:t>
       </w:r>
-      <w:proofErr w:type="spellEnd"/>
     </w:p>
     <w:p>
       <w:pPr>
@@ -4505,16 +4017,8 @@
         <w:rPr>
           <w:szCs w:val="20"/>
         </w:rPr>
-        <w:t xml:space="preserve">- </w:t>
-      </w:r>
-      <w:proofErr w:type="spellStart"/>
-      <w:r>
-        <w:rPr>
-          <w:szCs w:val="20"/>
-        </w:rPr>
-        <w:t>TempList</w:t>
-      </w:r>
-      <w:proofErr w:type="spellEnd"/>
+        <w:t>- TempList</w:t>
+      </w:r>
       <w:r>
         <w:rPr>
           <w:rFonts w:hint="eastAsia"/>
@@ -4590,14 +4094,12 @@
         </w:rPr>
         <w:t xml:space="preserve">그리고 </w:t>
       </w:r>
-      <w:proofErr w:type="spellStart"/>
       <w:r>
         <w:rPr>
           <w:szCs w:val="20"/>
         </w:rPr>
         <w:t>DoublyLinkedList</w:t>
       </w:r>
-      <w:proofErr w:type="spellEnd"/>
       <w:r>
         <w:rPr>
           <w:rFonts w:hint="eastAsia"/>
@@ -4605,14 +4107,12 @@
         </w:rPr>
         <w:t xml:space="preserve">가 </w:t>
       </w:r>
-      <w:proofErr w:type="spellStart"/>
       <w:r>
         <w:rPr>
           <w:szCs w:val="20"/>
         </w:rPr>
         <w:t>SingleLinkedList</w:t>
       </w:r>
-      <w:proofErr w:type="spellEnd"/>
       <w:r>
         <w:rPr>
           <w:rFonts w:hint="eastAsia"/>
@@ -4646,14 +4146,12 @@
         </w:rPr>
         <w:t xml:space="preserve">메모리 복원에 유리하기 때문에 </w:t>
       </w:r>
-      <w:proofErr w:type="spellStart"/>
       <w:r>
         <w:rPr>
           <w:szCs w:val="20"/>
         </w:rPr>
         <w:t>DoublyLinkedList</w:t>
       </w:r>
-      <w:proofErr w:type="spellEnd"/>
       <w:r>
         <w:rPr>
           <w:rFonts w:hint="eastAsia"/>
@@ -4661,14 +4159,12 @@
         </w:rPr>
         <w:t xml:space="preserve">를 쓸 것이고 먼저 들어온 아이템부터 저장할 곳을 정해줄 것 이기에 선입선출의 기능을 가진 </w:t>
       </w:r>
-      <w:proofErr w:type="spellStart"/>
       <w:r>
         <w:rPr>
           <w:szCs w:val="20"/>
         </w:rPr>
         <w:t>DoublyLinkedQueue</w:t>
       </w:r>
-      <w:proofErr w:type="spellEnd"/>
       <w:r>
         <w:rPr>
           <w:rFonts w:hint="eastAsia"/>
@@ -4682,7 +4178,6 @@
         <w:ind w:right="200"/>
         <w:jc w:val="left"/>
         <w:rPr>
-          <w:rFonts w:hint="eastAsia"/>
           <w:szCs w:val="20"/>
         </w:rPr>
       </w:pPr>
@@ -4706,45 +4201,14 @@
         <w:rPr>
           <w:szCs w:val="20"/>
         </w:rPr>
-        <w:t xml:space="preserve">) </w:t>
-      </w:r>
-      <w:proofErr w:type="spellStart"/>
-      <w:proofErr w:type="gramStart"/>
-      <w:r>
-        <w:rPr>
-          <w:szCs w:val="20"/>
-        </w:rPr>
-        <w:t>StorageList</w:t>
-      </w:r>
-      <w:proofErr w:type="spellEnd"/>
-      <w:r>
-        <w:rPr>
-          <w:szCs w:val="20"/>
-        </w:rPr>
-        <w:t xml:space="preserve"> :</w:t>
-      </w:r>
-      <w:proofErr w:type="gramEnd"/>
-      <w:r>
-        <w:rPr>
-          <w:szCs w:val="20"/>
-        </w:rPr>
-        <w:t xml:space="preserve"> </w:t>
-      </w:r>
-      <w:proofErr w:type="spellStart"/>
-      <w:r>
-        <w:rPr>
-          <w:szCs w:val="20"/>
-        </w:rPr>
-        <w:t>SortedList</w:t>
-      </w:r>
-      <w:proofErr w:type="spellEnd"/>
+        <w:t>) StorageList : SortedList</w:t>
+      </w:r>
     </w:p>
     <w:p>
       <w:pPr>
         <w:ind w:right="200"/>
         <w:jc w:val="left"/>
         <w:rPr>
-          <w:rFonts w:hint="eastAsia"/>
           <w:szCs w:val="20"/>
         </w:rPr>
       </w:pPr>
@@ -4826,14 +4290,12 @@
         </w:rPr>
         <w:t xml:space="preserve">보다 </w:t>
       </w:r>
-      <w:proofErr w:type="spellStart"/>
       <w:r>
         <w:rPr>
           <w:szCs w:val="20"/>
         </w:rPr>
         <w:t>ArrayList</w:t>
       </w:r>
-      <w:proofErr w:type="spellEnd"/>
       <w:r>
         <w:rPr>
           <w:rFonts w:hint="eastAsia"/>
@@ -4854,14 +4316,12 @@
         </w:rPr>
         <w:t xml:space="preserve">따라서 순차적으로 배열한 </w:t>
       </w:r>
-      <w:proofErr w:type="spellStart"/>
       <w:r>
         <w:rPr>
           <w:szCs w:val="20"/>
         </w:rPr>
         <w:t>SortedList</w:t>
       </w:r>
-      <w:proofErr w:type="spellEnd"/>
       <w:r>
         <w:rPr>
           <w:rFonts w:hint="eastAsia"/>
@@ -4898,7 +4358,6 @@
           <w:rFonts w:hint="eastAsia"/>
           <w:szCs w:val="20"/>
         </w:rPr>
-        <w:lastRenderedPageBreak/>
         <w:t>4</w:t>
       </w:r>
       <w:r>
@@ -4907,8 +4366,6 @@
         </w:rPr>
         <w:t xml:space="preserve">) </w:t>
       </w:r>
-      <w:proofErr w:type="spellStart"/>
-      <w:proofErr w:type="gramStart"/>
       <w:r>
         <w:rPr>
           <w:rFonts w:hint="eastAsia"/>
@@ -4920,30 +4377,14 @@
         <w:rPr>
           <w:szCs w:val="20"/>
         </w:rPr>
-        <w:t>ontainerList</w:t>
-      </w:r>
-      <w:proofErr w:type="spellEnd"/>
-      <w:r>
-        <w:rPr>
-          <w:szCs w:val="20"/>
-        </w:rPr>
-        <w:t xml:space="preserve"> :</w:t>
-      </w:r>
-      <w:proofErr w:type="gramEnd"/>
-      <w:r>
-        <w:rPr>
-          <w:szCs w:val="20"/>
-        </w:rPr>
-        <w:t xml:space="preserve"> </w:t>
-      </w:r>
-      <w:proofErr w:type="spellStart"/>
+        <w:t xml:space="preserve">ontainerList : </w:t>
+      </w:r>
       <w:r>
         <w:rPr>
           <w:szCs w:val="20"/>
         </w:rPr>
         <w:t>SingleLinkedList</w:t>
       </w:r>
-      <w:proofErr w:type="spellEnd"/>
     </w:p>
     <w:p>
       <w:pPr>
@@ -4979,52 +4420,8 @@
         <w:rPr>
           <w:szCs w:val="20"/>
         </w:rPr>
-        <w:t xml:space="preserve">) </w:t>
-      </w:r>
-      <w:proofErr w:type="spellStart"/>
-      <w:r>
-        <w:rPr>
-          <w:szCs w:val="20"/>
-        </w:rPr>
-        <w:t>sItemList</w:t>
-      </w:r>
-      <w:proofErr w:type="spellEnd"/>
-      <w:r>
-        <w:rPr>
-          <w:szCs w:val="20"/>
-        </w:rPr>
-        <w:t xml:space="preserve">, </w:t>
-      </w:r>
-      <w:proofErr w:type="spellStart"/>
-      <w:proofErr w:type="gramStart"/>
-      <w:r>
-        <w:rPr>
-          <w:szCs w:val="20"/>
-        </w:rPr>
-        <w:t>PhotoList</w:t>
-      </w:r>
-      <w:proofErr w:type="spellEnd"/>
-      <w:r>
-        <w:rPr>
-          <w:szCs w:val="20"/>
-        </w:rPr>
-        <w:t xml:space="preserve"> :</w:t>
-      </w:r>
-      <w:proofErr w:type="gramEnd"/>
-      <w:r>
-        <w:rPr>
-          <w:szCs w:val="20"/>
-        </w:rPr>
-        <w:t xml:space="preserve"> </w:t>
-      </w:r>
-      <w:proofErr w:type="spellStart"/>
-      <w:r>
-        <w:rPr>
-          <w:szCs w:val="20"/>
-        </w:rPr>
-        <w:t>UnSortedList</w:t>
-      </w:r>
-      <w:proofErr w:type="spellEnd"/>
+        <w:t>) sItemList, PhotoList : UnSortedList</w:t>
+      </w:r>
     </w:p>
     <w:p>
       <w:pPr>
@@ -5054,14 +4451,12 @@
         </w:rPr>
         <w:t xml:space="preserve">순서는 상관없고 단순히 정보를 저장하기 위해 </w:t>
       </w:r>
-      <w:proofErr w:type="spellStart"/>
       <w:r>
         <w:rPr>
           <w:szCs w:val="20"/>
         </w:rPr>
         <w:t>ArrayList</w:t>
       </w:r>
-      <w:proofErr w:type="spellEnd"/>
       <w:r>
         <w:rPr>
           <w:rFonts w:hint="eastAsia"/>
@@ -5069,14 +4464,12 @@
         </w:rPr>
         <w:t xml:space="preserve">로 </w:t>
       </w:r>
-      <w:proofErr w:type="spellStart"/>
       <w:r>
         <w:rPr>
           <w:szCs w:val="20"/>
         </w:rPr>
         <w:t>UnSortedList</w:t>
       </w:r>
-      <w:proofErr w:type="spellEnd"/>
       <w:r>
         <w:rPr>
           <w:rFonts w:hint="eastAsia"/>
@@ -5285,42 +4678,37 @@
         </w:rPr>
         <w:t xml:space="preserve">과 </w:t>
       </w:r>
-      <w:proofErr w:type="spellStart"/>
-      <w:r>
-        <w:rPr>
-          <w:szCs w:val="20"/>
-        </w:rPr>
-        <w:t>MasterList</w:t>
-      </w:r>
-      <w:proofErr w:type="spellEnd"/>
-      <w:r>
-        <w:rPr>
-          <w:szCs w:val="20"/>
-        </w:rPr>
-        <w:t xml:space="preserve">, </w:t>
-      </w:r>
-      <w:proofErr w:type="spellStart"/>
-      <w:r>
-        <w:rPr>
-          <w:szCs w:val="20"/>
-        </w:rPr>
-        <w:t>StorageType</w:t>
-      </w:r>
-      <w:proofErr w:type="spellEnd"/>
-      <w:r>
-        <w:rPr>
-          <w:szCs w:val="20"/>
-        </w:rPr>
-        <w:t xml:space="preserve">, </w:t>
-      </w:r>
-      <w:proofErr w:type="spellStart"/>
-      <w:r>
-        <w:rPr>
-          <w:szCs w:val="20"/>
-        </w:rPr>
-        <w:t>TempList</w:t>
-      </w:r>
-      <w:proofErr w:type="spellEnd"/>
+      <w:r>
+        <w:rPr>
+          <w:szCs w:val="20"/>
+        </w:rPr>
+        <w:t>MasterList, Storag</w:t>
+      </w:r>
+      <w:r>
+        <w:rPr>
+          <w:szCs w:val="20"/>
+        </w:rPr>
+        <w:t>e</w:t>
+      </w:r>
+      <w:r>
+        <w:rPr>
+          <w:rFonts w:hint="eastAsia"/>
+          <w:szCs w:val="20"/>
+        </w:rPr>
+        <w:t>L</w:t>
+      </w:r>
+      <w:r>
+        <w:rPr>
+          <w:szCs w:val="20"/>
+        </w:rPr>
+        <w:t>ist</w:t>
+      </w:r>
+      <w:r>
+        <w:rPr>
+          <w:szCs w:val="20"/>
+        </w:rPr>
+        <w:t>, TempList</w:t>
+      </w:r>
       <w:r>
         <w:rPr>
           <w:rFonts w:hint="eastAsia"/>
@@ -5334,74 +4722,133 @@
         <w:ind w:right="200"/>
         <w:jc w:val="left"/>
         <w:rPr>
-          <w:szCs w:val="20"/>
-        </w:rPr>
-      </w:pPr>
-      <w:r>
-        <w:rPr>
-          <w:szCs w:val="20"/>
-        </w:rPr>
-        <w:t xml:space="preserve">- Queue, </w:t>
-      </w:r>
-      <w:proofErr w:type="spellStart"/>
-      <w:r>
-        <w:rPr>
-          <w:szCs w:val="20"/>
-        </w:rPr>
-        <w:t>UnsortedList</w:t>
-      </w:r>
-      <w:proofErr w:type="spellEnd"/>
-      <w:r>
-        <w:rPr>
-          <w:szCs w:val="20"/>
-        </w:rPr>
-        <w:t xml:space="preserve">… </w:t>
-      </w:r>
-      <w:r>
-        <w:rPr>
-          <w:rFonts w:hint="eastAsia"/>
-          <w:szCs w:val="20"/>
-        </w:rPr>
-        <w:t xml:space="preserve">와 같이 다른 </w:t>
-      </w:r>
-      <w:r>
-        <w:rPr>
-          <w:szCs w:val="20"/>
-        </w:rPr>
-        <w:t>Class</w:t>
-      </w:r>
-      <w:r>
-        <w:rPr>
-          <w:rFonts w:hint="eastAsia"/>
-          <w:szCs w:val="20"/>
-        </w:rPr>
-        <w:t xml:space="preserve">의 기본이 되는 자료구조는 </w:t>
-      </w:r>
-      <w:r>
-        <w:rPr>
-          <w:szCs w:val="20"/>
-        </w:rPr>
-        <w:t>template function</w:t>
-      </w:r>
-      <w:r>
-        <w:rPr>
-          <w:rFonts w:hint="eastAsia"/>
-          <w:szCs w:val="20"/>
-        </w:rPr>
-        <w:t xml:space="preserve">을 이용해 </w:t>
-      </w:r>
-      <w:r>
-        <w:rPr>
-          <w:szCs w:val="20"/>
-        </w:rPr>
-        <w:t>Generic</w:t>
-      </w:r>
-      <w:r>
-        <w:rPr>
-          <w:rFonts w:hint="eastAsia"/>
-          <w:szCs w:val="20"/>
-        </w:rPr>
-        <w:t>하도록 구현했음</w:t>
+          <w:rFonts w:hint="eastAsia"/>
+          <w:szCs w:val="20"/>
+        </w:rPr>
+      </w:pPr>
+      <w:r>
+        <w:rPr>
+          <w:rFonts w:hint="eastAsia"/>
+          <w:szCs w:val="20"/>
+        </w:rPr>
+        <w:t>-</w:t>
+      </w:r>
+      <w:r>
+        <w:rPr>
+          <w:szCs w:val="20"/>
+        </w:rPr>
+        <w:t xml:space="preserve"> MasterList</w:t>
+      </w:r>
+      <w:r>
+        <w:rPr>
+          <w:rFonts w:hint="eastAsia"/>
+          <w:szCs w:val="20"/>
+        </w:rPr>
+        <w:t>는 전제적인 아이템을 관리,</w:t>
+      </w:r>
+      <w:r>
+        <w:rPr>
+          <w:szCs w:val="20"/>
+        </w:rPr>
+        <w:t xml:space="preserve"> StorageList</w:t>
+      </w:r>
+      <w:r>
+        <w:rPr>
+          <w:rFonts w:hint="eastAsia"/>
+          <w:szCs w:val="20"/>
+        </w:rPr>
+        <w:t>는 서랍장을 여러 개 놓았다고 생각할 수 있고,</w:t>
+      </w:r>
+      <w:r>
+        <w:rPr>
+          <w:szCs w:val="20"/>
+        </w:rPr>
+        <w:t xml:space="preserve"> StorageType</w:t>
+      </w:r>
+      <w:r>
+        <w:rPr>
+          <w:rFonts w:hint="eastAsia"/>
+          <w:szCs w:val="20"/>
+        </w:rPr>
+        <w:t xml:space="preserve">안에는 서랍장의 서랍들을 모아두었다 생각할 수 있는 </w:t>
+      </w:r>
+      <w:r>
+        <w:rPr>
+          <w:szCs w:val="20"/>
+        </w:rPr>
+        <w:t>ContainerList</w:t>
+      </w:r>
+      <w:r>
+        <w:rPr>
+          <w:rFonts w:hint="eastAsia"/>
+          <w:szCs w:val="20"/>
+        </w:rPr>
+        <w:t>가 있다.</w:t>
+      </w:r>
+      <w:r>
+        <w:rPr>
+          <w:szCs w:val="20"/>
+        </w:rPr>
+        <w:t xml:space="preserve"> </w:t>
+      </w:r>
+      <w:r>
+        <w:rPr>
+          <w:rFonts w:hint="eastAsia"/>
+          <w:szCs w:val="20"/>
+        </w:rPr>
+        <w:t xml:space="preserve">그리고 </w:t>
+      </w:r>
+      <w:r>
+        <w:rPr>
+          <w:szCs w:val="20"/>
+        </w:rPr>
+        <w:t>ContainerList</w:t>
+      </w:r>
+      <w:r>
+        <w:rPr>
+          <w:rFonts w:hint="eastAsia"/>
+          <w:szCs w:val="20"/>
+        </w:rPr>
+        <w:t xml:space="preserve">에 물건의 리스트인 </w:t>
+      </w:r>
+      <w:r>
+        <w:rPr>
+          <w:szCs w:val="20"/>
+        </w:rPr>
+        <w:t>sItemList</w:t>
+      </w:r>
+      <w:r>
+        <w:rPr>
+          <w:rFonts w:hint="eastAsia"/>
+          <w:szCs w:val="20"/>
+        </w:rPr>
+        <w:t>가 있다.</w:t>
+      </w:r>
+      <w:r>
+        <w:rPr>
+          <w:szCs w:val="20"/>
+        </w:rPr>
+        <w:t xml:space="preserve"> </w:t>
+      </w:r>
+      <w:r>
+        <w:rPr>
+          <w:rFonts w:hint="eastAsia"/>
+          <w:szCs w:val="20"/>
+        </w:rPr>
+        <w:t xml:space="preserve">그리고 </w:t>
+      </w:r>
+      <w:r>
+        <w:rPr>
+          <w:szCs w:val="20"/>
+        </w:rPr>
+        <w:t>TempList</w:t>
+      </w:r>
+      <w:r>
+        <w:rPr>
+          <w:rFonts w:hint="eastAsia"/>
+          <w:szCs w:val="20"/>
+        </w:rPr>
+        <w:t>에는 저장할 공간을 아직 정하지 못한 물건들을 관리한다.</w:t>
       </w:r>
     </w:p>
     <w:p>
@@ -5416,68 +4863,53 @@
         <w:rPr>
           <w:szCs w:val="20"/>
         </w:rPr>
-        <w:t xml:space="preserve">- ItemType, </w:t>
-      </w:r>
-      <w:proofErr w:type="spellStart"/>
-      <w:r>
-        <w:rPr>
-          <w:rFonts w:hint="eastAsia"/>
-          <w:szCs w:val="20"/>
-        </w:rPr>
-        <w:t>S</w:t>
-      </w:r>
-      <w:r>
-        <w:rPr>
-          <w:szCs w:val="20"/>
-        </w:rPr>
-        <w:t>impleItemType</w:t>
-      </w:r>
-      <w:proofErr w:type="spellEnd"/>
-      <w:r>
-        <w:rPr>
-          <w:rFonts w:hint="eastAsia"/>
-          <w:szCs w:val="20"/>
-        </w:rPr>
-        <w:t xml:space="preserve">같은 </w:t>
-      </w:r>
-      <w:r>
-        <w:rPr>
-          <w:szCs w:val="20"/>
-        </w:rPr>
-        <w:t>template</w:t>
-      </w:r>
-      <w:r>
-        <w:rPr>
-          <w:rFonts w:hint="eastAsia"/>
-          <w:szCs w:val="20"/>
-        </w:rPr>
-        <w:t xml:space="preserve">에 들어가는 </w:t>
-      </w:r>
-      <w:r>
-        <w:rPr>
-          <w:szCs w:val="20"/>
-        </w:rPr>
-        <w:t>class</w:t>
-      </w:r>
-      <w:r>
-        <w:rPr>
-          <w:rFonts w:hint="eastAsia"/>
-          <w:szCs w:val="20"/>
-        </w:rPr>
-        <w:t xml:space="preserve">에는 대입연산자나 비교연산자를 </w:t>
-      </w:r>
-      <w:r>
-        <w:rPr>
-          <w:szCs w:val="20"/>
-        </w:rPr>
-        <w:t>operation overloading</w:t>
-      </w:r>
-      <w:r>
-        <w:rPr>
-          <w:rFonts w:hint="eastAsia"/>
-          <w:szCs w:val="20"/>
-        </w:rPr>
-        <w:t>을 해준다.</w:t>
+        <w:t xml:space="preserve">- Queue, UnsortedList… </w:t>
+      </w:r>
+      <w:r>
+        <w:rPr>
+          <w:rFonts w:hint="eastAsia"/>
+          <w:szCs w:val="20"/>
+        </w:rPr>
+        <w:t xml:space="preserve">와 같이 다른 </w:t>
+      </w:r>
+      <w:r>
+        <w:rPr>
+          <w:szCs w:val="20"/>
+        </w:rPr>
+        <w:t>Class</w:t>
+      </w:r>
+      <w:r>
+        <w:rPr>
+          <w:rFonts w:hint="eastAsia"/>
+          <w:szCs w:val="20"/>
+        </w:rPr>
+        <w:t xml:space="preserve">의 기본이 되는 자료구조는 </w:t>
+      </w:r>
+      <w:r>
+        <w:rPr>
+          <w:szCs w:val="20"/>
+        </w:rPr>
+        <w:t>template function</w:t>
+      </w:r>
+      <w:r>
+        <w:rPr>
+          <w:rFonts w:hint="eastAsia"/>
+          <w:szCs w:val="20"/>
+        </w:rPr>
+        <w:t xml:space="preserve">을 이용해 </w:t>
+      </w:r>
+      <w:r>
+        <w:rPr>
+          <w:szCs w:val="20"/>
+        </w:rPr>
+        <w:t>Generic</w:t>
+      </w:r>
+      <w:r>
+        <w:rPr>
+          <w:rFonts w:hint="eastAsia"/>
+          <w:szCs w:val="20"/>
+        </w:rPr>
+        <w:t>하도록 구현했음</w:t>
       </w:r>
     </w:p>
     <w:p>
@@ -5488,6 +4920,71 @@
           <w:szCs w:val="20"/>
         </w:rPr>
       </w:pPr>
+      <w:r>
+        <w:rPr>
+          <w:szCs w:val="20"/>
+        </w:rPr>
+        <w:t xml:space="preserve">- ItemType, </w:t>
+      </w:r>
+      <w:r>
+        <w:rPr>
+          <w:rFonts w:hint="eastAsia"/>
+          <w:szCs w:val="20"/>
+        </w:rPr>
+        <w:t>S</w:t>
+      </w:r>
+      <w:r>
+        <w:rPr>
+          <w:szCs w:val="20"/>
+        </w:rPr>
+        <w:t>impleItemType</w:t>
+      </w:r>
+      <w:r>
+        <w:rPr>
+          <w:rFonts w:hint="eastAsia"/>
+          <w:szCs w:val="20"/>
+        </w:rPr>
+        <w:t xml:space="preserve">같은 </w:t>
+      </w:r>
+      <w:r>
+        <w:rPr>
+          <w:szCs w:val="20"/>
+        </w:rPr>
+        <w:t>template</w:t>
+      </w:r>
+      <w:r>
+        <w:rPr>
+          <w:rFonts w:hint="eastAsia"/>
+          <w:szCs w:val="20"/>
+        </w:rPr>
+        <w:t xml:space="preserve">에 들어가는 </w:t>
+      </w:r>
+      <w:r>
+        <w:rPr>
+          <w:szCs w:val="20"/>
+        </w:rPr>
+        <w:t>class</w:t>
+      </w:r>
+      <w:r>
+        <w:rPr>
+          <w:rFonts w:hint="eastAsia"/>
+          <w:szCs w:val="20"/>
+        </w:rPr>
+        <w:t xml:space="preserve">에는 대입연산자나 비교연산자를 </w:t>
+      </w:r>
+      <w:r>
+        <w:rPr>
+          <w:szCs w:val="20"/>
+        </w:rPr>
+        <w:t>operation overloading</w:t>
+      </w:r>
+      <w:r>
+        <w:rPr>
+          <w:rFonts w:hint="eastAsia"/>
+          <w:szCs w:val="20"/>
+        </w:rPr>
+        <w:t>을 해준다.</w:t>
+      </w:r>
     </w:p>
     <w:p>
       <w:pPr>
@@ -5497,38 +4994,6 @@
           <w:szCs w:val="20"/>
         </w:rPr>
       </w:pPr>
-      <w:r>
-        <w:rPr>
-          <w:rFonts w:hint="eastAsia"/>
-          <w:szCs w:val="20"/>
-        </w:rPr>
-        <w:t>2</w:t>
-      </w:r>
-      <w:r>
-        <w:rPr>
-          <w:szCs w:val="20"/>
-        </w:rPr>
-        <w:t>)</w:t>
-      </w:r>
-      <w:r>
-        <w:rPr>
-          <w:szCs w:val="20"/>
-        </w:rPr>
-        <w:t xml:space="preserve"> </w:t>
-      </w:r>
-      <w:r>
-        <w:rPr>
-          <w:szCs w:val="20"/>
-        </w:rPr>
-        <w:t xml:space="preserve"> </w:t>
-      </w:r>
-      <w:r>
-        <w:rPr>
-          <w:rFonts w:hint="eastAsia"/>
-          <w:szCs w:val="20"/>
-        </w:rPr>
-        <w:t>프로그램의 핵심 특징</w:t>
-      </w:r>
     </w:p>
     <w:p>
       <w:pPr>
@@ -5543,7 +5008,13 @@
           <w:rFonts w:hint="eastAsia"/>
           <w:szCs w:val="20"/>
         </w:rPr>
-        <w:t>■</w:t>
+        <w:t>2</w:t>
+      </w:r>
+      <w:r>
+        <w:rPr>
+          <w:szCs w:val="20"/>
+        </w:rPr>
+        <w:t>)</w:t>
       </w:r>
       <w:r>
         <w:rPr>
@@ -5551,14 +5022,19 @@
         </w:rPr>
         <w:t xml:space="preserve"> </w:t>
       </w:r>
-      <w:proofErr w:type="spellStart"/>
-      <w:r>
-        <w:rPr>
-          <w:szCs w:val="20"/>
-        </w:rPr>
-        <w:t>MasterList</w:t>
-      </w:r>
-      <w:proofErr w:type="spellEnd"/>
+      <w:r>
+        <w:rPr>
+          <w:szCs w:val="20"/>
+        </w:rPr>
+        <w:t xml:space="preserve"> </w:t>
+      </w:r>
+      <w:r>
+        <w:rPr>
+          <w:rFonts w:hint="eastAsia"/>
+          <w:szCs w:val="20"/>
+        </w:rPr>
+        <w:t>프로그램의 핵심 특징</w:t>
+      </w:r>
     </w:p>
     <w:p>
       <w:pPr>
@@ -5573,101 +5049,19 @@
           <w:rFonts w:hint="eastAsia"/>
           <w:szCs w:val="20"/>
         </w:rPr>
+        <w:t>■</w:t>
+      </w:r>
+      <w:r>
+        <w:rPr>
+          <w:szCs w:val="20"/>
+        </w:rPr>
         <w:t xml:space="preserve"> </w:t>
       </w:r>
       <w:r>
         <w:rPr>
           <w:szCs w:val="20"/>
         </w:rPr>
-        <w:t xml:space="preserve">- </w:t>
-      </w:r>
-      <w:r>
-        <w:rPr>
-          <w:rFonts w:hint="eastAsia"/>
-          <w:szCs w:val="20"/>
-        </w:rPr>
-        <w:t xml:space="preserve">저장할 곳이 정해진 </w:t>
-      </w:r>
-      <w:r>
-        <w:rPr>
-          <w:rFonts w:hint="eastAsia"/>
-          <w:szCs w:val="20"/>
-        </w:rPr>
-        <w:t>물품</w:t>
-      </w:r>
-      <w:r>
-        <w:rPr>
-          <w:szCs w:val="20"/>
-        </w:rPr>
-        <w:t>(</w:t>
-      </w:r>
-      <w:r>
-        <w:rPr>
-          <w:rFonts w:hint="eastAsia"/>
-          <w:szCs w:val="20"/>
-        </w:rPr>
-        <w:t>i</w:t>
-      </w:r>
-      <w:r>
-        <w:rPr>
-          <w:szCs w:val="20"/>
-        </w:rPr>
-        <w:t>tem)</w:t>
-      </w:r>
-      <w:r>
-        <w:rPr>
-          <w:rFonts w:hint="eastAsia"/>
-          <w:szCs w:val="20"/>
-        </w:rPr>
-        <w:t>의 입력,</w:t>
-      </w:r>
-      <w:r>
-        <w:rPr>
-          <w:szCs w:val="20"/>
-        </w:rPr>
-        <w:t xml:space="preserve"> </w:t>
-      </w:r>
-      <w:r>
-        <w:rPr>
-          <w:rFonts w:hint="eastAsia"/>
-          <w:szCs w:val="20"/>
-        </w:rPr>
-        <w:t>제거,</w:t>
-      </w:r>
-      <w:r>
-        <w:rPr>
-          <w:szCs w:val="20"/>
-        </w:rPr>
-        <w:t xml:space="preserve"> </w:t>
-      </w:r>
-      <w:r>
-        <w:rPr>
-          <w:rFonts w:hint="eastAsia"/>
-          <w:szCs w:val="20"/>
-        </w:rPr>
-        <w:t>수정,</w:t>
-      </w:r>
-      <w:r>
-        <w:rPr>
-          <w:szCs w:val="20"/>
-        </w:rPr>
-        <w:t xml:space="preserve"> </w:t>
-      </w:r>
-      <w:proofErr w:type="spellStart"/>
-      <w:r>
-        <w:rPr>
-          <w:rFonts w:hint="eastAsia"/>
-          <w:szCs w:val="20"/>
-        </w:rPr>
-        <w:t>검색등</w:t>
-      </w:r>
-      <w:proofErr w:type="spellEnd"/>
-      <w:r>
-        <w:rPr>
-          <w:rFonts w:hint="eastAsia"/>
-          <w:szCs w:val="20"/>
-        </w:rPr>
-        <w:t xml:space="preserve"> 물품을 관리하는 프로그램</w:t>
+        <w:t>MasterList</w:t>
       </w:r>
     </w:p>
     <w:p>
@@ -5696,22 +5090,79 @@
           <w:rFonts w:hint="eastAsia"/>
           <w:szCs w:val="20"/>
         </w:rPr>
-        <w:t xml:space="preserve">저장할 곳을 변경하려고 하는데 어디에 놓을지 모르겠는 물품은 다시 </w:t>
-      </w:r>
-      <w:proofErr w:type="spellStart"/>
-      <w:r>
-        <w:rPr>
-          <w:szCs w:val="20"/>
-        </w:rPr>
-        <w:t>TempList</w:t>
-      </w:r>
-      <w:proofErr w:type="spellEnd"/>
-      <w:r>
-        <w:rPr>
-          <w:rFonts w:hint="eastAsia"/>
-          <w:szCs w:val="20"/>
-        </w:rPr>
-        <w:t>로 옮길 수 있다</w:t>
+        <w:t xml:space="preserve">저장할 곳이 정해진 </w:t>
+      </w:r>
+      <w:r>
+        <w:rPr>
+          <w:rFonts w:hint="eastAsia"/>
+          <w:szCs w:val="20"/>
+        </w:rPr>
+        <w:t>물품</w:t>
+      </w:r>
+      <w:r>
+        <w:rPr>
+          <w:szCs w:val="20"/>
+        </w:rPr>
+        <w:t>(</w:t>
+      </w:r>
+      <w:r>
+        <w:rPr>
+          <w:rFonts w:hint="eastAsia"/>
+          <w:szCs w:val="20"/>
+        </w:rPr>
+        <w:t>i</w:t>
+      </w:r>
+      <w:r>
+        <w:rPr>
+          <w:szCs w:val="20"/>
+        </w:rPr>
+        <w:t>tem)</w:t>
+      </w:r>
+      <w:r>
+        <w:rPr>
+          <w:rFonts w:hint="eastAsia"/>
+          <w:szCs w:val="20"/>
+        </w:rPr>
+        <w:t>의 입력,</w:t>
+      </w:r>
+      <w:r>
+        <w:rPr>
+          <w:szCs w:val="20"/>
+        </w:rPr>
+        <w:t xml:space="preserve"> </w:t>
+      </w:r>
+      <w:r>
+        <w:rPr>
+          <w:rFonts w:hint="eastAsia"/>
+          <w:szCs w:val="20"/>
+        </w:rPr>
+        <w:t>제거,</w:t>
+      </w:r>
+      <w:r>
+        <w:rPr>
+          <w:szCs w:val="20"/>
+        </w:rPr>
+        <w:t xml:space="preserve"> </w:t>
+      </w:r>
+      <w:r>
+        <w:rPr>
+          <w:rFonts w:hint="eastAsia"/>
+          <w:szCs w:val="20"/>
+        </w:rPr>
+        <w:t>수정,</w:t>
+      </w:r>
+      <w:r>
+        <w:rPr>
+          <w:szCs w:val="20"/>
+        </w:rPr>
+        <w:t xml:space="preserve"> </w:t>
+      </w:r>
+      <w:r>
+        <w:rPr>
+          <w:rFonts w:hint="eastAsia"/>
+          <w:szCs w:val="20"/>
+        </w:rPr>
+        <w:t>검색등 물품을 관리하는 프로그램</w:t>
       </w:r>
     </w:p>
     <w:p>
@@ -5727,7 +5178,33 @@
           <w:rFonts w:hint="eastAsia"/>
           <w:szCs w:val="20"/>
         </w:rPr>
-        <w:t>.</w:t>
+        <w:t xml:space="preserve"> </w:t>
+      </w:r>
+      <w:r>
+        <w:rPr>
+          <w:szCs w:val="20"/>
+        </w:rPr>
+        <w:t xml:space="preserve">- </w:t>
+      </w:r>
+      <w:r>
+        <w:rPr>
+          <w:rFonts w:hint="eastAsia"/>
+          <w:szCs w:val="20"/>
+        </w:rPr>
+        <w:t xml:space="preserve">저장할 곳을 변경하려고 하는데 어디에 놓을지 모르겠는 물품은 다시 </w:t>
+      </w:r>
+      <w:r>
+        <w:rPr>
+          <w:szCs w:val="20"/>
+        </w:rPr>
+        <w:t>TempList</w:t>
+      </w:r>
+      <w:r>
+        <w:rPr>
+          <w:rFonts w:hint="eastAsia"/>
+          <w:szCs w:val="20"/>
+        </w:rPr>
+        <w:t>로 옮길 수 있다</w:t>
       </w:r>
     </w:p>
     <w:p>
@@ -5743,23 +5220,8 @@
           <w:rFonts w:hint="eastAsia"/>
           <w:szCs w:val="20"/>
         </w:rPr>
-        <w:t xml:space="preserve">■ </w:t>
-      </w:r>
-      <w:proofErr w:type="spellStart"/>
-      <w:r>
-        <w:rPr>
-          <w:rFonts w:hint="eastAsia"/>
-          <w:szCs w:val="20"/>
-        </w:rPr>
-        <w:t>S</w:t>
-      </w:r>
-      <w:r>
-        <w:rPr>
-          <w:szCs w:val="20"/>
-        </w:rPr>
-        <w:t>torageType</w:t>
-      </w:r>
-      <w:proofErr w:type="spellEnd"/>
+        <w:t>.</w:t>
+      </w:r>
     </w:p>
     <w:p>
       <w:pPr>
@@ -5774,68 +5236,13 @@
           <w:rFonts w:hint="eastAsia"/>
           <w:szCs w:val="20"/>
         </w:rPr>
-        <w:t xml:space="preserve"> </w:t>
-      </w:r>
-      <w:r>
-        <w:rPr>
-          <w:szCs w:val="20"/>
-        </w:rPr>
-        <w:t xml:space="preserve">- </w:t>
-      </w:r>
-      <w:r>
-        <w:rPr>
-          <w:rFonts w:hint="eastAsia"/>
-          <w:szCs w:val="20"/>
-        </w:rPr>
-        <w:t>컨테이너의 입력,</w:t>
-      </w:r>
-      <w:r>
-        <w:rPr>
-          <w:szCs w:val="20"/>
-        </w:rPr>
-        <w:t xml:space="preserve"> </w:t>
-      </w:r>
-      <w:r>
-        <w:rPr>
-          <w:rFonts w:hint="eastAsia"/>
-          <w:szCs w:val="20"/>
-        </w:rPr>
-        <w:t>제거,</w:t>
-      </w:r>
-      <w:r>
-        <w:rPr>
-          <w:szCs w:val="20"/>
-        </w:rPr>
-        <w:t xml:space="preserve"> </w:t>
-      </w:r>
-      <w:r>
-        <w:rPr>
-          <w:rFonts w:hint="eastAsia"/>
-          <w:szCs w:val="20"/>
-        </w:rPr>
-        <w:t>수정,</w:t>
-      </w:r>
-      <w:r>
-        <w:rPr>
-          <w:szCs w:val="20"/>
-        </w:rPr>
-        <w:t xml:space="preserve"> </w:t>
-      </w:r>
-      <w:proofErr w:type="spellStart"/>
-      <w:r>
-        <w:rPr>
-          <w:rFonts w:hint="eastAsia"/>
-          <w:szCs w:val="20"/>
-        </w:rPr>
-        <w:t>검색등</w:t>
-      </w:r>
-      <w:proofErr w:type="spellEnd"/>
-      <w:r>
-        <w:rPr>
-          <w:rFonts w:hint="eastAsia"/>
-          <w:szCs w:val="20"/>
-        </w:rPr>
-        <w:t xml:space="preserve"> 컨테이너를 관리함</w:t>
+        <w:t>■ S</w:t>
+      </w:r>
+      <w:r>
+        <w:rPr>
+          <w:szCs w:val="20"/>
+        </w:rPr>
+        <w:t>torageType</w:t>
       </w:r>
     </w:p>
     <w:p>
@@ -5864,52 +5271,10 @@
           <w:rFonts w:hint="eastAsia"/>
           <w:szCs w:val="20"/>
         </w:rPr>
-        <w:t xml:space="preserve">각각의 </w:t>
-      </w:r>
-      <w:r>
-        <w:rPr>
-          <w:szCs w:val="20"/>
-        </w:rPr>
-        <w:t>Container</w:t>
-      </w:r>
-      <w:r>
-        <w:rPr>
-          <w:rFonts w:hint="eastAsia"/>
-          <w:szCs w:val="20"/>
-        </w:rPr>
-        <w:t xml:space="preserve">에 많이 저장된 물품의 종류를 바탕으로 그 </w:t>
-      </w:r>
-      <w:r>
-        <w:rPr>
-          <w:szCs w:val="20"/>
-        </w:rPr>
-        <w:t>Container</w:t>
-      </w:r>
-      <w:r>
-        <w:rPr>
-          <w:rFonts w:hint="eastAsia"/>
-          <w:szCs w:val="20"/>
-        </w:rPr>
-        <w:t xml:space="preserve">의 </w:t>
-      </w:r>
-      <w:r>
-        <w:rPr>
-          <w:rFonts w:hint="eastAsia"/>
-          <w:color w:val="FF0000"/>
-          <w:szCs w:val="20"/>
-        </w:rPr>
-        <w:t>대표하는 종류</w:t>
-      </w:r>
-      <w:r>
-        <w:rPr>
-          <w:rFonts w:hint="eastAsia"/>
-          <w:szCs w:val="20"/>
-        </w:rPr>
-        <w:t>를</w:t>
-      </w:r>
-      <w:r>
-        <w:rPr>
-          <w:rFonts w:hint="eastAsia"/>
+        <w:t>컨테이너의 입력,</w:t>
+      </w:r>
+      <w:r>
+        <w:rPr>
           <w:szCs w:val="20"/>
         </w:rPr>
         <w:t xml:space="preserve"> </w:t>
@@ -5919,7 +5284,33 @@
           <w:rFonts w:hint="eastAsia"/>
           <w:szCs w:val="20"/>
         </w:rPr>
-        <w:t>가짐</w:t>
+        <w:t>제거,</w:t>
+      </w:r>
+      <w:r>
+        <w:rPr>
+          <w:szCs w:val="20"/>
+        </w:rPr>
+        <w:t xml:space="preserve"> </w:t>
+      </w:r>
+      <w:r>
+        <w:rPr>
+          <w:rFonts w:hint="eastAsia"/>
+          <w:szCs w:val="20"/>
+        </w:rPr>
+        <w:t>수정,</w:t>
+      </w:r>
+      <w:r>
+        <w:rPr>
+          <w:szCs w:val="20"/>
+        </w:rPr>
+        <w:t xml:space="preserve"> </w:t>
+      </w:r>
+      <w:r>
+        <w:rPr>
+          <w:rFonts w:hint="eastAsia"/>
+          <w:szCs w:val="20"/>
+        </w:rPr>
+        <w:t>검색등 컨테이너를 관리함</w:t>
       </w:r>
     </w:p>
     <w:p>
@@ -5932,101 +5323,78 @@
       </w:pPr>
       <w:r>
         <w:rPr>
-          <w:szCs w:val="20"/>
-        </w:rPr>
-        <w:t xml:space="preserve"> - </w:t>
-      </w:r>
-      <w:r>
-        <w:rPr>
-          <w:rFonts w:hint="eastAsia"/>
-          <w:szCs w:val="20"/>
-        </w:rPr>
-        <w:t>C</w:t>
-      </w:r>
-      <w:r>
-        <w:rPr>
-          <w:szCs w:val="20"/>
-        </w:rPr>
-        <w:t>ontainer</w:t>
-      </w:r>
-      <w:r>
-        <w:rPr>
-          <w:rFonts w:hint="eastAsia"/>
-          <w:szCs w:val="20"/>
-        </w:rPr>
-        <w:t xml:space="preserve">에는 </w:t>
-      </w:r>
-      <w:proofErr w:type="spellStart"/>
-      <w:r>
-        <w:rPr>
-          <w:szCs w:val="20"/>
-        </w:rPr>
-        <w:t>PhotoList</w:t>
-      </w:r>
-      <w:proofErr w:type="spellEnd"/>
-      <w:r>
-        <w:rPr>
-          <w:rFonts w:hint="eastAsia"/>
-          <w:szCs w:val="20"/>
-        </w:rPr>
-        <w:t>랑</w:t>
-      </w:r>
-      <w:r>
-        <w:rPr>
           <w:rFonts w:hint="eastAsia"/>
           <w:szCs w:val="20"/>
         </w:rPr>
         <w:t xml:space="preserve"> </w:t>
       </w:r>
-      <w:proofErr w:type="spellStart"/>
-      <w:r>
-        <w:rPr>
-          <w:szCs w:val="20"/>
-        </w:rPr>
-        <w:t>SimpleList</w:t>
-      </w:r>
-      <w:proofErr w:type="spellEnd"/>
-      <w:r>
-        <w:rPr>
-          <w:rFonts w:hint="eastAsia"/>
-          <w:szCs w:val="20"/>
-        </w:rPr>
-        <w:t>를 추가</w:t>
-      </w:r>
-      <w:r>
-        <w:rPr>
-          <w:szCs w:val="20"/>
-        </w:rPr>
-        <w:t xml:space="preserve">, </w:t>
-      </w:r>
-      <w:r>
-        <w:rPr>
-          <w:rFonts w:hint="eastAsia"/>
-          <w:szCs w:val="20"/>
-        </w:rPr>
-        <w:t>제거,</w:t>
-      </w:r>
-      <w:r>
-        <w:rPr>
+      <w:r>
+        <w:rPr>
+          <w:szCs w:val="20"/>
+        </w:rPr>
+        <w:t xml:space="preserve">- </w:t>
+      </w:r>
+      <w:r>
+        <w:rPr>
+          <w:rFonts w:hint="eastAsia"/>
+          <w:szCs w:val="20"/>
+        </w:rPr>
+        <w:t xml:space="preserve">각각의 </w:t>
+      </w:r>
+      <w:r>
+        <w:rPr>
+          <w:szCs w:val="20"/>
+        </w:rPr>
+        <w:t>Container</w:t>
+      </w:r>
+      <w:r>
+        <w:rPr>
+          <w:rFonts w:hint="eastAsia"/>
+          <w:szCs w:val="20"/>
+        </w:rPr>
+        <w:t xml:space="preserve">에 많이 저장된 물품의 종류를 바탕으로 그 </w:t>
+      </w:r>
+      <w:r>
+        <w:rPr>
+          <w:szCs w:val="20"/>
+        </w:rPr>
+        <w:t>Container</w:t>
+      </w:r>
+      <w:r>
+        <w:rPr>
+          <w:rFonts w:hint="eastAsia"/>
+          <w:szCs w:val="20"/>
+        </w:rPr>
+        <w:t xml:space="preserve">의 </w:t>
+      </w:r>
+      <w:r>
+        <w:rPr>
+          <w:rFonts w:hint="eastAsia"/>
+          <w:color w:val="FF0000"/>
+          <w:szCs w:val="20"/>
+        </w:rPr>
+        <w:t>대표하는 종류</w:t>
+      </w:r>
+      <w:r>
+        <w:rPr>
+          <w:rFonts w:hint="eastAsia"/>
+          <w:szCs w:val="20"/>
+        </w:rPr>
+        <w:t>를</w:t>
+      </w:r>
+      <w:r>
+        <w:rPr>
+          <w:rFonts w:hint="eastAsia"/>
           <w:szCs w:val="20"/>
         </w:rPr>
         <w:t xml:space="preserve"> </w:t>
       </w:r>
-      <w:proofErr w:type="spellStart"/>
-      <w:r>
-        <w:rPr>
-          <w:rFonts w:hint="eastAsia"/>
-          <w:szCs w:val="20"/>
-        </w:rPr>
-        <w:t>수정등</w:t>
-      </w:r>
-      <w:proofErr w:type="spellEnd"/>
-      <w:r>
-        <w:rPr>
-          <w:rFonts w:hint="eastAsia"/>
-          <w:szCs w:val="20"/>
-        </w:rPr>
-        <w:t xml:space="preserve"> 관리할 수 있음</w:t>
+      <w:r>
+        <w:rPr>
+          <w:rFonts w:hint="eastAsia"/>
+          <w:szCs w:val="20"/>
+        </w:rPr>
+        <w:t>가짐</w:t>
       </w:r>
     </w:p>
     <w:p>
@@ -6037,6 +5405,91 @@
           <w:szCs w:val="20"/>
         </w:rPr>
       </w:pPr>
+      <w:r>
+        <w:rPr>
+          <w:szCs w:val="20"/>
+        </w:rPr>
+        <w:t xml:space="preserve"> - </w:t>
+      </w:r>
+      <w:r>
+        <w:rPr>
+          <w:rFonts w:hint="eastAsia"/>
+          <w:szCs w:val="20"/>
+        </w:rPr>
+        <w:t>C</w:t>
+      </w:r>
+      <w:r>
+        <w:rPr>
+          <w:szCs w:val="20"/>
+        </w:rPr>
+        <w:t>ontainer</w:t>
+      </w:r>
+      <w:r>
+        <w:rPr>
+          <w:rFonts w:hint="eastAsia"/>
+          <w:szCs w:val="20"/>
+        </w:rPr>
+        <w:t xml:space="preserve">에는 </w:t>
+      </w:r>
+      <w:r>
+        <w:rPr>
+          <w:szCs w:val="20"/>
+        </w:rPr>
+        <w:t>PhotoList</w:t>
+      </w:r>
+      <w:r>
+        <w:rPr>
+          <w:rFonts w:hint="eastAsia"/>
+          <w:szCs w:val="20"/>
+        </w:rPr>
+        <w:t>랑</w:t>
+      </w:r>
+      <w:r>
+        <w:rPr>
+          <w:rFonts w:hint="eastAsia"/>
+          <w:szCs w:val="20"/>
+        </w:rPr>
+        <w:t xml:space="preserve"> </w:t>
+      </w:r>
+      <w:r>
+        <w:rPr>
+          <w:szCs w:val="20"/>
+        </w:rPr>
+        <w:t>SimpleList</w:t>
+      </w:r>
+      <w:r>
+        <w:rPr>
+          <w:rFonts w:hint="eastAsia"/>
+          <w:szCs w:val="20"/>
+        </w:rPr>
+        <w:t>를 추가</w:t>
+      </w:r>
+      <w:r>
+        <w:rPr>
+          <w:szCs w:val="20"/>
+        </w:rPr>
+        <w:t xml:space="preserve">, </w:t>
+      </w:r>
+      <w:r>
+        <w:rPr>
+          <w:rFonts w:hint="eastAsia"/>
+          <w:szCs w:val="20"/>
+        </w:rPr>
+        <w:t>제거,</w:t>
+      </w:r>
+      <w:r>
+        <w:rPr>
+          <w:szCs w:val="20"/>
+        </w:rPr>
+        <w:t xml:space="preserve"> </w:t>
+      </w:r>
+      <w:r>
+        <w:rPr>
+          <w:rFonts w:hint="eastAsia"/>
+          <w:szCs w:val="20"/>
+        </w:rPr>
+        <w:t>수정등 관리할 수 있음</w:t>
+      </w:r>
     </w:p>
     <w:p>
       <w:pPr>
@@ -6046,28 +5499,6 @@
           <w:szCs w:val="20"/>
         </w:rPr>
       </w:pPr>
-      <w:r>
-        <w:rPr>
-          <w:rFonts w:hint="eastAsia"/>
-          <w:szCs w:val="20"/>
-        </w:rPr>
-        <w:t xml:space="preserve">■ </w:t>
-      </w:r>
-      <w:proofErr w:type="spellStart"/>
-      <w:r>
-        <w:rPr>
-          <w:rFonts w:hint="eastAsia"/>
-          <w:szCs w:val="20"/>
-        </w:rPr>
-        <w:t>T</w:t>
-      </w:r>
-      <w:r>
-        <w:rPr>
-          <w:szCs w:val="20"/>
-        </w:rPr>
-        <w:t>empList</w:t>
-      </w:r>
-      <w:proofErr w:type="spellEnd"/>
     </w:p>
     <w:p>
       <w:pPr>
@@ -6079,16 +5510,16 @@
       </w:pPr>
       <w:r>
         <w:rPr>
-          <w:szCs w:val="20"/>
-        </w:rPr>
-        <w:t xml:space="preserve"> - </w:t>
-      </w:r>
-      <w:r>
-        <w:rPr>
-          <w:rFonts w:hint="eastAsia"/>
-          <w:szCs w:val="20"/>
-        </w:rPr>
-        <w:t>어디에 저장될지 모르는 물품을 모아둔 임시저장소</w:t>
+          <w:rFonts w:hint="eastAsia"/>
+          <w:szCs w:val="20"/>
+        </w:rPr>
+        <w:t>■ T</w:t>
+      </w:r>
+      <w:r>
+        <w:rPr>
+          <w:szCs w:val="20"/>
+        </w:rPr>
+        <w:t>empList</w:t>
       </w:r>
     </w:p>
     <w:p>
@@ -6096,6 +5527,28 @@
         <w:ind w:right="200"/>
         <w:jc w:val="left"/>
         <w:rPr>
+          <w:szCs w:val="20"/>
+        </w:rPr>
+      </w:pPr>
+      <w:r>
+        <w:rPr>
+          <w:szCs w:val="20"/>
+        </w:rPr>
+        <w:t xml:space="preserve"> - </w:t>
+      </w:r>
+      <w:r>
+        <w:rPr>
+          <w:rFonts w:hint="eastAsia"/>
+          <w:szCs w:val="20"/>
+        </w:rPr>
+        <w:t>어디에 저장될지 모르는 물품을 모아둔 임시저장소</w:t>
+      </w:r>
+    </w:p>
+    <w:p>
+      <w:pPr>
+        <w:ind w:right="200"/>
+        <w:jc w:val="left"/>
+        <w:rPr>
           <w:color w:val="FF0000"/>
           <w:szCs w:val="20"/>
         </w:rPr>
@@ -6114,7 +5567,6 @@
         </w:rPr>
         <w:t xml:space="preserve">- </w:t>
       </w:r>
-      <w:proofErr w:type="gramStart"/>
       <w:r>
         <w:rPr>
           <w:rFonts w:hint="eastAsia"/>
@@ -6128,25 +5580,15 @@
           <w:color w:val="FF0000"/>
           <w:szCs w:val="20"/>
         </w:rPr>
-        <w:t>:</w:t>
-      </w:r>
-      <w:proofErr w:type="gramEnd"/>
+        <w:t xml:space="preserve">: </w:t>
+      </w:r>
       <w:r>
         <w:rPr>
           <w:color w:val="FF0000"/>
           <w:szCs w:val="20"/>
         </w:rPr>
-        <w:t xml:space="preserve"> </w:t>
-      </w:r>
-      <w:proofErr w:type="spellStart"/>
-      <w:r>
-        <w:rPr>
-          <w:color w:val="FF0000"/>
-          <w:szCs w:val="20"/>
-        </w:rPr>
         <w:t>TempList</w:t>
       </w:r>
-      <w:proofErr w:type="spellEnd"/>
       <w:r>
         <w:rPr>
           <w:rFonts w:hint="eastAsia"/>
@@ -6206,7 +5648,7 @@
 </file>
 
 <file path=word/endnotes.xml><?xml version="1.0" encoding="utf-8"?>
-<w:endnotes xmlns:wpc="http://schemas.microsoft.com/office/word/2010/wordprocessingCanvas" xmlns:cx="http://schemas.microsoft.com/office/drawing/2014/chartex" xmlns:cx1="http://schemas.microsoft.com/office/drawing/2015/9/8/chartex" xmlns:cx2="http://schemas.microsoft.com/office/drawing/2015/10/21/chartex" xmlns:cx3="http://schemas.microsoft.com/office/drawing/2016/5/9/chartex" xmlns:cx4="http://schemas.microsoft.com/office/drawing/2016/5/10/chartex" xmlns:cx5="http://schemas.microsoft.com/office/drawing/2016/5/11/chartex" xmlns:cx6="http://schemas.microsoft.com/office/drawing/2016/5/12/chartex" xmlns:cx7="http://schemas.microsoft.com/office/drawing/2016/5/13/chartex" xmlns:cx8="http://schemas.microsoft.com/office/drawing/2016/5/14/chartex" xmlns:mc="http://schemas.openxmlformats.org/markup-compatibility/2006" xmlns:aink="http://schemas.microsoft.com/office/drawing/2016/ink" xmlns:am3d="http://schemas.microsoft.com/office/drawing/2017/model3d" xmlns:o="urn:schemas-microsoft-com:office:office" xmlns:r="http://schemas.openxmlformats.org/officeDocument/2006/relationships" xmlns:m="http://schemas.openxmlformats.org/officeDocument/2006/math" xmlns:v="urn:schemas-microsoft-com:vml" xmlns:wp14="http://schemas.microsoft.com/office/word/2010/wordprocessingDrawing" xmlns:wp="http://schemas.openxmlformats.org/drawingml/2006/wordprocessingDrawing" xmlns:w10="urn:schemas-microsoft-com:office:word" xmlns:w="http://schemas.openxmlformats.org/wordprocessingml/2006/main" xmlns:w14="http://schemas.microsoft.com/office/word/2010/wordml" xmlns:w15="http://schemas.microsoft.com/office/word/2012/wordml" xmlns:w16cex="http://schemas.microsoft.com/office/word/2018/wordml/cex" xmlns:w16cid="http://schemas.microsoft.com/office/word/2016/wordml/cid" xmlns:w16="http://schemas.microsoft.com/office/word/2018/wordml" xmlns:w16se="http://schemas.microsoft.com/office/word/2015/wordml/symex" xmlns:wpg="http://schemas.microsoft.com/office/word/2010/wordprocessingGroup" xmlns:wpi="http://schemas.microsoft.com/office/word/2010/wordprocessingInk" xmlns:wne="http://schemas.microsoft.com/office/word/2006/wordml" xmlns:wps="http://schemas.microsoft.com/office/word/2010/wordprocessingShape" mc:Ignorable="w14 w15 w16se w16cid w16 w16cex wp14">
+<w:endnotes xmlns:wpc="http://schemas.microsoft.com/office/word/2010/wordprocessingCanvas" xmlns:cx="http://schemas.microsoft.com/office/drawing/2014/chartex" xmlns:cx1="http://schemas.microsoft.com/office/drawing/2015/9/8/chartex" xmlns:cx2="http://schemas.microsoft.com/office/drawing/2015/10/21/chartex" xmlns:cx3="http://schemas.microsoft.com/office/drawing/2016/5/9/chartex" xmlns:cx4="http://schemas.microsoft.com/office/drawing/2016/5/10/chartex" xmlns:cx5="http://schemas.microsoft.com/office/drawing/2016/5/11/chartex" xmlns:cx6="http://schemas.microsoft.com/office/drawing/2016/5/12/chartex" xmlns:cx7="http://schemas.microsoft.com/office/drawing/2016/5/13/chartex" xmlns:cx8="http://schemas.microsoft.com/office/drawing/2016/5/14/chartex" xmlns:mc="http://schemas.openxmlformats.org/markup-compatibility/2006" xmlns:aink="http://schemas.microsoft.com/office/drawing/2016/ink" xmlns:am3d="http://schemas.microsoft.com/office/drawing/2017/model3d" xmlns:o="urn:schemas-microsoft-com:office:office" xmlns:r="http://schemas.openxmlformats.org/officeDocument/2006/relationships" xmlns:m="http://schemas.openxmlformats.org/officeDocument/2006/math" xmlns:v="urn:schemas-microsoft-com:vml" xmlns:wp14="http://schemas.microsoft.com/office/word/2010/wordprocessingDrawing" xmlns:wp="http://schemas.openxmlformats.org/drawingml/2006/wordprocessingDrawing" xmlns:w10="urn:schemas-microsoft-com:office:word" xmlns:w="http://schemas.openxmlformats.org/wordprocessingml/2006/main" xmlns:w14="http://schemas.microsoft.com/office/word/2010/wordml" xmlns:w15="http://schemas.microsoft.com/office/word/2012/wordml" xmlns:w16cid="http://schemas.microsoft.com/office/word/2016/wordml/cid" xmlns:w16se="http://schemas.microsoft.com/office/word/2015/wordml/symex" xmlns:wpg="http://schemas.microsoft.com/office/word/2010/wordprocessingGroup" xmlns:wpi="http://schemas.microsoft.com/office/word/2010/wordprocessingInk" xmlns:wne="http://schemas.microsoft.com/office/word/2006/wordml" xmlns:wps="http://schemas.microsoft.com/office/word/2010/wordprocessingShape" mc:Ignorable="w14 w15 w16se w16cid wp14">
   <w:endnote w:type="separator" w:id="-1">
     <w:p>
       <w:pPr>
@@ -6231,7 +5673,7 @@
 </file>
 
 <file path=word/footnotes.xml><?xml version="1.0" encoding="utf-8"?>
-<w:footnotes xmlns:wpc="http://schemas.microsoft.com/office/word/2010/wordprocessingCanvas" xmlns:cx="http://schemas.microsoft.com/office/drawing/2014/chartex" xmlns:cx1="http://schemas.microsoft.com/office/drawing/2015/9/8/chartex" xmlns:cx2="http://schemas.microsoft.com/office/drawing/2015/10/21/chartex" xmlns:cx3="http://schemas.microsoft.com/office/drawing/2016/5/9/chartex" xmlns:cx4="http://schemas.microsoft.com/office/drawing/2016/5/10/chartex" xmlns:cx5="http://schemas.microsoft.com/office/drawing/2016/5/11/chartex" xmlns:cx6="http://schemas.microsoft.com/office/drawing/2016/5/12/chartex" xmlns:cx7="http://schemas.microsoft.com/office/drawing/2016/5/13/chartex" xmlns:cx8="http://schemas.microsoft.com/office/drawing/2016/5/14/chartex" xmlns:mc="http://schemas.openxmlformats.org/markup-compatibility/2006" xmlns:aink="http://schemas.microsoft.com/office/drawing/2016/ink" xmlns:am3d="http://schemas.microsoft.com/office/drawing/2017/model3d" xmlns:o="urn:schemas-microsoft-com:office:office" xmlns:r="http://schemas.openxmlformats.org/officeDocument/2006/relationships" xmlns:m="http://schemas.openxmlformats.org/officeDocument/2006/math" xmlns:v="urn:schemas-microsoft-com:vml" xmlns:wp14="http://schemas.microsoft.com/office/word/2010/wordprocessingDrawing" xmlns:wp="http://schemas.openxmlformats.org/drawingml/2006/wordprocessingDrawing" xmlns:w10="urn:schemas-microsoft-com:office:word" xmlns:w="http://schemas.openxmlformats.org/wordprocessingml/2006/main" xmlns:w14="http://schemas.microsoft.com/office/word/2010/wordml" xmlns:w15="http://schemas.microsoft.com/office/word/2012/wordml" xmlns:w16cex="http://schemas.microsoft.com/office/word/2018/wordml/cex" xmlns:w16cid="http://schemas.microsoft.com/office/word/2016/wordml/cid" xmlns:w16="http://schemas.microsoft.com/office/word/2018/wordml" xmlns:w16se="http://schemas.microsoft.com/office/word/2015/wordml/symex" xmlns:wpg="http://schemas.microsoft.com/office/word/2010/wordprocessingGroup" xmlns:wpi="http://schemas.microsoft.com/office/word/2010/wordprocessingInk" xmlns:wne="http://schemas.microsoft.com/office/word/2006/wordml" xmlns:wps="http://schemas.microsoft.com/office/word/2010/wordprocessingShape" mc:Ignorable="w14 w15 w16se w16cid w16 w16cex wp14">
+<w:footnotes xmlns:wpc="http://schemas.microsoft.com/office/word/2010/wordprocessingCanvas" xmlns:cx="http://schemas.microsoft.com/office/drawing/2014/chartex" xmlns:cx1="http://schemas.microsoft.com/office/drawing/2015/9/8/chartex" xmlns:cx2="http://schemas.microsoft.com/office/drawing/2015/10/21/chartex" xmlns:cx3="http://schemas.microsoft.com/office/drawing/2016/5/9/chartex" xmlns:cx4="http://schemas.microsoft.com/office/drawing/2016/5/10/chartex" xmlns:cx5="http://schemas.microsoft.com/office/drawing/2016/5/11/chartex" xmlns:cx6="http://schemas.microsoft.com/office/drawing/2016/5/12/chartex" xmlns:cx7="http://schemas.microsoft.com/office/drawing/2016/5/13/chartex" xmlns:cx8="http://schemas.microsoft.com/office/drawing/2016/5/14/chartex" xmlns:mc="http://schemas.openxmlformats.org/markup-compatibility/2006" xmlns:aink="http://schemas.microsoft.com/office/drawing/2016/ink" xmlns:am3d="http://schemas.microsoft.com/office/drawing/2017/model3d" xmlns:o="urn:schemas-microsoft-com:office:office" xmlns:r="http://schemas.openxmlformats.org/officeDocument/2006/relationships" xmlns:m="http://schemas.openxmlformats.org/officeDocument/2006/math" xmlns:v="urn:schemas-microsoft-com:vml" xmlns:wp14="http://schemas.microsoft.com/office/word/2010/wordprocessingDrawing" xmlns:wp="http://schemas.openxmlformats.org/drawingml/2006/wordprocessingDrawing" xmlns:w10="urn:schemas-microsoft-com:office:word" xmlns:w="http://schemas.openxmlformats.org/wordprocessingml/2006/main" xmlns:w14="http://schemas.microsoft.com/office/word/2010/wordml" xmlns:w15="http://schemas.microsoft.com/office/word/2012/wordml" xmlns:w16cid="http://schemas.microsoft.com/office/word/2016/wordml/cid" xmlns:w16se="http://schemas.microsoft.com/office/word/2015/wordml/symex" xmlns:wpg="http://schemas.microsoft.com/office/word/2010/wordprocessingGroup" xmlns:wpi="http://schemas.microsoft.com/office/word/2010/wordprocessingInk" xmlns:wne="http://schemas.microsoft.com/office/word/2006/wordml" xmlns:wps="http://schemas.microsoft.com/office/word/2010/wordprocessingShape" mc:Ignorable="w14 w15 w16se w16cid wp14">
   <w:footnote w:type="separator" w:id="-1">
     <w:p>
       <w:pPr>
@@ -6256,7 +5698,7 @@
 </file>
 
 <file path=word/numbering.xml><?xml version="1.0" encoding="utf-8"?>
-<w:numbering xmlns:wpc="http://schemas.microsoft.com/office/word/2010/wordprocessingCanvas" xmlns:cx="http://schemas.microsoft.com/office/drawing/2014/chartex" xmlns:cx1="http://schemas.microsoft.com/office/drawing/2015/9/8/chartex" xmlns:cx2="http://schemas.microsoft.com/office/drawing/2015/10/21/chartex" xmlns:cx3="http://schemas.microsoft.com/office/drawing/2016/5/9/chartex" xmlns:cx4="http://schemas.microsoft.com/office/drawing/2016/5/10/chartex" xmlns:cx5="http://schemas.microsoft.com/office/drawing/2016/5/11/chartex" xmlns:cx6="http://schemas.microsoft.com/office/drawing/2016/5/12/chartex" xmlns:cx7="http://schemas.microsoft.com/office/drawing/2016/5/13/chartex" xmlns:cx8="http://schemas.microsoft.com/office/drawing/2016/5/14/chartex" xmlns:mc="http://schemas.openxmlformats.org/markup-compatibility/2006" xmlns:aink="http://schemas.microsoft.com/office/drawing/2016/ink" xmlns:am3d="http://schemas.microsoft.com/office/drawing/2017/model3d" xmlns:o="urn:schemas-microsoft-com:office:office" xmlns:r="http://schemas.openxmlformats.org/officeDocument/2006/relationships" xmlns:m="http://schemas.openxmlformats.org/officeDocument/2006/math" xmlns:v="urn:schemas-microsoft-com:vml" xmlns:wp14="http://schemas.microsoft.com/office/word/2010/wordprocessingDrawing" xmlns:wp="http://schemas.openxmlformats.org/drawingml/2006/wordprocessingDrawing" xmlns:w10="urn:schemas-microsoft-com:office:word" xmlns:w="http://schemas.openxmlformats.org/wordprocessingml/2006/main" xmlns:w14="http://schemas.microsoft.com/office/word/2010/wordml" xmlns:w15="http://schemas.microsoft.com/office/word/2012/wordml" xmlns:w16cex="http://schemas.microsoft.com/office/word/2018/wordml/cex" xmlns:w16cid="http://schemas.microsoft.com/office/word/2016/wordml/cid" xmlns:w16="http://schemas.microsoft.com/office/word/2018/wordml" xmlns:w16se="http://schemas.microsoft.com/office/word/2015/wordml/symex" xmlns:wpg="http://schemas.microsoft.com/office/word/2010/wordprocessingGroup" xmlns:wpi="http://schemas.microsoft.com/office/word/2010/wordprocessingInk" xmlns:wne="http://schemas.microsoft.com/office/word/2006/wordml" xmlns:wps="http://schemas.microsoft.com/office/word/2010/wordprocessingShape" mc:Ignorable="w14 w15 w16se w16cid w16 w16cex wp14">
+<w:numbering xmlns:wpc="http://schemas.microsoft.com/office/word/2010/wordprocessingCanvas" xmlns:cx="http://schemas.microsoft.com/office/drawing/2014/chartex" xmlns:cx1="http://schemas.microsoft.com/office/drawing/2015/9/8/chartex" xmlns:cx2="http://schemas.microsoft.com/office/drawing/2015/10/21/chartex" xmlns:cx3="http://schemas.microsoft.com/office/drawing/2016/5/9/chartex" xmlns:cx4="http://schemas.microsoft.com/office/drawing/2016/5/10/chartex" xmlns:cx5="http://schemas.microsoft.com/office/drawing/2016/5/11/chartex" xmlns:cx6="http://schemas.microsoft.com/office/drawing/2016/5/12/chartex" xmlns:cx7="http://schemas.microsoft.com/office/drawing/2016/5/13/chartex" xmlns:cx8="http://schemas.microsoft.com/office/drawing/2016/5/14/chartex" xmlns:mc="http://schemas.openxmlformats.org/markup-compatibility/2006" xmlns:aink="http://schemas.microsoft.com/office/drawing/2016/ink" xmlns:am3d="http://schemas.microsoft.com/office/drawing/2017/model3d" xmlns:o="urn:schemas-microsoft-com:office:office" xmlns:r="http://schemas.openxmlformats.org/officeDocument/2006/relationships" xmlns:m="http://schemas.openxmlformats.org/officeDocument/2006/math" xmlns:v="urn:schemas-microsoft-com:vml" xmlns:wp14="http://schemas.microsoft.com/office/word/2010/wordprocessingDrawing" xmlns:wp="http://schemas.openxmlformats.org/drawingml/2006/wordprocessingDrawing" xmlns:w10="urn:schemas-microsoft-com:office:word" xmlns:w="http://schemas.openxmlformats.org/wordprocessingml/2006/main" xmlns:w14="http://schemas.microsoft.com/office/word/2010/wordml" xmlns:w15="http://schemas.microsoft.com/office/word/2012/wordml" xmlns:w16cid="http://schemas.microsoft.com/office/word/2016/wordml/cid" xmlns:w16se="http://schemas.microsoft.com/office/word/2015/wordml/symex" xmlns:wpg="http://schemas.microsoft.com/office/word/2010/wordprocessingGroup" xmlns:wpi="http://schemas.microsoft.com/office/word/2010/wordprocessingInk" xmlns:wne="http://schemas.microsoft.com/office/word/2006/wordml" xmlns:wps="http://schemas.microsoft.com/office/word/2010/wordprocessingShape" mc:Ignorable="w14 w15 w16se w16cid wp14">
   <w:abstractNum w:abstractNumId="0" w15:restartNumberingAfterBreak="0">
     <w:nsid w:val="0C2D3A55"/>
     <w:multiLevelType w:val="hybridMultilevel"/>
@@ -7861,7 +7303,7 @@
 </file>
 
 <file path=word/styles.xml><?xml version="1.0" encoding="utf-8"?>
-<w:styles xmlns:mc="http://schemas.openxmlformats.org/markup-compatibility/2006" xmlns:r="http://schemas.openxmlformats.org/officeDocument/2006/relationships" xmlns:w="http://schemas.openxmlformats.org/wordprocessingml/2006/main" xmlns:w14="http://schemas.microsoft.com/office/word/2010/wordml" xmlns:w15="http://schemas.microsoft.com/office/word/2012/wordml" xmlns:w16cex="http://schemas.microsoft.com/office/word/2018/wordml/cex" xmlns:w16cid="http://schemas.microsoft.com/office/word/2016/wordml/cid" xmlns:w16="http://schemas.microsoft.com/office/word/2018/wordml" xmlns:w16se="http://schemas.microsoft.com/office/word/2015/wordml/symex" mc:Ignorable="w14 w15 w16se w16cid w16 w16cex">
+<w:styles xmlns:mc="http://schemas.openxmlformats.org/markup-compatibility/2006" xmlns:r="http://schemas.openxmlformats.org/officeDocument/2006/relationships" xmlns:w="http://schemas.openxmlformats.org/wordprocessingml/2006/main" xmlns:w14="http://schemas.microsoft.com/office/word/2010/wordml" xmlns:w15="http://schemas.microsoft.com/office/word/2012/wordml" xmlns:w16cid="http://schemas.microsoft.com/office/word/2016/wordml/cid" xmlns:w16se="http://schemas.microsoft.com/office/word/2015/wordml/symex" mc:Ignorable="w14 w15 w16se w16cid">
   <w:docDefaults>
     <w:rPrDefault>
       <w:rPr>
@@ -8670,7 +8112,7 @@
 </file>
 
 <file path=customXml/itemProps1.xml><?xml version="1.0" encoding="utf-8"?>
-<ds:datastoreItem xmlns:ds="http://schemas.openxmlformats.org/officeDocument/2006/customXml" ds:itemID="{A3821C02-33F2-430B-A3D2-F1C6B12524C0}">
+<ds:datastoreItem xmlns:ds="http://schemas.openxmlformats.org/officeDocument/2006/customXml" ds:itemID="{69A00841-687B-40F6-8A88-7BFB505730B0}">
   <ds:schemaRefs>
     <ds:schemaRef ds:uri="http://schemas.openxmlformats.org/officeDocument/2006/bibliography"/>
   </ds:schemaRefs>

--- a/2016101156_김현기 프로그램과제1 ADT와 명세서.docx
+++ b/2016101156_김현기 프로그램과제1 ADT와 명세서.docx
@@ -1,6 +1,6 @@
 
 <file path=word/document.xml><?xml version="1.0" encoding="utf-8"?>
-<w:document xmlns:wpc="http://schemas.microsoft.com/office/word/2010/wordprocessingCanvas" xmlns:cx="http://schemas.microsoft.com/office/drawing/2014/chartex" xmlns:cx1="http://schemas.microsoft.com/office/drawing/2015/9/8/chartex" xmlns:cx2="http://schemas.microsoft.com/office/drawing/2015/10/21/chartex" xmlns:cx3="http://schemas.microsoft.com/office/drawing/2016/5/9/chartex" xmlns:cx4="http://schemas.microsoft.com/office/drawing/2016/5/10/chartex" xmlns:cx5="http://schemas.microsoft.com/office/drawing/2016/5/11/chartex" xmlns:cx6="http://schemas.microsoft.com/office/drawing/2016/5/12/chartex" xmlns:cx7="http://schemas.microsoft.com/office/drawing/2016/5/13/chartex" xmlns:cx8="http://schemas.microsoft.com/office/drawing/2016/5/14/chartex" xmlns:mc="http://schemas.openxmlformats.org/markup-compatibility/2006" xmlns:aink="http://schemas.microsoft.com/office/drawing/2016/ink" xmlns:am3d="http://schemas.microsoft.com/office/drawing/2017/model3d" xmlns:o="urn:schemas-microsoft-com:office:office" xmlns:r="http://schemas.openxmlformats.org/officeDocument/2006/relationships" xmlns:m="http://schemas.openxmlformats.org/officeDocument/2006/math" xmlns:v="urn:schemas-microsoft-com:vml" xmlns:wp14="http://schemas.microsoft.com/office/word/2010/wordprocessingDrawing" xmlns:wp="http://schemas.openxmlformats.org/drawingml/2006/wordprocessingDrawing" xmlns:w10="urn:schemas-microsoft-com:office:word" xmlns:w="http://schemas.openxmlformats.org/wordprocessingml/2006/main" xmlns:w14="http://schemas.microsoft.com/office/word/2010/wordml" xmlns:w15="http://schemas.microsoft.com/office/word/2012/wordml" xmlns:w16cid="http://schemas.microsoft.com/office/word/2016/wordml/cid" xmlns:w16se="http://schemas.microsoft.com/office/word/2015/wordml/symex" xmlns:wpg="http://schemas.microsoft.com/office/word/2010/wordprocessingGroup" xmlns:wpi="http://schemas.microsoft.com/office/word/2010/wordprocessingInk" xmlns:wne="http://schemas.microsoft.com/office/word/2006/wordml" xmlns:wps="http://schemas.microsoft.com/office/word/2010/wordprocessingShape" mc:Ignorable="w14 w15 w16se w16cid wp14">
+<w:document xmlns:wpc="http://schemas.microsoft.com/office/word/2010/wordprocessingCanvas" xmlns:cx="http://schemas.microsoft.com/office/drawing/2014/chartex" xmlns:cx1="http://schemas.microsoft.com/office/drawing/2015/9/8/chartex" xmlns:cx2="http://schemas.microsoft.com/office/drawing/2015/10/21/chartex" xmlns:cx3="http://schemas.microsoft.com/office/drawing/2016/5/9/chartex" xmlns:cx4="http://schemas.microsoft.com/office/drawing/2016/5/10/chartex" xmlns:cx5="http://schemas.microsoft.com/office/drawing/2016/5/11/chartex" xmlns:cx6="http://schemas.microsoft.com/office/drawing/2016/5/12/chartex" xmlns:cx7="http://schemas.microsoft.com/office/drawing/2016/5/13/chartex" xmlns:cx8="http://schemas.microsoft.com/office/drawing/2016/5/14/chartex" xmlns:mc="http://schemas.openxmlformats.org/markup-compatibility/2006" xmlns:aink="http://schemas.microsoft.com/office/drawing/2016/ink" xmlns:am3d="http://schemas.microsoft.com/office/drawing/2017/model3d" xmlns:o="urn:schemas-microsoft-com:office:office" xmlns:r="http://schemas.openxmlformats.org/officeDocument/2006/relationships" xmlns:m="http://schemas.openxmlformats.org/officeDocument/2006/math" xmlns:v="urn:schemas-microsoft-com:vml" xmlns:wp14="http://schemas.microsoft.com/office/word/2010/wordprocessingDrawing" xmlns:wp="http://schemas.openxmlformats.org/drawingml/2006/wordprocessingDrawing" xmlns:w10="urn:schemas-microsoft-com:office:word" xmlns:w="http://schemas.openxmlformats.org/wordprocessingml/2006/main" xmlns:w14="http://schemas.microsoft.com/office/word/2010/wordml" xmlns:w15="http://schemas.microsoft.com/office/word/2012/wordml" xmlns:w16cex="http://schemas.microsoft.com/office/word/2018/wordml/cex" xmlns:w16cid="http://schemas.microsoft.com/office/word/2016/wordml/cid" xmlns:w16="http://schemas.microsoft.com/office/word/2018/wordml" xmlns:w16se="http://schemas.microsoft.com/office/word/2015/wordml/symex" xmlns:wpg="http://schemas.microsoft.com/office/word/2010/wordprocessingGroup" xmlns:wpi="http://schemas.microsoft.com/office/word/2010/wordprocessingInk" xmlns:wne="http://schemas.microsoft.com/office/word/2006/wordml" xmlns:wps="http://schemas.microsoft.com/office/word/2010/wordprocessingShape" mc:Ignorable="w14 w15 w16se w16cid w16 w16cex wp14">
   <w:body>
     <w:p>
       <w:pPr>
@@ -40,13 +40,23 @@
         </w:rPr>
         <w:t xml:space="preserve"> (</w:t>
       </w:r>
+      <w:proofErr w:type="spellStart"/>
       <w:r>
         <w:rPr>
           <w:rFonts w:hint="eastAsia"/>
           <w:sz w:val="30"/>
           <w:szCs w:val="30"/>
         </w:rPr>
-        <w:t>채옥삼 교수님)</w:t>
+        <w:t>채옥삼</w:t>
+      </w:r>
+      <w:proofErr w:type="spellEnd"/>
+      <w:r>
+        <w:rPr>
+          <w:rFonts w:hint="eastAsia"/>
+          <w:sz w:val="30"/>
+          <w:szCs w:val="30"/>
+        </w:rPr>
+        <w:t xml:space="preserve"> 교수님)</w:t>
       </w:r>
       <w:r>
         <w:rPr>
@@ -205,6 +215,7 @@
             </w:pPr>
           </w:p>
           <w:p>
+            <w:proofErr w:type="gramStart"/>
             <w:r>
               <w:rPr>
                 <w:rFonts w:hint="eastAsia"/>
@@ -217,6 +228,7 @@
             <w:r>
               <w:t xml:space="preserve"> :</w:t>
             </w:r>
+            <w:proofErr w:type="gramEnd"/>
           </w:p>
           <w:p>
             <w:r>
@@ -225,9 +237,19 @@
               </w:rPr>
               <w:t>-</w:t>
             </w:r>
-            <w:r>
-              <w:t>SortedList&lt;ItemType&gt; m_MasterList</w:t>
-            </w:r>
+            <w:proofErr w:type="spellStart"/>
+            <w:r>
+              <w:t>SortedList</w:t>
+            </w:r>
+            <w:proofErr w:type="spellEnd"/>
+            <w:r>
+              <w:t xml:space="preserve">&lt;ItemType&gt; </w:t>
+            </w:r>
+            <w:proofErr w:type="spellStart"/>
+            <w:r>
+              <w:t>m_MasterList</w:t>
+            </w:r>
+            <w:proofErr w:type="spellEnd"/>
           </w:p>
           <w:p>
             <w:r>
@@ -236,9 +258,19 @@
               </w:rPr>
               <w:t>-</w:t>
             </w:r>
-            <w:r>
-              <w:t>TempType m_TempList</w:t>
-            </w:r>
+            <w:proofErr w:type="spellStart"/>
+            <w:r>
+              <w:t>TempType</w:t>
+            </w:r>
+            <w:proofErr w:type="spellEnd"/>
+            <w:r>
+              <w:t xml:space="preserve"> </w:t>
+            </w:r>
+            <w:proofErr w:type="spellStart"/>
+            <w:r>
+              <w:t>m_TempList</w:t>
+            </w:r>
+            <w:proofErr w:type="spellEnd"/>
           </w:p>
           <w:p>
             <w:r>
@@ -247,15 +279,22 @@
               </w:rPr>
               <w:t>-</w:t>
             </w:r>
-            <w:r>
-              <w:t xml:space="preserve">StorageType </w:t>
-            </w:r>
+            <w:proofErr w:type="spellStart"/>
+            <w:r>
+              <w:t>StorageType</w:t>
+            </w:r>
+            <w:proofErr w:type="spellEnd"/>
+            <w:r>
+              <w:t xml:space="preserve"> </w:t>
+            </w:r>
+            <w:proofErr w:type="spellStart"/>
             <w:r>
               <w:t>m_</w:t>
             </w:r>
             <w:r>
               <w:t>StorageList</w:t>
             </w:r>
+            <w:proofErr w:type="spellEnd"/>
           </w:p>
           <w:p>
             <w:r>
@@ -265,10 +304,16 @@
               <w:t>-</w:t>
             </w:r>
             <w:r>
-              <w:t>int m_command</w:t>
-            </w:r>
-          </w:p>
-          <w:p>
+              <w:t xml:space="preserve">int </w:t>
+            </w:r>
+            <w:proofErr w:type="spellStart"/>
+            <w:r>
+              <w:t>m_command</w:t>
+            </w:r>
+            <w:proofErr w:type="spellEnd"/>
+          </w:p>
+          <w:p>
+            <w:proofErr w:type="gramStart"/>
             <w:r>
               <w:rPr>
                 <w:rFonts w:hint="eastAsia"/>
@@ -281,6 +326,7 @@
               </w:rPr>
               <w:t xml:space="preserve"> :</w:t>
             </w:r>
+            <w:proofErr w:type="gramEnd"/>
           </w:p>
           <w:p>
             <w:r>
@@ -313,24 +359,19 @@
               </w:rPr>
               <w:t>-</w:t>
             </w:r>
+            <w:proofErr w:type="spellStart"/>
             <w:r>
               <w:t>GetCommandMaster</w:t>
             </w:r>
-          </w:p>
-          <w:p>
-            <w:pPr>
-              <w:rPr>
-                <w:rFonts w:hint="eastAsia"/>
-              </w:rPr>
-            </w:pPr>
+            <w:proofErr w:type="spellEnd"/>
+          </w:p>
+          <w:p>
             <w:r>
               <w:rPr>
                 <w:rFonts w:hint="eastAsia"/>
               </w:rPr>
               <w:t>-</w:t>
             </w:r>
-            <w:bookmarkStart w:id="0" w:name="_GoBack"/>
-            <w:bookmarkEnd w:id="0"/>
           </w:p>
         </w:tc>
       </w:tr>
@@ -399,7 +440,7 @@
               </wp:anchor>
             </w:drawing>
           </mc:Choice>
-          <mc:Fallback xmlns:w16="http://schemas.microsoft.com/office/word/2018/wordml" xmlns:w16cex="http://schemas.microsoft.com/office/word/2018/wordml/cex">
+          <mc:Fallback>
             <w:pict>
               <v:shapetype w14:anchorId="0A0A0B13" id="_x0000_t32" coordsize="21600,21600" o:spt="32" o:oned="t" path="m,l21600,21600e" filled="f">
                 <v:path arrowok="t" fillok="f" o:connecttype="none"/>
@@ -475,7 +516,7 @@
               </wp:anchor>
             </w:drawing>
           </mc:Choice>
-          <mc:Fallback xmlns:w16="http://schemas.microsoft.com/office/word/2018/wordml" xmlns:w16cex="http://schemas.microsoft.com/office/word/2018/wordml/cex">
+          <mc:Fallback>
             <w:pict>
               <v:shape w14:anchorId="0C970A4B" id="직선 화살표 연결선 7" o:spid="_x0000_s1026" type="#_x0000_t32" style="position:absolute;left:0;text-align:left;margin-left:93.6pt;margin-top:.75pt;width:164.1pt;height:51.95pt;flip:x;z-index:251665408;visibility:visible;mso-wrap-style:square;mso-width-percent:0;mso-height-percent:0;mso-wrap-distance-left:9pt;mso-wrap-distance-top:0;mso-wrap-distance-right:9pt;mso-wrap-distance-bottom:0;mso-position-horizontal:absolute;mso-position-horizontal-relative:text;mso-position-vertical:absolute;mso-position-vertical-relative:text;mso-width-percent:0;mso-height-percent:0;mso-width-relative:margin;mso-height-relative:margin" o:gfxdata="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" strokecolor="black [3200]" strokeweight=".5pt">
                 <v:stroke endarrow="block" joinstyle="miter"/>
@@ -547,7 +588,7 @@
               </wp:anchor>
             </w:drawing>
           </mc:Choice>
-          <mc:Fallback xmlns:w16="http://schemas.microsoft.com/office/word/2018/wordml" xmlns:w16cex="http://schemas.microsoft.com/office/word/2018/wordml/cex">
+          <mc:Fallback>
             <w:pict>
               <v:shape w14:anchorId="4C2EC791" id="직선 화살표 연결선 9" o:spid="_x0000_s1026" type="#_x0000_t32" style="position:absolute;left:0;text-align:left;margin-left:0;margin-top:.5pt;width:3.6pt;height:53.15pt;z-index:251668480;visibility:visible;mso-wrap-style:square;mso-width-percent:0;mso-height-percent:0;mso-wrap-distance-left:9pt;mso-wrap-distance-top:0;mso-wrap-distance-right:9pt;mso-wrap-distance-bottom:0;mso-position-horizontal:center;mso-position-horizontal-relative:margin;mso-position-vertical:absolute;mso-position-vertical-relative:text;mso-width-percent:0;mso-height-percent:0;mso-width-relative:margin;mso-height-relative:margin" o:gfxdata="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" strokecolor="black [3200]" strokeweight=".5pt">
                 <v:stroke endarrow="block" joinstyle="miter"/>
@@ -583,24 +624,24 @@
               <w:spacing w:line="160" w:lineRule="atLeast"/>
               <w:jc w:val="center"/>
             </w:pPr>
+            <w:proofErr w:type="spellStart"/>
+            <w:proofErr w:type="gramStart"/>
             <w:r>
               <w:rPr>
                 <w:rFonts w:hint="eastAsia"/>
               </w:rPr>
               <w:t>MasterList</w:t>
             </w:r>
+            <w:proofErr w:type="spellEnd"/>
             <w:r>
               <w:t>(</w:t>
             </w:r>
-            <w:r>
-              <w:rPr>
-                <w:rFonts w:hint="eastAsia"/>
-              </w:rPr>
-              <w:t>D</w:t>
-            </w:r>
-            <w:r>
-              <w:t>oublyLinkedSortedList</w:t>
-            </w:r>
+            <w:proofErr w:type="spellStart"/>
+            <w:proofErr w:type="gramEnd"/>
+            <w:r>
+              <w:t>SortedList</w:t>
+            </w:r>
+            <w:proofErr w:type="spellEnd"/>
             <w:r>
               <w:t>)</w:t>
             </w:r>
@@ -615,6 +656,8 @@
               <w:spacing w:line="160" w:lineRule="atLeast"/>
               <w:jc w:val="center"/>
             </w:pPr>
+            <w:proofErr w:type="spellStart"/>
+            <w:proofErr w:type="gramStart"/>
             <w:r>
               <w:rPr>
                 <w:rFonts w:hint="eastAsia"/>
@@ -624,8 +667,18 @@
             <w:r>
               <w:t>empList</w:t>
             </w:r>
-            <w:r>
-              <w:t>(TempType)</w:t>
+            <w:proofErr w:type="spellEnd"/>
+            <w:r>
+              <w:t>(</w:t>
+            </w:r>
+            <w:proofErr w:type="spellStart"/>
+            <w:proofErr w:type="gramEnd"/>
+            <w:r>
+              <w:t>TempType</w:t>
+            </w:r>
+            <w:proofErr w:type="spellEnd"/>
+            <w:r>
+              <w:t>)</w:t>
             </w:r>
           </w:p>
         </w:tc>
@@ -638,15 +691,20 @@
               <w:spacing w:line="160" w:lineRule="atLeast"/>
               <w:jc w:val="center"/>
             </w:pPr>
+            <w:proofErr w:type="spellStart"/>
+            <w:proofErr w:type="gramStart"/>
             <w:r>
               <w:t>Storage</w:t>
             </w:r>
             <w:r>
               <w:t>List</w:t>
             </w:r>
+            <w:proofErr w:type="spellEnd"/>
             <w:r>
               <w:t>(</w:t>
             </w:r>
+            <w:proofErr w:type="spellStart"/>
+            <w:proofErr w:type="gramEnd"/>
             <w:r>
               <w:rPr>
                 <w:rFonts w:hint="eastAsia"/>
@@ -656,6 +714,7 @@
             <w:r>
               <w:t>torageType</w:t>
             </w:r>
+            <w:proofErr w:type="spellEnd"/>
             <w:r>
               <w:t>)</w:t>
             </w:r>
@@ -699,6 +758,7 @@
               <w:spacing w:line="160" w:lineRule="atLeast"/>
               <w:jc w:val="both"/>
             </w:pPr>
+            <w:proofErr w:type="gramStart"/>
             <w:r>
               <w:rPr>
                 <w:rFonts w:hint="eastAsia"/>
@@ -711,6 +771,7 @@
             <w:r>
               <w:t xml:space="preserve"> :</w:t>
             </w:r>
+            <w:proofErr w:type="gramEnd"/>
           </w:p>
           <w:p>
             <w:pPr>
@@ -727,8 +788,13 @@
               <w:t xml:space="preserve"> </w:t>
             </w:r>
             <w:r>
-              <w:t>int m_Length</w:t>
-            </w:r>
+              <w:t xml:space="preserve">int </w:t>
+            </w:r>
+            <w:proofErr w:type="spellStart"/>
+            <w:r>
+              <w:t>m_Length</w:t>
+            </w:r>
+            <w:proofErr w:type="spellEnd"/>
           </w:p>
           <w:p>
             <w:pPr>
@@ -738,6 +804,7 @@
             <w:r>
               <w:t>-</w:t>
             </w:r>
+            <w:proofErr w:type="spellStart"/>
             <w:r>
               <w:rPr>
                 <w:rFonts w:hint="eastAsia"/>
@@ -745,8 +812,17 @@
               <w:t>D</w:t>
             </w:r>
             <w:r>
-              <w:t>oublyNodeType&lt;ItemType&gt;* m_pFirst</w:t>
-            </w:r>
+              <w:t>oublyNodeType</w:t>
+            </w:r>
+            <w:proofErr w:type="spellEnd"/>
+            <w:r>
+              <w:t xml:space="preserve">&lt;ItemType&gt;* </w:t>
+            </w:r>
+            <w:proofErr w:type="spellStart"/>
+            <w:r>
+              <w:t>m_pFirst</w:t>
+            </w:r>
+            <w:proofErr w:type="spellEnd"/>
           </w:p>
           <w:p>
             <w:pPr>
@@ -756,6 +832,7 @@
             <w:r>
               <w:t>-</w:t>
             </w:r>
+            <w:proofErr w:type="spellStart"/>
             <w:r>
               <w:rPr>
                 <w:rFonts w:hint="eastAsia"/>
@@ -763,14 +840,24 @@
               <w:t>D</w:t>
             </w:r>
             <w:r>
-              <w:t>oublyNodeType&lt;ItemType&gt;* m_pLast</w:t>
-            </w:r>
+              <w:t>oublyNodeType</w:t>
+            </w:r>
+            <w:proofErr w:type="spellEnd"/>
+            <w:r>
+              <w:t xml:space="preserve">&lt;ItemType&gt;* </w:t>
+            </w:r>
+            <w:proofErr w:type="spellStart"/>
+            <w:r>
+              <w:t>m_pLast</w:t>
+            </w:r>
+            <w:proofErr w:type="spellEnd"/>
           </w:p>
           <w:p>
             <w:pPr>
               <w:spacing w:line="160" w:lineRule="atLeast"/>
               <w:jc w:val="both"/>
             </w:pPr>
+            <w:proofErr w:type="gramStart"/>
             <w:r>
               <w:rPr>
                 <w:rFonts w:hint="eastAsia"/>
@@ -780,6 +867,7 @@
             <w:r>
               <w:t>:</w:t>
             </w:r>
+            <w:proofErr w:type="gramEnd"/>
           </w:p>
           <w:p>
             <w:pPr>
@@ -876,9 +964,11 @@
               </w:rPr>
               <w:t xml:space="preserve">-물품 검색 후 </w:t>
             </w:r>
+            <w:proofErr w:type="spellStart"/>
             <w:r>
               <w:t>TempList</w:t>
             </w:r>
+            <w:proofErr w:type="spellEnd"/>
             <w:r>
               <w:rPr>
                 <w:rFonts w:hint="eastAsia"/>
@@ -921,6 +1011,7 @@
             <w:pPr>
               <w:spacing w:line="160" w:lineRule="atLeast"/>
             </w:pPr>
+            <w:proofErr w:type="gramStart"/>
             <w:r>
               <w:rPr>
                 <w:rFonts w:hint="eastAsia"/>
@@ -933,6 +1024,7 @@
             <w:r>
               <w:t xml:space="preserve"> :</w:t>
             </w:r>
+            <w:proofErr w:type="gramEnd"/>
           </w:p>
           <w:p>
             <w:pPr>
@@ -945,8 +1037,13 @@
               <w:t>-</w:t>
             </w:r>
             <w:r>
-              <w:t xml:space="preserve"> int NumOfItems</w:t>
-            </w:r>
+              <w:t xml:space="preserve"> int </w:t>
+            </w:r>
+            <w:proofErr w:type="spellStart"/>
+            <w:r>
+              <w:t>NumOfItems</w:t>
+            </w:r>
+            <w:proofErr w:type="spellEnd"/>
           </w:p>
           <w:p>
             <w:pPr>
@@ -954,14 +1051,20 @@
               <w:ind w:left="100" w:hangingChars="50" w:hanging="100"/>
             </w:pPr>
             <w:r>
-              <w:t>-Queue&lt;ItemType&gt;m_TempItemList</w:t>
-            </w:r>
+              <w:t>-Queue&lt;ItemType&gt;</w:t>
+            </w:r>
+            <w:proofErr w:type="spellStart"/>
+            <w:r>
+              <w:t>m_TempItemList</w:t>
+            </w:r>
+            <w:proofErr w:type="spellEnd"/>
           </w:p>
           <w:p>
             <w:pPr>
               <w:spacing w:line="160" w:lineRule="atLeast"/>
               <w:ind w:left="100" w:hangingChars="50" w:hanging="100"/>
             </w:pPr>
+            <w:proofErr w:type="gramStart"/>
             <w:r>
               <w:rPr>
                 <w:rFonts w:hint="eastAsia"/>
@@ -977,6 +1080,7 @@
             <w:r>
               <w:t>:</w:t>
             </w:r>
+            <w:proofErr w:type="gramEnd"/>
           </w:p>
           <w:p>
             <w:pPr>
@@ -1071,9 +1175,11 @@
               </w:rPr>
               <w:t xml:space="preserve">-물품 </w:t>
             </w:r>
+            <w:proofErr w:type="spellStart"/>
             <w:r>
               <w:t>MasterList</w:t>
             </w:r>
+            <w:proofErr w:type="spellEnd"/>
             <w:r>
               <w:rPr>
                 <w:rFonts w:hint="eastAsia"/>
@@ -1112,6 +1218,7 @@
               <w:spacing w:line="160" w:lineRule="atLeast"/>
               <w:jc w:val="center"/>
             </w:pPr>
+            <w:proofErr w:type="spellStart"/>
             <w:r>
               <w:rPr>
                 <w:rFonts w:hint="eastAsia"/>
@@ -1121,6 +1228,7 @@
             <w:r>
               <w:t>asterList</w:t>
             </w:r>
+            <w:proofErr w:type="spellEnd"/>
             <w:r>
               <w:rPr>
                 <w:rFonts w:hint="eastAsia"/>
@@ -1159,6 +1267,7 @@
             <w:pPr>
               <w:spacing w:line="160" w:lineRule="atLeast"/>
             </w:pPr>
+            <w:proofErr w:type="gramStart"/>
             <w:r>
               <w:rPr>
                 <w:rFonts w:hint="eastAsia"/>
@@ -1171,6 +1280,7 @@
             <w:r>
               <w:t xml:space="preserve"> :</w:t>
             </w:r>
+            <w:proofErr w:type="gramEnd"/>
           </w:p>
           <w:p>
             <w:pPr>
@@ -1202,12 +1312,14 @@
             <w:r>
               <w:t xml:space="preserve">int </w:t>
             </w:r>
+            <w:proofErr w:type="spellStart"/>
             <w:r>
               <w:t>m_</w:t>
             </w:r>
             <w:r>
               <w:t>CurrentNum</w:t>
             </w:r>
+            <w:proofErr w:type="spellEnd"/>
           </w:p>
           <w:p>
             <w:pPr>
@@ -1222,12 +1334,14 @@
             <w:r>
               <w:t xml:space="preserve">int </w:t>
             </w:r>
+            <w:proofErr w:type="spellStart"/>
             <w:r>
               <w:t>m_</w:t>
             </w:r>
             <w:r>
               <w:t>MaxNum</w:t>
             </w:r>
+            <w:proofErr w:type="spellEnd"/>
           </w:p>
           <w:p>
             <w:pPr>
@@ -1239,8 +1353,21 @@
               </w:rPr>
               <w:t>-</w:t>
             </w:r>
-            <w:r>
-              <w:t>SingleLinkedList&lt;ContainerType&gt;</w:t>
+            <w:proofErr w:type="spellStart"/>
+            <w:r>
+              <w:t>SingleLinkedList</w:t>
+            </w:r>
+            <w:proofErr w:type="spellEnd"/>
+            <w:r>
+              <w:t>&lt;</w:t>
+            </w:r>
+            <w:proofErr w:type="spellStart"/>
+            <w:r>
+              <w:t>ContainerType</w:t>
+            </w:r>
+            <w:proofErr w:type="spellEnd"/>
+            <w:r>
+              <w:t>&gt;</w:t>
             </w:r>
           </w:p>
           <w:p>
@@ -1253,14 +1380,17 @@
               </w:rPr>
               <w:t xml:space="preserve"> </w:t>
             </w:r>
+            <w:proofErr w:type="spellStart"/>
             <w:r>
               <w:t>ContainerList</w:t>
             </w:r>
-          </w:p>
-          <w:p>
-            <w:pPr>
-              <w:spacing w:line="160" w:lineRule="atLeast"/>
-            </w:pPr>
+            <w:proofErr w:type="spellEnd"/>
+          </w:p>
+          <w:p>
+            <w:pPr>
+              <w:spacing w:line="160" w:lineRule="atLeast"/>
+            </w:pPr>
+            <w:proofErr w:type="gramStart"/>
             <w:r>
               <w:rPr>
                 <w:rFonts w:hint="eastAsia"/>
@@ -1270,6 +1400,7 @@
             <w:r>
               <w:t>:</w:t>
             </w:r>
+            <w:proofErr w:type="gramEnd"/>
           </w:p>
           <w:p>
             <w:pPr>
@@ -1410,7 +1541,7 @@
               </wp:anchor>
             </w:drawing>
           </mc:Choice>
-          <mc:Fallback xmlns:w16="http://schemas.microsoft.com/office/word/2018/wordml" xmlns:w16cex="http://schemas.microsoft.com/office/word/2018/wordml/cex">
+          <mc:Fallback>
             <w:pict>
               <v:shapetype w14:anchorId="7F18B321" id="_x0000_t32" coordsize="21600,21600" o:spt="32" o:oned="t" path="m,l21600,21600e" filled="f">
                 <v:path arrowok="t" fillok="f" o:connecttype="none"/>
@@ -1489,7 +1620,7 @@
               </wp:anchor>
             </w:drawing>
           </mc:Choice>
-          <mc:Fallback xmlns:w16="http://schemas.microsoft.com/office/word/2018/wordml" xmlns:w16cex="http://schemas.microsoft.com/office/word/2018/wordml/cex">
+          <mc:Fallback>
             <w:pict>
               <v:shape w14:anchorId="0093386F" id="직선 화살표 연결선 5" o:spid="_x0000_s1026" type="#_x0000_t32" style="position:absolute;left:0;text-align:left;margin-left:219.45pt;margin-top:-.15pt;width:42.45pt;height:156.5pt;flip:x;z-index:251664384;visibility:visible;mso-wrap-style:square;mso-width-percent:0;mso-height-percent:0;mso-wrap-distance-left:9pt;mso-wrap-distance-top:0;mso-wrap-distance-right:9pt;mso-wrap-distance-bottom:0;mso-position-horizontal:absolute;mso-position-horizontal-relative:margin;mso-position-vertical:absolute;mso-position-vertical-relative:text;mso-width-percent:0;mso-height-percent:0;mso-width-relative:page;mso-height-relative:page" o:gfxdata="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">
                 <v:stroke endarrow="block"/>
@@ -1565,7 +1696,7 @@
               </wp:anchor>
             </w:drawing>
           </mc:Choice>
-          <mc:Fallback xmlns:w16="http://schemas.microsoft.com/office/word/2018/wordml" xmlns:w16cex="http://schemas.microsoft.com/office/word/2018/wordml/cex">
+          <mc:Fallback>
             <w:pict>
               <v:shape w14:anchorId="79D4EA66" id="직선 화살표 연결선 1" o:spid="_x0000_s1026" type="#_x0000_t32" style="position:absolute;left:0;text-align:left;margin-left:41.05pt;margin-top:.5pt;width:3.6pt;height:157.15pt;flip:x;z-index:251661312;visibility:visible;mso-wrap-style:square;mso-width-percent:0;mso-height-percent:0;mso-wrap-distance-left:9pt;mso-wrap-distance-top:0;mso-wrap-distance-right:9pt;mso-wrap-distance-bottom:0;mso-position-horizontal:absolute;mso-position-horizontal-relative:text;mso-position-vertical:absolute;mso-position-vertical-relative:text;mso-width-percent:0;mso-height-percent:0;mso-width-relative:page;mso-height-relative:page" o:gfxdata="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">
                 <v:stroke endarrow="block"/>
@@ -1665,7 +1796,7 @@
               </wp:anchor>
             </w:drawing>
           </mc:Choice>
-          <mc:Fallback xmlns:w16="http://schemas.microsoft.com/office/word/2018/wordml" xmlns:w16cex="http://schemas.microsoft.com/office/word/2018/wordml/cex">
+          <mc:Fallback>
             <w:pict>
               <v:shape w14:anchorId="34C0F4E4" id="직선 화살표 연결선 13" o:spid="_x0000_s1026" type="#_x0000_t32" style="position:absolute;left:0;text-align:left;margin-left:406.65pt;margin-top:-33.5pt;width:10.9pt;height:83.2pt;flip:x;z-index:251676672;visibility:visible;mso-wrap-style:square;mso-width-percent:0;mso-height-percent:0;mso-wrap-distance-left:9pt;mso-wrap-distance-top:0;mso-wrap-distance-right:9pt;mso-wrap-distance-bottom:0;mso-position-horizontal:absolute;mso-position-horizontal-relative:text;mso-position-vertical:absolute;mso-position-vertical-relative:text;mso-width-percent:0;mso-height-percent:0;mso-width-relative:page;mso-height-relative:page" o:gfxdata="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">
                 <v:stroke endarrow="block"/>
@@ -1740,7 +1871,7 @@
               </wp:anchor>
             </w:drawing>
           </mc:Choice>
-          <mc:Fallback xmlns:w16="http://schemas.microsoft.com/office/word/2018/wordml" xmlns:w16cex="http://schemas.microsoft.com/office/word/2018/wordml/cex">
+          <mc:Fallback>
             <w:pict>
               <v:shape w14:anchorId="67F71D8D" id="직선 화살표 연결선 12" o:spid="_x0000_s1026" type="#_x0000_t32" style="position:absolute;left:0;text-align:left;margin-left:193pt;margin-top:-33.5pt;width:23.9pt;height:83.25pt;flip:x;z-index:251674624;visibility:visible;mso-wrap-style:square;mso-width-percent:0;mso-height-percent:0;mso-wrap-distance-left:9pt;mso-wrap-distance-top:0;mso-wrap-distance-right:9pt;mso-wrap-distance-bottom:0;mso-position-horizontal:absolute;mso-position-horizontal-relative:margin;mso-position-vertical:absolute;mso-position-vertical-relative:text;mso-width-percent:0;mso-height-percent:0;mso-width-relative:page;mso-height-relative:page" o:gfxdata="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">
                 <v:stroke endarrow="block"/>
@@ -1807,7 +1938,7 @@
               </wp:anchor>
             </w:drawing>
           </mc:Choice>
-          <mc:Fallback xmlns:w16="http://schemas.microsoft.com/office/word/2018/wordml" xmlns:w16cex="http://schemas.microsoft.com/office/word/2018/wordml/cex">
+          <mc:Fallback>
             <w:pict>
               <v:shape w14:anchorId="1E4F523D" id="직선 화살표 연결선 20" o:spid="_x0000_s1026" type="#_x0000_t32" style="position:absolute;left:0;text-align:left;margin-left:42.25pt;margin-top:-34.75pt;width:15.05pt;height:840.85pt;z-index:251684864;visibility:visible;mso-wrap-style:square;mso-wrap-distance-left:9pt;mso-wrap-distance-top:0;mso-wrap-distance-right:9pt;mso-wrap-distance-bottom:0;mso-position-horizontal:absolute;mso-position-horizontal-relative:text;mso-position-vertical:absolute;mso-position-vertical-relative:text" o:gfxdata="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" strokecolor="black [3200]" strokeweight=".5pt">
                 <v:stroke endarrow="block" joinstyle="miter"/>
@@ -1846,14 +1977,26 @@
               <w:spacing w:line="160" w:lineRule="atLeast"/>
               <w:jc w:val="center"/>
             </w:pPr>
-            <w:r>
-              <w:t>TempItemList(</w:t>
-            </w:r>
+            <w:proofErr w:type="spellStart"/>
+            <w:proofErr w:type="gramStart"/>
+            <w:r>
+              <w:t>TempItemList</w:t>
+            </w:r>
+            <w:proofErr w:type="spellEnd"/>
+            <w:r>
+              <w:t>(</w:t>
+            </w:r>
+            <w:proofErr w:type="spellStart"/>
+            <w:proofErr w:type="gramEnd"/>
             <w:r>
               <w:t>DoublyLinked</w:t>
             </w:r>
             <w:r>
-              <w:t>Queue)</w:t>
+              <w:t>Queue</w:t>
+            </w:r>
+            <w:proofErr w:type="spellEnd"/>
+            <w:r>
+              <w:t>)</w:t>
             </w:r>
           </w:p>
         </w:tc>
@@ -1866,6 +2009,8 @@
               <w:spacing w:line="160" w:lineRule="atLeast"/>
               <w:jc w:val="center"/>
             </w:pPr>
+            <w:proofErr w:type="spellStart"/>
+            <w:proofErr w:type="gramStart"/>
             <w:r>
               <w:rPr>
                 <w:rFonts w:hint="eastAsia"/>
@@ -1878,8 +2023,18 @@
             <w:r>
               <w:t>List</w:t>
             </w:r>
-            <w:r>
-              <w:t>(SingleLinkedList)</w:t>
+            <w:proofErr w:type="spellEnd"/>
+            <w:r>
+              <w:t>(</w:t>
+            </w:r>
+            <w:proofErr w:type="spellStart"/>
+            <w:proofErr w:type="gramEnd"/>
+            <w:r>
+              <w:t>SingleLinkedList</w:t>
+            </w:r>
+            <w:proofErr w:type="spellEnd"/>
+            <w:r>
+              <w:t>)</w:t>
             </w:r>
           </w:p>
         </w:tc>
@@ -1897,6 +2052,7 @@
               <w:spacing w:line="160" w:lineRule="atLeast"/>
               <w:jc w:val="center"/>
             </w:pPr>
+            <w:proofErr w:type="spellStart"/>
             <w:r>
               <w:rPr>
                 <w:rFonts w:hint="eastAsia"/>
@@ -1906,6 +2062,7 @@
             <w:r>
               <w:t>empList</w:t>
             </w:r>
+            <w:proofErr w:type="spellEnd"/>
             <w:r>
               <w:rPr>
                 <w:rFonts w:hint="eastAsia"/>
@@ -1954,6 +2111,7 @@
               <w:spacing w:line="160" w:lineRule="atLeast"/>
               <w:jc w:val="both"/>
             </w:pPr>
+            <w:proofErr w:type="gramStart"/>
             <w:r>
               <w:rPr>
                 <w:rFonts w:hint="eastAsia"/>
@@ -1966,6 +2124,7 @@
             <w:r>
               <w:t xml:space="preserve"> :</w:t>
             </w:r>
+            <w:proofErr w:type="gramEnd"/>
           </w:p>
           <w:p>
             <w:pPr>
@@ -1982,14 +2141,30 @@
               <w:rPr>
                 <w:rFonts w:hint="eastAsia"/>
               </w:rPr>
-              <w:t xml:space="preserve"> D</w:t>
-            </w:r>
-            <w:r>
-              <w:t xml:space="preserve">oublyNodeType </w:t>
-            </w:r>
-            <w:r>
-              <w:t>&lt;ItemType&gt;* m_pFront</w:t>
-            </w:r>
+              <w:t xml:space="preserve"> </w:t>
+            </w:r>
+            <w:proofErr w:type="spellStart"/>
+            <w:r>
+              <w:rPr>
+                <w:rFonts w:hint="eastAsia"/>
+              </w:rPr>
+              <w:t>D</w:t>
+            </w:r>
+            <w:r>
+              <w:t>oublyNodeType</w:t>
+            </w:r>
+            <w:proofErr w:type="spellEnd"/>
+            <w:r>
+              <w:t xml:space="preserve"> </w:t>
+            </w:r>
+            <w:r>
+              <w:t xml:space="preserve">&lt;ItemType&gt;* </w:t>
+            </w:r>
+            <w:proofErr w:type="spellStart"/>
+            <w:r>
+              <w:t>m_pFront</w:t>
+            </w:r>
+            <w:proofErr w:type="spellEnd"/>
           </w:p>
           <w:p>
             <w:pPr>
@@ -2006,20 +2181,37 @@
               <w:rPr>
                 <w:rFonts w:hint="eastAsia"/>
               </w:rPr>
-              <w:t xml:space="preserve"> D</w:t>
-            </w:r>
-            <w:r>
-              <w:t xml:space="preserve">oublyNodeType </w:t>
-            </w:r>
-            <w:r>
-              <w:t>&lt;ItemType&gt;* m_pRear</w:t>
-            </w:r>
+              <w:t xml:space="preserve"> </w:t>
+            </w:r>
+            <w:proofErr w:type="spellStart"/>
+            <w:r>
+              <w:rPr>
+                <w:rFonts w:hint="eastAsia"/>
+              </w:rPr>
+              <w:t>D</w:t>
+            </w:r>
+            <w:r>
+              <w:t>oublyNodeType</w:t>
+            </w:r>
+            <w:proofErr w:type="spellEnd"/>
+            <w:r>
+              <w:t xml:space="preserve"> </w:t>
+            </w:r>
+            <w:r>
+              <w:t xml:space="preserve">&lt;ItemType&gt;* </w:t>
+            </w:r>
+            <w:proofErr w:type="spellStart"/>
+            <w:r>
+              <w:t>m_pRear</w:t>
+            </w:r>
+            <w:proofErr w:type="spellEnd"/>
           </w:p>
           <w:p>
             <w:pPr>
               <w:spacing w:line="160" w:lineRule="atLeast"/>
               <w:jc w:val="both"/>
             </w:pPr>
+            <w:proofErr w:type="gramStart"/>
             <w:r>
               <w:rPr>
                 <w:rFonts w:hint="eastAsia"/>
@@ -2029,6 +2221,7 @@
             <w:r>
               <w:t>:</w:t>
             </w:r>
+            <w:proofErr w:type="gramEnd"/>
           </w:p>
           <w:p>
             <w:pPr>
@@ -2110,6 +2303,7 @@
             <w:pPr>
               <w:spacing w:line="160" w:lineRule="atLeast"/>
             </w:pPr>
+            <w:proofErr w:type="gramStart"/>
             <w:r>
               <w:rPr>
                 <w:rFonts w:hint="eastAsia"/>
@@ -2119,6 +2313,7 @@
             <w:r>
               <w:t>DT :</w:t>
             </w:r>
+            <w:proofErr w:type="gramEnd"/>
           </w:p>
           <w:p>
             <w:pPr>
@@ -2131,12 +2326,19 @@
               </w:rPr>
               <w:t>-</w:t>
             </w:r>
-            <w:r>
-              <w:t>NodeType&lt;</w:t>
-            </w:r>
+            <w:proofErr w:type="spellStart"/>
+            <w:r>
+              <w:t>NodeType</w:t>
+            </w:r>
+            <w:proofErr w:type="spellEnd"/>
+            <w:r>
+              <w:t>&lt;</w:t>
+            </w:r>
+            <w:proofErr w:type="spellStart"/>
             <w:r>
               <w:t>ContainerType</w:t>
             </w:r>
+            <w:proofErr w:type="spellEnd"/>
             <w:r>
               <w:t>&gt;*</w:t>
             </w:r>
@@ -2146,9 +2348,11 @@
               </w:rPr>
               <w:t xml:space="preserve"> </w:t>
             </w:r>
+            <w:proofErr w:type="spellStart"/>
             <w:r>
               <w:t>m_pList</w:t>
             </w:r>
+            <w:proofErr w:type="spellEnd"/>
           </w:p>
           <w:p>
             <w:pPr>
@@ -2162,14 +2366,20 @@
               <w:t>-</w:t>
             </w:r>
             <w:r>
-              <w:t>int m_Length</w:t>
-            </w:r>
+              <w:t xml:space="preserve">int </w:t>
+            </w:r>
+            <w:proofErr w:type="spellStart"/>
+            <w:r>
+              <w:t>m_Length</w:t>
+            </w:r>
+            <w:proofErr w:type="spellEnd"/>
           </w:p>
           <w:p>
             <w:pPr>
               <w:spacing w:line="160" w:lineRule="atLeast"/>
               <w:ind w:left="100" w:hangingChars="50" w:hanging="100"/>
             </w:pPr>
+            <w:proofErr w:type="gramStart"/>
             <w:r>
               <w:rPr>
                 <w:rFonts w:hint="eastAsia"/>
@@ -2179,6 +2389,7 @@
             <w:r>
               <w:t>:</w:t>
             </w:r>
+            <w:proofErr w:type="gramEnd"/>
           </w:p>
           <w:p>
             <w:pPr>
@@ -2297,7 +2508,7 @@
               </wp:anchor>
             </w:drawing>
           </mc:Choice>
-          <mc:Fallback xmlns:w16="http://schemas.microsoft.com/office/word/2018/wordml" xmlns:w16cex="http://schemas.microsoft.com/office/word/2018/wordml/cex">
+          <mc:Fallback>
             <w:pict>
               <v:line w14:anchorId="6138F96F" id="직선 연결선 17" o:spid="_x0000_s1026" style="position:absolute;left:0;text-align:left;flip:x;z-index:251680768;visibility:visible;mso-wrap-style:square;mso-width-percent:0;mso-wrap-distance-left:9pt;mso-wrap-distance-top:0;mso-wrap-distance-right:9pt;mso-wrap-distance-bottom:0;mso-position-horizontal:absolute;mso-position-horizontal-relative:text;mso-position-vertical:absolute;mso-position-vertical-relative:text;mso-width-percent:0;mso-width-relative:margin" from="106.9pt,.6pt" to="178.75pt,249.15pt" o:gfxdata="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" strokecolor="black [3200]" strokeweight=".5pt">
                 <v:stroke joinstyle="miter"/>
@@ -2372,7 +2583,7 @@
               </wp:anchor>
             </w:drawing>
           </mc:Choice>
-          <mc:Fallback xmlns:w16="http://schemas.microsoft.com/office/word/2018/wordml" xmlns:w16cex="http://schemas.microsoft.com/office/word/2018/wordml/cex">
+          <mc:Fallback>
             <w:pict>
               <v:shape w14:anchorId="391D642B" id="직선 화살표 연결선 10" o:spid="_x0000_s1026" type="#_x0000_t32" style="position:absolute;left:0;text-align:left;margin-left:361.55pt;margin-top:1.25pt;width:1in;height:48.85pt;flip:x;z-index:251670528;visibility:visible;mso-wrap-style:square;mso-width-percent:0;mso-height-percent:0;mso-wrap-distance-left:9pt;mso-wrap-distance-top:0;mso-wrap-distance-right:9pt;mso-wrap-distance-bottom:0;mso-position-horizontal:absolute;mso-position-horizontal-relative:text;mso-position-vertical:absolute;mso-position-vertical-relative:text;mso-width-percent:0;mso-height-percent:0;mso-width-relative:page;mso-height-relative:page" o:gfxdata="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">
                 <v:stroke endarrow="block"/>
@@ -2450,7 +2661,7 @@
               </wp:anchor>
             </w:drawing>
           </mc:Choice>
-          <mc:Fallback xmlns:w16="http://schemas.microsoft.com/office/word/2018/wordml" xmlns:w16cex="http://schemas.microsoft.com/office/word/2018/wordml/cex">
+          <mc:Fallback>
             <w:pict>
               <v:shape w14:anchorId="20FF5EB3" id="직선 화살표 연결선 18" o:spid="_x0000_s1026" type="#_x0000_t32" style="position:absolute;left:0;text-align:left;margin-left:103.5pt;margin-top:222.6pt;width:3.6pt;height:254.2pt;flip:x;z-index:251681792;visibility:visible;mso-wrap-style:square;mso-width-percent:0;mso-height-percent:0;mso-wrap-distance-left:9pt;mso-wrap-distance-top:0;mso-wrap-distance-right:9pt;mso-wrap-distance-bottom:0;mso-position-horizontal:absolute;mso-position-horizontal-relative:text;mso-position-vertical:absolute;mso-position-vertical-relative:text;mso-width-percent:0;mso-height-percent:0;mso-width-relative:margin;mso-height-relative:margin" o:gfxdata="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" strokecolor="black [3200]" strokeweight=".5pt">
                 <v:stroke endarrow="block" joinstyle="miter"/>
@@ -2483,9 +2694,11 @@
               <w:spacing w:line="160" w:lineRule="atLeast"/>
               <w:jc w:val="center"/>
             </w:pPr>
+            <w:proofErr w:type="spellStart"/>
             <w:r>
               <w:t>ContainerType</w:t>
             </w:r>
+            <w:proofErr w:type="spellEnd"/>
           </w:p>
         </w:tc>
       </w:tr>
@@ -2523,6 +2736,7 @@
               <w:spacing w:line="160" w:lineRule="atLeast"/>
               <w:jc w:val="both"/>
             </w:pPr>
+            <w:proofErr w:type="gramStart"/>
             <w:r>
               <w:rPr>
                 <w:rFonts w:hint="eastAsia"/>
@@ -2530,7 +2744,11 @@
               <w:t>A</w:t>
             </w:r>
             <w:r>
-              <w:t xml:space="preserve">DT : </w:t>
+              <w:t>DT :</w:t>
+            </w:r>
+            <w:proofErr w:type="gramEnd"/>
+            <w:r>
+              <w:t xml:space="preserve"> </w:t>
             </w:r>
           </w:p>
           <w:p>
@@ -2545,8 +2763,13 @@
               <w:t>-in</w:t>
             </w:r>
             <w:r>
-              <w:t>t m_Id</w:t>
-            </w:r>
+              <w:t xml:space="preserve">t </w:t>
+            </w:r>
+            <w:proofErr w:type="spellStart"/>
+            <w:r>
+              <w:t>m_Id</w:t>
+            </w:r>
+            <w:proofErr w:type="spellEnd"/>
           </w:p>
           <w:p>
             <w:pPr>
@@ -2560,8 +2783,13 @@
               <w:t>-</w:t>
             </w:r>
             <w:r>
-              <w:t>int m_ContainerRep</w:t>
-            </w:r>
+              <w:t xml:space="preserve">int </w:t>
+            </w:r>
+            <w:proofErr w:type="spellStart"/>
+            <w:r>
+              <w:t>m_ContainerRep</w:t>
+            </w:r>
+            <w:proofErr w:type="spellEnd"/>
           </w:p>
           <w:p>
             <w:pPr>
@@ -2584,8 +2812,13 @@
               <w:t>tring</w:t>
             </w:r>
             <w:r>
-              <w:t xml:space="preserve"> m_Location</w:t>
-            </w:r>
+              <w:t xml:space="preserve"> </w:t>
+            </w:r>
+            <w:proofErr w:type="spellStart"/>
+            <w:r>
+              <w:t>m_Location</w:t>
+            </w:r>
+            <w:proofErr w:type="spellEnd"/>
           </w:p>
           <w:p>
             <w:pPr>
@@ -2598,8 +2831,21 @@
               </w:rPr>
               <w:t>-</w:t>
             </w:r>
-            <w:r>
-              <w:t>UnsortedList&lt;SimpleItemType&gt;</w:t>
+            <w:proofErr w:type="spellStart"/>
+            <w:r>
+              <w:t>UnsortedList</w:t>
+            </w:r>
+            <w:proofErr w:type="spellEnd"/>
+            <w:r>
+              <w:t>&lt;</w:t>
+            </w:r>
+            <w:proofErr w:type="spellStart"/>
+            <w:r>
+              <w:t>SimpleItemType</w:t>
+            </w:r>
+            <w:proofErr w:type="spellEnd"/>
+            <w:r>
+              <w:t>&gt;</w:t>
             </w:r>
             <w:r>
               <w:rPr>
@@ -2607,9 +2853,11 @@
               </w:rPr>
               <w:t xml:space="preserve"> </w:t>
             </w:r>
+            <w:proofErr w:type="spellStart"/>
             <w:r>
               <w:t>m_sItemList</w:t>
             </w:r>
+            <w:proofErr w:type="spellEnd"/>
           </w:p>
           <w:p>
             <w:pPr>
@@ -2622,9 +2870,15 @@
               </w:rPr>
               <w:t>-</w:t>
             </w:r>
-            <w:r>
-              <w:t xml:space="preserve">UnsortedList&lt;string&gt; </w:t>
-            </w:r>
+            <w:proofErr w:type="spellStart"/>
+            <w:r>
+              <w:t>UnsortedList</w:t>
+            </w:r>
+            <w:proofErr w:type="spellEnd"/>
+            <w:r>
+              <w:t xml:space="preserve">&lt;string&gt; </w:t>
+            </w:r>
+            <w:proofErr w:type="spellStart"/>
             <w:r>
               <w:rPr>
                 <w:rFonts w:hint="eastAsia"/>
@@ -2634,6 +2888,7 @@
             <w:r>
               <w:t>_PhotoList</w:t>
             </w:r>
+            <w:proofErr w:type="spellEnd"/>
           </w:p>
           <w:p>
             <w:pPr>
@@ -2821,7 +3076,7 @@
               </wp:anchor>
             </w:drawing>
           </mc:Choice>
-          <mc:Fallback xmlns:w16="http://schemas.microsoft.com/office/word/2018/wordml" xmlns:w16cex="http://schemas.microsoft.com/office/word/2018/wordml/cex">
+          <mc:Fallback>
             <w:pict>
               <v:shape w14:anchorId="6642E77E" id="직선 화살표 연결선 22" o:spid="_x0000_s1026" type="#_x0000_t32" style="position:absolute;left:0;text-align:left;margin-left:203.1pt;margin-top:92pt;width:43.2pt;height:43.8pt;z-index:251686912;visibility:visible;mso-wrap-style:square;mso-width-percent:0;mso-height-percent:0;mso-wrap-distance-left:9pt;mso-wrap-distance-top:0;mso-wrap-distance-right:9pt;mso-wrap-distance-bottom:0;mso-position-horizontal:absolute;mso-position-horizontal-relative:text;mso-position-vertical:absolute;mso-position-vertical-relative:text;mso-width-percent:0;mso-height-percent:0;mso-width-relative:margin;mso-height-relative:margin" o:gfxdata="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" strokecolor="black [3200]" strokeweight=".5pt">
                 <v:stroke endarrow="block" joinstyle="miter"/>
@@ -2894,7 +3149,7 @@
               </wp:anchor>
             </w:drawing>
           </mc:Choice>
-          <mc:Fallback xmlns:w16="http://schemas.microsoft.com/office/word/2018/wordml" xmlns:w16cex="http://schemas.microsoft.com/office/word/2018/wordml/cex">
+          <mc:Fallback>
             <w:pict>
               <v:shape w14:anchorId="64319602" id="직선 화살표 연결선 14" o:spid="_x0000_s1026" type="#_x0000_t32" style="position:absolute;left:0;text-align:left;margin-left:343.4pt;margin-top:.4pt;width:28.65pt;height:24.95pt;z-index:251677696;visibility:visible;mso-wrap-style:square;mso-width-percent:0;mso-height-percent:0;mso-wrap-distance-left:9pt;mso-wrap-distance-top:0;mso-wrap-distance-right:9pt;mso-wrap-distance-bottom:0;mso-position-horizontal:absolute;mso-position-horizontal-relative:text;mso-position-vertical:absolute;mso-position-vertical-relative:text;mso-width-percent:0;mso-height-percent:0;mso-width-relative:margin;mso-height-relative:margin" o:gfxdata="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" strokecolor="black [3200]" strokeweight=".5pt">
                 <v:stroke endarrow="block" joinstyle="miter"/>
@@ -2967,7 +3222,7 @@
               </wp:anchor>
             </w:drawing>
           </mc:Choice>
-          <mc:Fallback xmlns:w16="http://schemas.microsoft.com/office/word/2018/wordml" xmlns:w16cex="http://schemas.microsoft.com/office/word/2018/wordml/cex">
+          <mc:Fallback>
             <w:pict>
               <v:shape w14:anchorId="13E86704" id="직선 화살표 연결선 15" o:spid="_x0000_s1026" type="#_x0000_t32" style="position:absolute;left:0;text-align:left;margin-left:199.9pt;margin-top:.35pt;width:142.9pt;height:25pt;flip:x;z-index:251679744;visibility:visible;mso-wrap-style:square;mso-width-percent:0;mso-height-percent:0;mso-wrap-distance-left:9pt;mso-wrap-distance-top:0;mso-wrap-distance-right:9pt;mso-wrap-distance-bottom:0;mso-position-horizontal:absolute;mso-position-horizontal-relative:text;mso-position-vertical:absolute;mso-position-vertical-relative:text;mso-width-percent:0;mso-height-percent:0;mso-width-relative:margin;mso-height-relative:margin" o:gfxdata="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" strokecolor="black [3200]" strokeweight=".5pt">
                 <v:stroke endarrow="block" joinstyle="miter"/>
@@ -3004,8 +3259,23 @@
               <w:spacing w:line="160" w:lineRule="atLeast"/>
               <w:jc w:val="center"/>
             </w:pPr>
-            <w:r>
-              <w:t>sItemList(UnsortedList)</w:t>
+            <w:proofErr w:type="spellStart"/>
+            <w:proofErr w:type="gramStart"/>
+            <w:r>
+              <w:t>sItemList</w:t>
+            </w:r>
+            <w:proofErr w:type="spellEnd"/>
+            <w:r>
+              <w:t>(</w:t>
+            </w:r>
+            <w:proofErr w:type="spellStart"/>
+            <w:proofErr w:type="gramEnd"/>
+            <w:r>
+              <w:t>UnsortedList</w:t>
+            </w:r>
+            <w:proofErr w:type="spellEnd"/>
+            <w:r>
+              <w:t>)</w:t>
             </w:r>
           </w:p>
         </w:tc>
@@ -3018,8 +3288,23 @@
               <w:spacing w:line="160" w:lineRule="atLeast"/>
               <w:jc w:val="center"/>
             </w:pPr>
-            <w:r>
-              <w:t>PhotoList(UnsortedList)</w:t>
+            <w:proofErr w:type="spellStart"/>
+            <w:proofErr w:type="gramStart"/>
+            <w:r>
+              <w:t>PhotoList</w:t>
+            </w:r>
+            <w:proofErr w:type="spellEnd"/>
+            <w:r>
+              <w:t>(</w:t>
+            </w:r>
+            <w:proofErr w:type="spellStart"/>
+            <w:proofErr w:type="gramEnd"/>
+            <w:r>
+              <w:t>UnsortedList</w:t>
+            </w:r>
+            <w:proofErr w:type="spellEnd"/>
+            <w:r>
+              <w:t>)</w:t>
             </w:r>
           </w:p>
         </w:tc>
@@ -3086,7 +3371,21 @@
               <w:rPr>
                 <w:rFonts w:hint="eastAsia"/>
               </w:rPr>
-              <w:t xml:space="preserve">의 사진을 담고있는 </w:t>
+              <w:t xml:space="preserve">의 사진을 </w:t>
+            </w:r>
+            <w:proofErr w:type="gramStart"/>
+            <w:r>
+              <w:rPr>
+                <w:rFonts w:hint="eastAsia"/>
+              </w:rPr>
+              <w:t>담고있는</w:t>
+            </w:r>
+            <w:proofErr w:type="gramEnd"/>
+            <w:r>
+              <w:rPr>
+                <w:rFonts w:hint="eastAsia"/>
+              </w:rPr>
+              <w:t xml:space="preserve"> </w:t>
             </w:r>
             <w:r>
               <w:t>List</w:t>
@@ -3171,7 +3470,7 @@
               </wp:anchor>
             </w:drawing>
           </mc:Choice>
-          <mc:Fallback xmlns:w16="http://schemas.microsoft.com/office/word/2018/wordml" xmlns:w16cex="http://schemas.microsoft.com/office/word/2018/wordml/cex">
+          <mc:Fallback>
             <w:pict>
               <v:shape w14:anchorId="04DB2FD5" id="직선 화살표 연결선 23" o:spid="_x0000_s1026" type="#_x0000_t32" style="position:absolute;left:0;text-align:left;margin-left:257pt;margin-top:-36.65pt;width:63.8pt;height:90.7pt;z-index:251687936;visibility:visible;mso-wrap-style:square;mso-width-percent:0;mso-height-percent:0;mso-wrap-distance-left:9pt;mso-wrap-distance-top:0;mso-wrap-distance-right:9pt;mso-wrap-distance-bottom:0;mso-position-horizontal:absolute;mso-position-horizontal-relative:text;mso-position-vertical:absolute;mso-position-vertical-relative:text;mso-width-percent:0;mso-height-percent:0;mso-width-relative:margin;mso-height-relative:margin" o:gfxdata="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" strokecolor="black [3200]" strokeweight=".5pt">
                 <v:stroke endarrow="block" joinstyle="miter"/>
@@ -3246,7 +3545,7 @@
               </wp:anchor>
             </w:drawing>
           </mc:Choice>
-          <mc:Fallback xmlns:w16="http://schemas.microsoft.com/office/word/2018/wordml" xmlns:w16cex="http://schemas.microsoft.com/office/word/2018/wordml/cex">
+          <mc:Fallback>
             <w:pict>
               <v:shape w14:anchorId="1742248B" id="직선 화살표 연결선 21" o:spid="_x0000_s1026" type="#_x0000_t32" style="position:absolute;left:0;text-align:left;margin-left:58.55pt;margin-top:-34.75pt;width:17.5pt;height:88.85pt;z-index:251685888;visibility:visible;mso-wrap-style:square;mso-width-percent:0;mso-height-percent:0;mso-wrap-distance-left:9pt;mso-wrap-distance-top:0;mso-wrap-distance-right:9pt;mso-wrap-distance-bottom:0;mso-position-horizontal:absolute;mso-position-horizontal-relative:text;mso-position-vertical:absolute;mso-position-vertical-relative:text;mso-width-percent:0;mso-height-percent:0;mso-width-relative:margin;mso-height-relative:margin" o:gfxdata="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" strokecolor="black [3200]" strokeweight=".5pt">
                 <v:stroke endarrow="block" joinstyle="miter"/>
@@ -3314,6 +3613,7 @@
               <w:spacing w:line="160" w:lineRule="atLeast"/>
               <w:jc w:val="center"/>
             </w:pPr>
+            <w:proofErr w:type="spellStart"/>
             <w:r>
               <w:t>Simple</w:t>
             </w:r>
@@ -3323,6 +3623,7 @@
               </w:rPr>
               <w:t>ItemType</w:t>
             </w:r>
+            <w:proofErr w:type="spellEnd"/>
           </w:p>
         </w:tc>
       </w:tr>
@@ -3403,7 +3704,7 @@
                     </wp:anchor>
                   </w:drawing>
                 </mc:Choice>
-                <mc:Fallback xmlns:w16="http://schemas.microsoft.com/office/word/2018/wordml" xmlns:w16cex="http://schemas.microsoft.com/office/word/2018/wordml/cex">
+                <mc:Fallback>
                   <w:pict>
                     <v:shape w14:anchorId="547518D1" id="직선 화살표 연결선 19" o:spid="_x0000_s1026" type="#_x0000_t32" style="position:absolute;left:0;text-align:left;margin-left:63.5pt;margin-top:-110.5pt;width:5.25pt;height:88.25pt;z-index:251683840;visibility:visible;mso-wrap-style:square;mso-width-percent:0;mso-height-percent:0;mso-wrap-distance-left:9pt;mso-wrap-distance-top:0;mso-wrap-distance-right:9pt;mso-wrap-distance-bottom:0;mso-position-horizontal:absolute;mso-position-horizontal-relative:text;mso-position-vertical:absolute;mso-position-vertical-relative:text;mso-width-percent:0;mso-height-percent:0;mso-width-relative:margin;mso-height-relative:margin" o:gfxdata="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" strokecolor="black [3200]" strokeweight=".5pt">
                       <v:stroke endarrow="block" joinstyle="miter"/>
@@ -3418,9 +3719,11 @@
               </w:rPr>
               <w:t xml:space="preserve">Master List와 </w:t>
             </w:r>
+            <w:proofErr w:type="spellStart"/>
             <w:r>
               <w:t>TempList</w:t>
             </w:r>
+            <w:proofErr w:type="spellEnd"/>
             <w:r>
               <w:rPr>
                 <w:rFonts w:hint="eastAsia"/>
@@ -3439,6 +3742,7 @@
               <w:spacing w:line="160" w:lineRule="atLeast"/>
               <w:jc w:val="both"/>
             </w:pPr>
+            <w:proofErr w:type="gramStart"/>
             <w:r>
               <w:rPr>
                 <w:rFonts w:hint="eastAsia"/>
@@ -3448,6 +3752,7 @@
             <w:r>
               <w:t>DT :</w:t>
             </w:r>
+            <w:proofErr w:type="gramEnd"/>
           </w:p>
           <w:p>
             <w:pPr>
@@ -3461,8 +3766,13 @@
               <w:t>-</w:t>
             </w:r>
             <w:r>
-              <w:t>int m_Kind</w:t>
-            </w:r>
+              <w:t xml:space="preserve">int </w:t>
+            </w:r>
+            <w:proofErr w:type="spellStart"/>
+            <w:r>
+              <w:t>m_Kind</w:t>
+            </w:r>
+            <w:proofErr w:type="spellEnd"/>
           </w:p>
           <w:p>
             <w:pPr>
@@ -3476,8 +3786,13 @@
               <w:t>-</w:t>
             </w:r>
             <w:r>
-              <w:t>string m_Name</w:t>
-            </w:r>
+              <w:t xml:space="preserve">string </w:t>
+            </w:r>
+            <w:proofErr w:type="spellStart"/>
+            <w:r>
+              <w:t>m_Name</w:t>
+            </w:r>
+            <w:proofErr w:type="spellEnd"/>
           </w:p>
           <w:p>
             <w:pPr>
@@ -3491,8 +3806,13 @@
               <w:t>-</w:t>
             </w:r>
             <w:r>
-              <w:t>int m_Price</w:t>
-            </w:r>
+              <w:t xml:space="preserve">int </w:t>
+            </w:r>
+            <w:proofErr w:type="spellStart"/>
+            <w:r>
+              <w:t>m_Price</w:t>
+            </w:r>
+            <w:proofErr w:type="spellEnd"/>
           </w:p>
           <w:p>
             <w:pPr>
@@ -3506,8 +3826,13 @@
               <w:t>-</w:t>
             </w:r>
             <w:r>
-              <w:t>int m_PurchaseDay</w:t>
-            </w:r>
+              <w:t xml:space="preserve">int </w:t>
+            </w:r>
+            <w:proofErr w:type="spellStart"/>
+            <w:r>
+              <w:t>m_PurchaseDay</w:t>
+            </w:r>
+            <w:proofErr w:type="spellEnd"/>
           </w:p>
           <w:p>
             <w:pPr>
@@ -3521,8 +3846,21 @@
               <w:t>-</w:t>
             </w:r>
             <w:r>
-              <w:t>int m_Id;</w:t>
-            </w:r>
+              <w:t xml:space="preserve">int </w:t>
+            </w:r>
+            <w:proofErr w:type="spellStart"/>
+            <w:r>
+              <w:t>m_</w:t>
+            </w:r>
+            <w:proofErr w:type="gramStart"/>
+            <w:r>
+              <w:t>Id</w:t>
+            </w:r>
+            <w:proofErr w:type="spellEnd"/>
+            <w:r>
+              <w:t>;</w:t>
+            </w:r>
+            <w:proofErr w:type="gramEnd"/>
           </w:p>
           <w:p>
             <w:pPr>
@@ -3536,8 +3874,13 @@
               <w:t>-</w:t>
             </w:r>
             <w:r>
-              <w:t>int m_ContainerId</w:t>
-            </w:r>
+              <w:t xml:space="preserve">int </w:t>
+            </w:r>
+            <w:proofErr w:type="spellStart"/>
+            <w:r>
+              <w:t>m_ContainerId</w:t>
+            </w:r>
+            <w:proofErr w:type="spellEnd"/>
           </w:p>
           <w:p>
             <w:pPr>
@@ -3551,7 +3894,15 @@
               <w:t>-i</w:t>
             </w:r>
             <w:r>
-              <w:t xml:space="preserve">nt m_StorageId                                                                                                                                                                                                                                                                                                                                                                                                                                                                                                                                                                                       </w:t>
+              <w:t xml:space="preserve">nt </w:t>
+            </w:r>
+            <w:proofErr w:type="spellStart"/>
+            <w:r>
+              <w:t>m_StorageId</w:t>
+            </w:r>
+            <w:proofErr w:type="spellEnd"/>
+            <w:r>
+              <w:t xml:space="preserve">                                                                                                                                                                                                                                                                                                                                                                                                                                                                                                                                                                                       </w:t>
             </w:r>
           </w:p>
         </w:tc>
@@ -3564,14 +3915,23 @@
               <w:spacing w:line="160" w:lineRule="atLeast"/>
               <w:jc w:val="center"/>
             </w:pPr>
+            <w:proofErr w:type="spellStart"/>
             <w:r>
               <w:t>ContainerType</w:t>
             </w:r>
-            <w:r>
-              <w:rPr>
-                <w:rFonts w:hint="eastAsia"/>
-              </w:rPr>
-              <w:t xml:space="preserve">에서 가지고 있는 물품의 </w:t>
+            <w:proofErr w:type="spellEnd"/>
+            <w:r>
+              <w:rPr>
+                <w:rFonts w:hint="eastAsia"/>
+              </w:rPr>
+              <w:t xml:space="preserve">에서 가지고 있는 </w:t>
+            </w:r>
+            <w:proofErr w:type="gramStart"/>
+            <w:r>
+              <w:rPr>
+                <w:rFonts w:hint="eastAsia"/>
+              </w:rPr>
+              <w:t xml:space="preserve">물품의 </w:t>
             </w:r>
             <w:r>
               <w:t xml:space="preserve"> </w:t>
@@ -3580,7 +3940,14 @@
               <w:rPr>
                 <w:rFonts w:hint="eastAsia"/>
               </w:rPr>
-              <w:t>간단한 정보들</w:t>
+              <w:t>간단한</w:t>
+            </w:r>
+            <w:proofErr w:type="gramEnd"/>
+            <w:r>
+              <w:rPr>
+                <w:rFonts w:hint="eastAsia"/>
+              </w:rPr>
+              <w:t xml:space="preserve"> 정보들</w:t>
             </w:r>
           </w:p>
           <w:p>
@@ -3594,6 +3961,7 @@
               <w:spacing w:line="160" w:lineRule="atLeast"/>
               <w:jc w:val="both"/>
             </w:pPr>
+            <w:proofErr w:type="gramStart"/>
             <w:r>
               <w:rPr>
                 <w:rFonts w:hint="eastAsia"/>
@@ -3603,6 +3971,7 @@
             <w:r>
               <w:t>DT :</w:t>
             </w:r>
+            <w:proofErr w:type="gramEnd"/>
           </w:p>
           <w:p>
             <w:pPr>
@@ -3616,8 +3985,13 @@
               <w:t>-</w:t>
             </w:r>
             <w:r>
-              <w:t>int m_Kind</w:t>
-            </w:r>
+              <w:t xml:space="preserve">int </w:t>
+            </w:r>
+            <w:proofErr w:type="spellStart"/>
+            <w:r>
+              <w:t>m_Kind</w:t>
+            </w:r>
+            <w:proofErr w:type="spellEnd"/>
           </w:p>
           <w:p>
             <w:pPr>
@@ -3631,8 +4005,13 @@
               <w:t>-</w:t>
             </w:r>
             <w:r>
-              <w:t>string m_Name</w:t>
-            </w:r>
+              <w:t xml:space="preserve">string </w:t>
+            </w:r>
+            <w:proofErr w:type="spellStart"/>
+            <w:r>
+              <w:t>m_Name</w:t>
+            </w:r>
+            <w:proofErr w:type="spellEnd"/>
           </w:p>
           <w:p>
             <w:pPr>
@@ -3646,7 +4025,15 @@
               <w:t>-</w:t>
             </w:r>
             <w:r>
-              <w:t>int m_Id;</w:t>
+              <w:t xml:space="preserve">int </w:t>
+            </w:r>
+            <w:proofErr w:type="spellStart"/>
+            <w:r>
+              <w:t>m_Id</w:t>
+            </w:r>
+            <w:proofErr w:type="spellEnd"/>
+            <w:r>
+              <w:t>;</w:t>
             </w:r>
           </w:p>
         </w:tc>
@@ -3736,6 +4123,8 @@
         </w:rPr>
         <w:t xml:space="preserve">1) </w:t>
       </w:r>
+      <w:proofErr w:type="spellStart"/>
+      <w:proofErr w:type="gramStart"/>
       <w:r>
         <w:rPr>
           <w:rFonts w:hint="eastAsia"/>
@@ -3747,8 +4136,16 @@
         <w:rPr>
           <w:szCs w:val="20"/>
         </w:rPr>
-        <w:t>asterList :</w:t>
-      </w:r>
+        <w:t>asterList</w:t>
+      </w:r>
+      <w:proofErr w:type="spellEnd"/>
+      <w:r>
+        <w:rPr>
+          <w:szCs w:val="20"/>
+        </w:rPr>
+        <w:t xml:space="preserve"> :</w:t>
+      </w:r>
+      <w:proofErr w:type="gramEnd"/>
       <w:r>
         <w:rPr>
           <w:rFonts w:hint="eastAsia"/>
@@ -3756,24 +4153,28 @@
         </w:rPr>
         <w:t xml:space="preserve"> </w:t>
       </w:r>
-      <w:r>
-        <w:rPr>
-          <w:szCs w:val="20"/>
-        </w:rPr>
-        <w:t>DoublyLinked</w:t>
-      </w:r>
-      <w:r>
-        <w:rPr>
-          <w:szCs w:val="20"/>
-        </w:rPr>
-        <w:t>List</w:t>
-      </w:r>
+      <w:proofErr w:type="spellStart"/>
+      <w:r>
+        <w:rPr>
+          <w:rFonts w:hint="eastAsia"/>
+          <w:szCs w:val="20"/>
+        </w:rPr>
+        <w:t>D</w:t>
+      </w:r>
+      <w:r>
+        <w:rPr>
+          <w:szCs w:val="20"/>
+        </w:rPr>
+        <w:t>oublySortedLinkedList</w:t>
+      </w:r>
+      <w:proofErr w:type="spellEnd"/>
     </w:p>
     <w:p>
       <w:pPr>
         <w:ind w:right="200"/>
         <w:jc w:val="left"/>
         <w:rPr>
+          <w:rFonts w:hint="eastAsia"/>
           <w:szCs w:val="20"/>
         </w:rPr>
       </w:pPr>
@@ -3783,44 +4184,46 @@
         </w:rPr>
         <w:t xml:space="preserve"> - </w:t>
       </w:r>
-      <w:r>
-        <w:rPr>
-          <w:szCs w:val="20"/>
-        </w:rPr>
-        <w:t>ArrayList</w:t>
-      </w:r>
-      <w:r>
-        <w:rPr>
-          <w:rFonts w:hint="eastAsia"/>
-          <w:szCs w:val="20"/>
-        </w:rPr>
-        <w:t xml:space="preserve">는 정해진 </w:t>
-      </w:r>
-      <w:r>
-        <w:rPr>
-          <w:szCs w:val="20"/>
-        </w:rPr>
-        <w:t>MaxSize</w:t>
-      </w:r>
-      <w:r>
-        <w:rPr>
-          <w:rFonts w:hint="eastAsia"/>
-          <w:szCs w:val="20"/>
-        </w:rPr>
-        <w:t>보다 커지면 다시 삭제하고 M</w:t>
-      </w:r>
-      <w:r>
-        <w:rPr>
-          <w:szCs w:val="20"/>
-        </w:rPr>
-        <w:t>axSize</w:t>
-      </w:r>
-      <w:r>
-        <w:rPr>
-          <w:rFonts w:hint="eastAsia"/>
-          <w:szCs w:val="20"/>
-        </w:rPr>
-        <w:t xml:space="preserve">를 늘린다음에 다시 만들어야하는데 </w:t>
+      <w:proofErr w:type="spellStart"/>
+      <w:r>
+        <w:rPr>
+          <w:szCs w:val="20"/>
+        </w:rPr>
+        <w:t>MasterList</w:t>
+      </w:r>
+      <w:proofErr w:type="spellEnd"/>
+      <w:r>
+        <w:rPr>
+          <w:rFonts w:hint="eastAsia"/>
+          <w:szCs w:val="20"/>
+        </w:rPr>
+        <w:t>는 모든 아이템을 관리하는 리스트이다.</w:t>
+      </w:r>
+      <w:r>
+        <w:rPr>
+          <w:szCs w:val="20"/>
+        </w:rPr>
+        <w:t xml:space="preserve"> </w:t>
+      </w:r>
+      <w:r>
+        <w:rPr>
+          <w:rFonts w:hint="eastAsia"/>
+          <w:szCs w:val="20"/>
+        </w:rPr>
+        <w:t xml:space="preserve">처음 프로그램을 사용할 때는 </w:t>
+      </w:r>
+      <w:r>
+        <w:rPr>
+          <w:szCs w:val="20"/>
+        </w:rPr>
+        <w:t>Item</w:t>
+      </w:r>
+      <w:r>
+        <w:rPr>
+          <w:rFonts w:hint="eastAsia"/>
+          <w:szCs w:val="20"/>
+        </w:rPr>
+        <w:t xml:space="preserve">을 추가하거나 제거하는 일이 많겠지만 한번 정리가 끝나면 그 이후에는 검색기능이 주를 이룰 것이기 때문에 </w:t>
       </w:r>
       <w:r>
         <w:rPr>
@@ -3833,113 +4236,37 @@
           <w:rFonts w:hint="eastAsia"/>
           <w:szCs w:val="20"/>
         </w:rPr>
-        <w:t xml:space="preserve">는 정해진 </w:t>
-      </w:r>
-      <w:r>
-        <w:rPr>
-          <w:szCs w:val="20"/>
-        </w:rPr>
-        <w:t>MaxSize</w:t>
-      </w:r>
-      <w:r>
-        <w:rPr>
-          <w:rFonts w:hint="eastAsia"/>
-          <w:szCs w:val="20"/>
-        </w:rPr>
-        <w:t>가 없이 추가하는</w:t>
-      </w:r>
-      <w:r>
-        <w:rPr>
-          <w:szCs w:val="20"/>
-        </w:rPr>
-        <w:t xml:space="preserve"> </w:t>
-      </w:r>
-      <w:r>
-        <w:rPr>
-          <w:rFonts w:hint="eastAsia"/>
-          <w:szCs w:val="20"/>
-        </w:rPr>
-        <w:t>만큼 늘어</w:t>
-      </w:r>
-      <w:r>
-        <w:rPr>
-          <w:rFonts w:hint="eastAsia"/>
-          <w:szCs w:val="20"/>
-        </w:rPr>
-        <w:t>난다</w:t>
-      </w:r>
-      <w:r>
-        <w:rPr>
-          <w:rFonts w:hint="eastAsia"/>
-          <w:szCs w:val="20"/>
-        </w:rPr>
-        <w:t>.</w:t>
-      </w:r>
-      <w:r>
-        <w:rPr>
-          <w:szCs w:val="20"/>
-        </w:rPr>
-        <w:t xml:space="preserve"> MasterList </w:t>
-      </w:r>
-      <w:r>
-        <w:rPr>
-          <w:rFonts w:hint="eastAsia"/>
-          <w:szCs w:val="20"/>
-        </w:rPr>
-        <w:t xml:space="preserve">특성상 많은 </w:t>
-      </w:r>
-      <w:r>
-        <w:rPr>
-          <w:szCs w:val="20"/>
-        </w:rPr>
-        <w:t>Item</w:t>
-      </w:r>
-      <w:r>
-        <w:rPr>
-          <w:rFonts w:hint="eastAsia"/>
-          <w:szCs w:val="20"/>
-        </w:rPr>
-        <w:t xml:space="preserve">을 저장할 텐데 </w:t>
-      </w:r>
-      <w:r>
-        <w:rPr>
-          <w:szCs w:val="20"/>
-        </w:rPr>
-        <w:t>MaxSize</w:t>
-      </w:r>
-      <w:r>
-        <w:rPr>
-          <w:rFonts w:hint="eastAsia"/>
-          <w:szCs w:val="20"/>
-        </w:rPr>
-        <w:t>가 될 때마다 배열을 지우고 다시 생성하는 작업을 반복하면 비효율적이라 생각했</w:t>
-      </w:r>
-      <w:r>
-        <w:rPr>
-          <w:rFonts w:hint="eastAsia"/>
-          <w:szCs w:val="20"/>
-        </w:rPr>
-        <w:t>다</w:t>
-      </w:r>
-      <w:r>
-        <w:rPr>
-          <w:rFonts w:hint="eastAsia"/>
-          <w:szCs w:val="20"/>
-        </w:rPr>
-        <w:t>.</w:t>
-      </w:r>
-      <w:r>
-        <w:rPr>
-          <w:szCs w:val="20"/>
-        </w:rPr>
-        <w:t xml:space="preserve"> </w:t>
-      </w:r>
-      <w:r>
-        <w:rPr>
-          <w:rFonts w:hint="eastAsia"/>
-          <w:szCs w:val="20"/>
-        </w:rPr>
-        <w:t xml:space="preserve">그리고 </w:t>
+        <w:t xml:space="preserve">보다 검색속도가 월등히 빠른 </w:t>
+      </w:r>
+      <w:proofErr w:type="spellStart"/>
+      <w:r>
+        <w:rPr>
+          <w:szCs w:val="20"/>
+        </w:rPr>
+        <w:t>BinarySearch</w:t>
+      </w:r>
+      <w:proofErr w:type="spellEnd"/>
+      <w:r>
+        <w:rPr>
+          <w:rFonts w:hint="eastAsia"/>
+          <w:szCs w:val="20"/>
+        </w:rPr>
+        <w:t xml:space="preserve">를 사용할 수 있는 </w:t>
+      </w:r>
+      <w:proofErr w:type="spellStart"/>
+      <w:r>
+        <w:rPr>
+          <w:szCs w:val="20"/>
+        </w:rPr>
+        <w:t>SortedArrayList</w:t>
+      </w:r>
+      <w:proofErr w:type="spellEnd"/>
+      <w:r>
+        <w:rPr>
+          <w:rFonts w:hint="eastAsia"/>
+          <w:szCs w:val="20"/>
+        </w:rPr>
+        <w:t>를 사용할 것이다.</w:t>
       </w:r>
     </w:p>
     <w:p>
@@ -3970,8 +4297,31 @@
         <w:rPr>
           <w:szCs w:val="20"/>
         </w:rPr>
-        <w:t xml:space="preserve">) TempList : </w:t>
-      </w:r>
+        <w:t xml:space="preserve">) </w:t>
+      </w:r>
+      <w:proofErr w:type="spellStart"/>
+      <w:proofErr w:type="gramStart"/>
+      <w:r>
+        <w:rPr>
+          <w:szCs w:val="20"/>
+        </w:rPr>
+        <w:t>TempList</w:t>
+      </w:r>
+      <w:proofErr w:type="spellEnd"/>
+      <w:r>
+        <w:rPr>
+          <w:szCs w:val="20"/>
+        </w:rPr>
+        <w:t xml:space="preserve"> :</w:t>
+      </w:r>
+      <w:proofErr w:type="gramEnd"/>
+      <w:r>
+        <w:rPr>
+          <w:szCs w:val="20"/>
+        </w:rPr>
+        <w:t xml:space="preserve"> </w:t>
+      </w:r>
+      <w:proofErr w:type="spellStart"/>
       <w:r>
         <w:rPr>
           <w:rFonts w:hint="eastAsia"/>
@@ -3997,6 +4347,7 @@
         </w:rPr>
         <w:t>Queue</w:t>
       </w:r>
+      <w:proofErr w:type="spellEnd"/>
     </w:p>
     <w:p>
       <w:pPr>
@@ -4017,8 +4368,16 @@
         <w:rPr>
           <w:szCs w:val="20"/>
         </w:rPr>
-        <w:t>- TempList</w:t>
-      </w:r>
+        <w:t xml:space="preserve">- </w:t>
+      </w:r>
+      <w:proofErr w:type="spellStart"/>
+      <w:r>
+        <w:rPr>
+          <w:szCs w:val="20"/>
+        </w:rPr>
+        <w:t>TempList</w:t>
+      </w:r>
+      <w:proofErr w:type="spellEnd"/>
       <w:r>
         <w:rPr>
           <w:rFonts w:hint="eastAsia"/>
@@ -4094,12 +4453,14 @@
         </w:rPr>
         <w:t xml:space="preserve">그리고 </w:t>
       </w:r>
+      <w:proofErr w:type="spellStart"/>
       <w:r>
         <w:rPr>
           <w:szCs w:val="20"/>
         </w:rPr>
         <w:t>DoublyLinkedList</w:t>
       </w:r>
+      <w:proofErr w:type="spellEnd"/>
       <w:r>
         <w:rPr>
           <w:rFonts w:hint="eastAsia"/>
@@ -4107,12 +4468,14 @@
         </w:rPr>
         <w:t xml:space="preserve">가 </w:t>
       </w:r>
+      <w:proofErr w:type="spellStart"/>
       <w:r>
         <w:rPr>
           <w:szCs w:val="20"/>
         </w:rPr>
         <w:t>SingleLinkedList</w:t>
       </w:r>
+      <w:proofErr w:type="spellEnd"/>
       <w:r>
         <w:rPr>
           <w:rFonts w:hint="eastAsia"/>
@@ -4146,12 +4509,14 @@
         </w:rPr>
         <w:t xml:space="preserve">메모리 복원에 유리하기 때문에 </w:t>
       </w:r>
+      <w:proofErr w:type="spellStart"/>
       <w:r>
         <w:rPr>
           <w:szCs w:val="20"/>
         </w:rPr>
         <w:t>DoublyLinkedList</w:t>
       </w:r>
+      <w:proofErr w:type="spellEnd"/>
       <w:r>
         <w:rPr>
           <w:rFonts w:hint="eastAsia"/>
@@ -4159,12 +4524,14 @@
         </w:rPr>
         <w:t xml:space="preserve">를 쓸 것이고 먼저 들어온 아이템부터 저장할 곳을 정해줄 것 이기에 선입선출의 기능을 가진 </w:t>
       </w:r>
+      <w:proofErr w:type="spellStart"/>
       <w:r>
         <w:rPr>
           <w:szCs w:val="20"/>
         </w:rPr>
         <w:t>DoublyLinkedQueue</w:t>
       </w:r>
+      <w:proofErr w:type="spellEnd"/>
       <w:r>
         <w:rPr>
           <w:rFonts w:hint="eastAsia"/>
@@ -4201,8 +4568,38 @@
         <w:rPr>
           <w:szCs w:val="20"/>
         </w:rPr>
-        <w:t>) StorageList : SortedList</w:t>
-      </w:r>
+        <w:t xml:space="preserve">) </w:t>
+      </w:r>
+      <w:proofErr w:type="spellStart"/>
+      <w:proofErr w:type="gramStart"/>
+      <w:r>
+        <w:rPr>
+          <w:szCs w:val="20"/>
+        </w:rPr>
+        <w:t>StorageList</w:t>
+      </w:r>
+      <w:proofErr w:type="spellEnd"/>
+      <w:r>
+        <w:rPr>
+          <w:szCs w:val="20"/>
+        </w:rPr>
+        <w:t xml:space="preserve"> :</w:t>
+      </w:r>
+      <w:proofErr w:type="gramEnd"/>
+      <w:r>
+        <w:rPr>
+          <w:szCs w:val="20"/>
+        </w:rPr>
+        <w:t xml:space="preserve"> </w:t>
+      </w:r>
+      <w:proofErr w:type="spellStart"/>
+      <w:r>
+        <w:rPr>
+          <w:szCs w:val="20"/>
+        </w:rPr>
+        <w:t>SortedList</w:t>
+      </w:r>
+      <w:proofErr w:type="spellEnd"/>
     </w:p>
     <w:p>
       <w:pPr>
@@ -4290,12 +4687,14 @@
         </w:rPr>
         <w:t xml:space="preserve">보다 </w:t>
       </w:r>
+      <w:proofErr w:type="spellStart"/>
       <w:r>
         <w:rPr>
           <w:szCs w:val="20"/>
         </w:rPr>
         <w:t>ArrayList</w:t>
       </w:r>
+      <w:proofErr w:type="spellEnd"/>
       <w:r>
         <w:rPr>
           <w:rFonts w:hint="eastAsia"/>
@@ -4316,12 +4715,14 @@
         </w:rPr>
         <w:t xml:space="preserve">따라서 순차적으로 배열한 </w:t>
       </w:r>
+      <w:proofErr w:type="spellStart"/>
       <w:r>
         <w:rPr>
           <w:szCs w:val="20"/>
         </w:rPr>
         <w:t>SortedList</w:t>
       </w:r>
+      <w:proofErr w:type="spellEnd"/>
       <w:r>
         <w:rPr>
           <w:rFonts w:hint="eastAsia"/>
@@ -4366,6 +4767,8 @@
         </w:rPr>
         <w:t xml:space="preserve">) </w:t>
       </w:r>
+      <w:proofErr w:type="spellStart"/>
+      <w:proofErr w:type="gramStart"/>
       <w:r>
         <w:rPr>
           <w:rFonts w:hint="eastAsia"/>
@@ -4377,14 +4780,30 @@
         <w:rPr>
           <w:szCs w:val="20"/>
         </w:rPr>
-        <w:t xml:space="preserve">ontainerList : </w:t>
-      </w:r>
+        <w:t>ontainerList</w:t>
+      </w:r>
+      <w:proofErr w:type="spellEnd"/>
+      <w:r>
+        <w:rPr>
+          <w:szCs w:val="20"/>
+        </w:rPr>
+        <w:t xml:space="preserve"> :</w:t>
+      </w:r>
+      <w:proofErr w:type="gramEnd"/>
+      <w:r>
+        <w:rPr>
+          <w:szCs w:val="20"/>
+        </w:rPr>
+        <w:t xml:space="preserve"> </w:t>
+      </w:r>
+      <w:proofErr w:type="spellStart"/>
       <w:r>
         <w:rPr>
           <w:szCs w:val="20"/>
         </w:rPr>
         <w:t>SingleLinkedList</w:t>
       </w:r>
+      <w:proofErr w:type="spellEnd"/>
     </w:p>
     <w:p>
       <w:pPr>
@@ -4420,8 +4839,52 @@
         <w:rPr>
           <w:szCs w:val="20"/>
         </w:rPr>
-        <w:t>) sItemList, PhotoList : UnSortedList</w:t>
-      </w:r>
+        <w:t xml:space="preserve">) </w:t>
+      </w:r>
+      <w:proofErr w:type="spellStart"/>
+      <w:r>
+        <w:rPr>
+          <w:szCs w:val="20"/>
+        </w:rPr>
+        <w:t>sItemList</w:t>
+      </w:r>
+      <w:proofErr w:type="spellEnd"/>
+      <w:r>
+        <w:rPr>
+          <w:szCs w:val="20"/>
+        </w:rPr>
+        <w:t xml:space="preserve">, </w:t>
+      </w:r>
+      <w:proofErr w:type="spellStart"/>
+      <w:proofErr w:type="gramStart"/>
+      <w:r>
+        <w:rPr>
+          <w:szCs w:val="20"/>
+        </w:rPr>
+        <w:t>PhotoList</w:t>
+      </w:r>
+      <w:proofErr w:type="spellEnd"/>
+      <w:r>
+        <w:rPr>
+          <w:szCs w:val="20"/>
+        </w:rPr>
+        <w:t xml:space="preserve"> :</w:t>
+      </w:r>
+      <w:proofErr w:type="gramEnd"/>
+      <w:r>
+        <w:rPr>
+          <w:szCs w:val="20"/>
+        </w:rPr>
+        <w:t xml:space="preserve"> </w:t>
+      </w:r>
+      <w:proofErr w:type="spellStart"/>
+      <w:r>
+        <w:rPr>
+          <w:szCs w:val="20"/>
+        </w:rPr>
+        <w:t>UnSortedList</w:t>
+      </w:r>
+      <w:proofErr w:type="spellEnd"/>
     </w:p>
     <w:p>
       <w:pPr>
@@ -4451,12 +4914,14 @@
         </w:rPr>
         <w:t xml:space="preserve">순서는 상관없고 단순히 정보를 저장하기 위해 </w:t>
       </w:r>
+      <w:proofErr w:type="spellStart"/>
       <w:r>
         <w:rPr>
           <w:szCs w:val="20"/>
         </w:rPr>
         <w:t>ArrayList</w:t>
       </w:r>
+      <w:proofErr w:type="spellEnd"/>
       <w:r>
         <w:rPr>
           <w:rFonts w:hint="eastAsia"/>
@@ -4464,12 +4929,14 @@
         </w:rPr>
         <w:t xml:space="preserve">로 </w:t>
       </w:r>
+      <w:proofErr w:type="spellStart"/>
       <w:r>
         <w:rPr>
           <w:szCs w:val="20"/>
         </w:rPr>
         <w:t>UnSortedList</w:t>
       </w:r>
+      <w:proofErr w:type="spellEnd"/>
       <w:r>
         <w:rPr>
           <w:rFonts w:hint="eastAsia"/>
@@ -4654,67 +5121,36 @@
       </w:pPr>
       <w:r>
         <w:rPr>
-          <w:szCs w:val="20"/>
-        </w:rPr>
-        <w:t xml:space="preserve">- </w:t>
-      </w:r>
-      <w:r>
-        <w:rPr>
-          <w:rFonts w:hint="eastAsia"/>
-          <w:szCs w:val="20"/>
-        </w:rPr>
-        <w:t xml:space="preserve">프로그램은 크게 전체적인 프로그램을 관리하는 </w:t>
-      </w:r>
-      <w:r>
-        <w:rPr>
-          <w:szCs w:val="20"/>
-        </w:rPr>
-        <w:t>Application</w:t>
-      </w:r>
-      <w:r>
-        <w:rPr>
-          <w:rFonts w:hint="eastAsia"/>
-          <w:szCs w:val="20"/>
-        </w:rPr>
-        <w:t xml:space="preserve">과 </w:t>
-      </w:r>
-      <w:r>
-        <w:rPr>
-          <w:szCs w:val="20"/>
-        </w:rPr>
-        <w:t>MasterList, Storag</w:t>
-      </w:r>
-      <w:r>
-        <w:rPr>
-          <w:szCs w:val="20"/>
-        </w:rPr>
-        <w:t>e</w:t>
-      </w:r>
-      <w:r>
-        <w:rPr>
-          <w:rFonts w:hint="eastAsia"/>
-          <w:szCs w:val="20"/>
-        </w:rPr>
-        <w:t>L</w:t>
-      </w:r>
-      <w:r>
-        <w:rPr>
-          <w:szCs w:val="20"/>
-        </w:rPr>
-        <w:t>ist</w:t>
-      </w:r>
-      <w:r>
-        <w:rPr>
-          <w:szCs w:val="20"/>
-        </w:rPr>
-        <w:t>, TempList</w:t>
-      </w:r>
-      <w:r>
-        <w:rPr>
-          <w:rFonts w:hint="eastAsia"/>
-          <w:szCs w:val="20"/>
-        </w:rPr>
-        <w:t>로 구분할 수 있음</w:t>
+          <w:rFonts w:hint="eastAsia"/>
+          <w:szCs w:val="20"/>
+        </w:rPr>
+        <w:t>-</w:t>
+      </w:r>
+      <w:r>
+        <w:rPr>
+          <w:szCs w:val="20"/>
+        </w:rPr>
+        <w:t xml:space="preserve"> </w:t>
+      </w:r>
+      <w:r>
+        <w:rPr>
+          <w:rFonts w:hint="eastAsia"/>
+          <w:szCs w:val="20"/>
+        </w:rPr>
+        <w:t>그리고 이 프로그램의 특징으로 가계부</w:t>
+      </w:r>
+      <w:r>
+        <w:rPr>
+          <w:szCs w:val="20"/>
+        </w:rPr>
+        <w:t xml:space="preserve"> </w:t>
+      </w:r>
+      <w:r>
+        <w:rPr>
+          <w:rFonts w:hint="eastAsia"/>
+          <w:szCs w:val="20"/>
+        </w:rPr>
+        <w:t>기능을 추가하였습니다.</w:t>
       </w:r>
     </w:p>
     <w:p>
@@ -4737,58 +5173,6 @@
         <w:rPr>
           <w:szCs w:val="20"/>
         </w:rPr>
-        <w:t xml:space="preserve"> MasterList</w:t>
-      </w:r>
-      <w:r>
-        <w:rPr>
-          <w:rFonts w:hint="eastAsia"/>
-          <w:szCs w:val="20"/>
-        </w:rPr>
-        <w:t>는 전제적인 아이템을 관리,</w:t>
-      </w:r>
-      <w:r>
-        <w:rPr>
-          <w:szCs w:val="20"/>
-        </w:rPr>
-        <w:t xml:space="preserve"> StorageList</w:t>
-      </w:r>
-      <w:r>
-        <w:rPr>
-          <w:rFonts w:hint="eastAsia"/>
-          <w:szCs w:val="20"/>
-        </w:rPr>
-        <w:t>는 서랍장을 여러 개 놓았다고 생각할 수 있고,</w:t>
-      </w:r>
-      <w:r>
-        <w:rPr>
-          <w:szCs w:val="20"/>
-        </w:rPr>
-        <w:t xml:space="preserve"> StorageType</w:t>
-      </w:r>
-      <w:r>
-        <w:rPr>
-          <w:rFonts w:hint="eastAsia"/>
-          <w:szCs w:val="20"/>
-        </w:rPr>
-        <w:t xml:space="preserve">안에는 서랍장의 서랍들을 모아두었다 생각할 수 있는 </w:t>
-      </w:r>
-      <w:r>
-        <w:rPr>
-          <w:szCs w:val="20"/>
-        </w:rPr>
-        <w:t>ContainerList</w:t>
-      </w:r>
-      <w:r>
-        <w:rPr>
-          <w:rFonts w:hint="eastAsia"/>
-          <w:szCs w:val="20"/>
-        </w:rPr>
-        <w:t>가 있다.</w:t>
-      </w:r>
-      <w:r>
-        <w:rPr>
-          <w:szCs w:val="20"/>
-        </w:rPr>
         <w:t xml:space="preserve"> </w:t>
       </w:r>
       <w:r>
@@ -4796,33 +5180,14 @@
           <w:rFonts w:hint="eastAsia"/>
           <w:szCs w:val="20"/>
         </w:rPr>
-        <w:t xml:space="preserve">그리고 </w:t>
-      </w:r>
-      <w:r>
-        <w:rPr>
-          <w:szCs w:val="20"/>
-        </w:rPr>
-        <w:t>ContainerList</w:t>
-      </w:r>
-      <w:r>
-        <w:rPr>
-          <w:rFonts w:hint="eastAsia"/>
-          <w:szCs w:val="20"/>
-        </w:rPr>
-        <w:t xml:space="preserve">에 물건의 리스트인 </w:t>
-      </w:r>
-      <w:r>
-        <w:rPr>
-          <w:szCs w:val="20"/>
-        </w:rPr>
-        <w:t>sItemList</w:t>
-      </w:r>
-      <w:r>
-        <w:rPr>
-          <w:rFonts w:hint="eastAsia"/>
-          <w:szCs w:val="20"/>
-        </w:rPr>
-        <w:t>가 있다.</w:t>
+        <w:t xml:space="preserve">현재 자신의 돈이 얼마인지 그리고 </w:t>
+      </w:r>
+      <w:r>
+        <w:rPr>
+          <w:rFonts w:hint="eastAsia"/>
+          <w:szCs w:val="20"/>
+        </w:rPr>
+        <w:t>돈을 벌면 돈을 추가할 수도 있고 물건을 살때마다 자신의 돈에서 차감이 됩니다.</w:t>
       </w:r>
       <w:r>
         <w:rPr>
@@ -4835,20 +5200,7 @@
           <w:rFonts w:hint="eastAsia"/>
           <w:szCs w:val="20"/>
         </w:rPr>
-        <w:t xml:space="preserve">그리고 </w:t>
-      </w:r>
-      <w:r>
-        <w:rPr>
-          <w:szCs w:val="20"/>
-        </w:rPr>
-        <w:t>TempList</w:t>
-      </w:r>
-      <w:r>
-        <w:rPr>
-          <w:rFonts w:hint="eastAsia"/>
-          <w:szCs w:val="20"/>
-        </w:rPr>
-        <w:t>에는 저장할 공간을 아직 정하지 못한 물건들을 관리한다.</w:t>
+        <w:t>그리고 가계부로 들어가서 일별로 정리할 수 있고</w:t>
       </w:r>
     </w:p>
     <w:p>
@@ -4863,53 +5215,89 @@
         <w:rPr>
           <w:szCs w:val="20"/>
         </w:rPr>
-        <w:t xml:space="preserve">- Queue, UnsortedList… </w:t>
-      </w:r>
-      <w:r>
-        <w:rPr>
-          <w:rFonts w:hint="eastAsia"/>
-          <w:szCs w:val="20"/>
-        </w:rPr>
-        <w:t xml:space="preserve">와 같이 다른 </w:t>
-      </w:r>
-      <w:r>
-        <w:rPr>
-          <w:szCs w:val="20"/>
-        </w:rPr>
-        <w:t>Class</w:t>
-      </w:r>
-      <w:r>
-        <w:rPr>
-          <w:rFonts w:hint="eastAsia"/>
-          <w:szCs w:val="20"/>
-        </w:rPr>
-        <w:t xml:space="preserve">의 기본이 되는 자료구조는 </w:t>
-      </w:r>
-      <w:r>
-        <w:rPr>
-          <w:szCs w:val="20"/>
-        </w:rPr>
-        <w:t>template function</w:t>
-      </w:r>
-      <w:r>
-        <w:rPr>
-          <w:rFonts w:hint="eastAsia"/>
-          <w:szCs w:val="20"/>
-        </w:rPr>
-        <w:t xml:space="preserve">을 이용해 </w:t>
-      </w:r>
-      <w:r>
-        <w:rPr>
-          <w:szCs w:val="20"/>
-        </w:rPr>
-        <w:t>Generic</w:t>
-      </w:r>
-      <w:r>
-        <w:rPr>
-          <w:rFonts w:hint="eastAsia"/>
-          <w:szCs w:val="20"/>
-        </w:rPr>
-        <w:t>하도록 구현했음</w:t>
+        <w:t xml:space="preserve">- </w:t>
+      </w:r>
+      <w:r>
+        <w:rPr>
+          <w:rFonts w:hint="eastAsia"/>
+          <w:szCs w:val="20"/>
+        </w:rPr>
+        <w:t xml:space="preserve">프로그램은 크게 전체적인 프로그램을 관리하는 </w:t>
+      </w:r>
+      <w:r>
+        <w:rPr>
+          <w:szCs w:val="20"/>
+        </w:rPr>
+        <w:t>Application</w:t>
+      </w:r>
+      <w:r>
+        <w:rPr>
+          <w:rFonts w:hint="eastAsia"/>
+          <w:szCs w:val="20"/>
+        </w:rPr>
+        <w:t xml:space="preserve">과 </w:t>
+      </w:r>
+      <w:proofErr w:type="spellStart"/>
+      <w:r>
+        <w:rPr>
+          <w:szCs w:val="20"/>
+        </w:rPr>
+        <w:t>MasterList</w:t>
+      </w:r>
+      <w:proofErr w:type="spellEnd"/>
+      <w:r>
+        <w:rPr>
+          <w:szCs w:val="20"/>
+        </w:rPr>
+        <w:t xml:space="preserve">, </w:t>
+      </w:r>
+      <w:proofErr w:type="spellStart"/>
+      <w:r>
+        <w:rPr>
+          <w:szCs w:val="20"/>
+        </w:rPr>
+        <w:t>Storag</w:t>
+      </w:r>
+      <w:r>
+        <w:rPr>
+          <w:szCs w:val="20"/>
+        </w:rPr>
+        <w:t>e</w:t>
+      </w:r>
+      <w:r>
+        <w:rPr>
+          <w:rFonts w:hint="eastAsia"/>
+          <w:szCs w:val="20"/>
+        </w:rPr>
+        <w:t>L</w:t>
+      </w:r>
+      <w:r>
+        <w:rPr>
+          <w:szCs w:val="20"/>
+        </w:rPr>
+        <w:t>ist</w:t>
+      </w:r>
+      <w:proofErr w:type="spellEnd"/>
+      <w:r>
+        <w:rPr>
+          <w:szCs w:val="20"/>
+        </w:rPr>
+        <w:t xml:space="preserve">, </w:t>
+      </w:r>
+      <w:proofErr w:type="spellStart"/>
+      <w:r>
+        <w:rPr>
+          <w:szCs w:val="20"/>
+        </w:rPr>
+        <w:t>TempList</w:t>
+      </w:r>
+      <w:proofErr w:type="spellEnd"/>
+      <w:r>
+        <w:rPr>
+          <w:rFonts w:hint="eastAsia"/>
+          <w:szCs w:val="20"/>
+        </w:rPr>
+        <w:t>로 구분할 수 있음</w:t>
       </w:r>
     </w:p>
     <w:p>
@@ -4922,68 +5310,159 @@
       </w:pPr>
       <w:r>
         <w:rPr>
-          <w:szCs w:val="20"/>
-        </w:rPr>
-        <w:t xml:space="preserve">- ItemType, </w:t>
-      </w:r>
-      <w:r>
-        <w:rPr>
-          <w:rFonts w:hint="eastAsia"/>
-          <w:szCs w:val="20"/>
-        </w:rPr>
-        <w:t>S</w:t>
-      </w:r>
-      <w:r>
-        <w:rPr>
-          <w:szCs w:val="20"/>
-        </w:rPr>
-        <w:t>impleItemType</w:t>
-      </w:r>
-      <w:r>
-        <w:rPr>
-          <w:rFonts w:hint="eastAsia"/>
-          <w:szCs w:val="20"/>
-        </w:rPr>
-        <w:t xml:space="preserve">같은 </w:t>
-      </w:r>
-      <w:r>
-        <w:rPr>
-          <w:szCs w:val="20"/>
-        </w:rPr>
-        <w:t>template</w:t>
-      </w:r>
-      <w:r>
-        <w:rPr>
-          <w:rFonts w:hint="eastAsia"/>
-          <w:szCs w:val="20"/>
-        </w:rPr>
-        <w:t xml:space="preserve">에 들어가는 </w:t>
-      </w:r>
-      <w:r>
-        <w:rPr>
-          <w:szCs w:val="20"/>
-        </w:rPr>
-        <w:t>class</w:t>
-      </w:r>
-      <w:r>
-        <w:rPr>
-          <w:rFonts w:hint="eastAsia"/>
-          <w:szCs w:val="20"/>
-        </w:rPr>
-        <w:t xml:space="preserve">에는 대입연산자나 비교연산자를 </w:t>
-      </w:r>
-      <w:r>
-        <w:rPr>
-          <w:szCs w:val="20"/>
-        </w:rPr>
-        <w:t>operation overloading</w:t>
-      </w:r>
-      <w:r>
-        <w:rPr>
-          <w:rFonts w:hint="eastAsia"/>
-          <w:szCs w:val="20"/>
-        </w:rPr>
-        <w:t>을 해준다.</w:t>
+          <w:rFonts w:hint="eastAsia"/>
+          <w:szCs w:val="20"/>
+        </w:rPr>
+        <w:t>-</w:t>
+      </w:r>
+      <w:r>
+        <w:rPr>
+          <w:szCs w:val="20"/>
+        </w:rPr>
+        <w:t xml:space="preserve"> </w:t>
+      </w:r>
+      <w:proofErr w:type="spellStart"/>
+      <w:r>
+        <w:rPr>
+          <w:szCs w:val="20"/>
+        </w:rPr>
+        <w:t>MasterList</w:t>
+      </w:r>
+      <w:proofErr w:type="spellEnd"/>
+      <w:r>
+        <w:rPr>
+          <w:rFonts w:hint="eastAsia"/>
+          <w:szCs w:val="20"/>
+        </w:rPr>
+        <w:t>는 전제적인 아이템을 관리,</w:t>
+      </w:r>
+      <w:r>
+        <w:rPr>
+          <w:szCs w:val="20"/>
+        </w:rPr>
+        <w:t xml:space="preserve"> </w:t>
+      </w:r>
+      <w:proofErr w:type="spellStart"/>
+      <w:r>
+        <w:rPr>
+          <w:szCs w:val="20"/>
+        </w:rPr>
+        <w:t>StorageList</w:t>
+      </w:r>
+      <w:proofErr w:type="spellEnd"/>
+      <w:r>
+        <w:rPr>
+          <w:rFonts w:hint="eastAsia"/>
+          <w:szCs w:val="20"/>
+        </w:rPr>
+        <w:t>는 서랍장을 여러 개 놓았다고 생각할 수 있고,</w:t>
+      </w:r>
+      <w:r>
+        <w:rPr>
+          <w:szCs w:val="20"/>
+        </w:rPr>
+        <w:t xml:space="preserve"> </w:t>
+      </w:r>
+      <w:proofErr w:type="spellStart"/>
+      <w:r>
+        <w:rPr>
+          <w:szCs w:val="20"/>
+        </w:rPr>
+        <w:t>StorageType</w:t>
+      </w:r>
+      <w:proofErr w:type="spellEnd"/>
+      <w:r>
+        <w:rPr>
+          <w:rFonts w:hint="eastAsia"/>
+          <w:szCs w:val="20"/>
+        </w:rPr>
+        <w:t xml:space="preserve">안에는 서랍장의 서랍들을 모아두었다 생각할 수 있는 </w:t>
+      </w:r>
+      <w:proofErr w:type="spellStart"/>
+      <w:r>
+        <w:rPr>
+          <w:szCs w:val="20"/>
+        </w:rPr>
+        <w:t>ContainerList</w:t>
+      </w:r>
+      <w:proofErr w:type="spellEnd"/>
+      <w:r>
+        <w:rPr>
+          <w:rFonts w:hint="eastAsia"/>
+          <w:szCs w:val="20"/>
+        </w:rPr>
+        <w:t>가 있다.</w:t>
+      </w:r>
+      <w:r>
+        <w:rPr>
+          <w:szCs w:val="20"/>
+        </w:rPr>
+        <w:t xml:space="preserve"> </w:t>
+      </w:r>
+      <w:r>
+        <w:rPr>
+          <w:rFonts w:hint="eastAsia"/>
+          <w:szCs w:val="20"/>
+        </w:rPr>
+        <w:t xml:space="preserve">그리고 </w:t>
+      </w:r>
+      <w:proofErr w:type="spellStart"/>
+      <w:r>
+        <w:rPr>
+          <w:szCs w:val="20"/>
+        </w:rPr>
+        <w:t>ContainerList</w:t>
+      </w:r>
+      <w:proofErr w:type="spellEnd"/>
+      <w:r>
+        <w:rPr>
+          <w:rFonts w:hint="eastAsia"/>
+          <w:szCs w:val="20"/>
+        </w:rPr>
+        <w:t xml:space="preserve">에 물건의 리스트인 </w:t>
+      </w:r>
+      <w:proofErr w:type="spellStart"/>
+      <w:r>
+        <w:rPr>
+          <w:szCs w:val="20"/>
+        </w:rPr>
+        <w:t>sItemList</w:t>
+      </w:r>
+      <w:proofErr w:type="spellEnd"/>
+      <w:r>
+        <w:rPr>
+          <w:rFonts w:hint="eastAsia"/>
+          <w:szCs w:val="20"/>
+        </w:rPr>
+        <w:t>가 있다.</w:t>
+      </w:r>
+      <w:r>
+        <w:rPr>
+          <w:szCs w:val="20"/>
+        </w:rPr>
+        <w:t xml:space="preserve"> </w:t>
+      </w:r>
+      <w:r>
+        <w:rPr>
+          <w:rFonts w:hint="eastAsia"/>
+          <w:szCs w:val="20"/>
+        </w:rPr>
+        <w:t xml:space="preserve">그리고 </w:t>
+      </w:r>
+      <w:proofErr w:type="spellStart"/>
+      <w:r>
+        <w:rPr>
+          <w:szCs w:val="20"/>
+        </w:rPr>
+        <w:t>TempList</w:t>
+      </w:r>
+      <w:proofErr w:type="spellEnd"/>
+      <w:r>
+        <w:rPr>
+          <w:rFonts w:hint="eastAsia"/>
+          <w:szCs w:val="20"/>
+        </w:rPr>
+        <w:t>에는 저장할 공간을 아직 정하지 못한 물건들을 관리한다.</w:t>
       </w:r>
     </w:p>
     <w:p>
@@ -4994,6 +5473,72 @@
           <w:szCs w:val="20"/>
         </w:rPr>
       </w:pPr>
+      <w:r>
+        <w:rPr>
+          <w:szCs w:val="20"/>
+        </w:rPr>
+        <w:t xml:space="preserve">- Queue, </w:t>
+      </w:r>
+      <w:proofErr w:type="spellStart"/>
+      <w:r>
+        <w:rPr>
+          <w:szCs w:val="20"/>
+        </w:rPr>
+        <w:t>UnsortedList</w:t>
+      </w:r>
+      <w:proofErr w:type="spellEnd"/>
+      <w:r>
+        <w:rPr>
+          <w:szCs w:val="20"/>
+        </w:rPr>
+        <w:t xml:space="preserve">… </w:t>
+      </w:r>
+      <w:r>
+        <w:rPr>
+          <w:rFonts w:hint="eastAsia"/>
+          <w:szCs w:val="20"/>
+        </w:rPr>
+        <w:t xml:space="preserve">와 같이 다른 </w:t>
+      </w:r>
+      <w:r>
+        <w:rPr>
+          <w:szCs w:val="20"/>
+        </w:rPr>
+        <w:t>Class</w:t>
+      </w:r>
+      <w:r>
+        <w:rPr>
+          <w:rFonts w:hint="eastAsia"/>
+          <w:szCs w:val="20"/>
+        </w:rPr>
+        <w:t xml:space="preserve">의 기본이 되는 자료구조는 </w:t>
+      </w:r>
+      <w:r>
+        <w:rPr>
+          <w:szCs w:val="20"/>
+        </w:rPr>
+        <w:t>template function</w:t>
+      </w:r>
+      <w:r>
+        <w:rPr>
+          <w:rFonts w:hint="eastAsia"/>
+          <w:szCs w:val="20"/>
+        </w:rPr>
+        <w:t xml:space="preserve">을 이용해 </w:t>
+      </w:r>
+      <w:r>
+        <w:rPr>
+          <w:szCs w:val="20"/>
+        </w:rPr>
+        <w:t>Generic</w:t>
+      </w:r>
+      <w:r>
+        <w:rPr>
+          <w:rFonts w:hint="eastAsia"/>
+          <w:szCs w:val="20"/>
+        </w:rPr>
+        <w:t>하도록 구현했음</w:t>
+      </w:r>
     </w:p>
     <w:p>
       <w:pPr>
@@ -5005,35 +5550,70 @@
       </w:pPr>
       <w:r>
         <w:rPr>
-          <w:rFonts w:hint="eastAsia"/>
-          <w:szCs w:val="20"/>
-        </w:rPr>
-        <w:t>2</w:t>
-      </w:r>
-      <w:r>
-        <w:rPr>
-          <w:szCs w:val="20"/>
-        </w:rPr>
-        <w:t>)</w:t>
-      </w:r>
-      <w:r>
-        <w:rPr>
-          <w:szCs w:val="20"/>
-        </w:rPr>
-        <w:t xml:space="preserve"> </w:t>
-      </w:r>
-      <w:r>
-        <w:rPr>
-          <w:szCs w:val="20"/>
-        </w:rPr>
-        <w:t xml:space="preserve"> </w:t>
-      </w:r>
-      <w:r>
-        <w:rPr>
-          <w:rFonts w:hint="eastAsia"/>
-          <w:szCs w:val="20"/>
-        </w:rPr>
-        <w:t>프로그램의 핵심 특징</w:t>
+          <w:szCs w:val="20"/>
+        </w:rPr>
+        <w:t xml:space="preserve">- ItemType, </w:t>
+      </w:r>
+      <w:proofErr w:type="spellStart"/>
+      <w:r>
+        <w:rPr>
+          <w:rFonts w:hint="eastAsia"/>
+          <w:szCs w:val="20"/>
+        </w:rPr>
+        <w:t>S</w:t>
+      </w:r>
+      <w:r>
+        <w:rPr>
+          <w:szCs w:val="20"/>
+        </w:rPr>
+        <w:t>impleItemType</w:t>
+      </w:r>
+      <w:proofErr w:type="spellEnd"/>
+      <w:r>
+        <w:rPr>
+          <w:rFonts w:hint="eastAsia"/>
+          <w:szCs w:val="20"/>
+        </w:rPr>
+        <w:t xml:space="preserve">같은 </w:t>
+      </w:r>
+      <w:r>
+        <w:rPr>
+          <w:szCs w:val="20"/>
+        </w:rPr>
+        <w:t>template</w:t>
+      </w:r>
+      <w:r>
+        <w:rPr>
+          <w:rFonts w:hint="eastAsia"/>
+          <w:szCs w:val="20"/>
+        </w:rPr>
+        <w:t xml:space="preserve">에 들어가는 </w:t>
+      </w:r>
+      <w:r>
+        <w:rPr>
+          <w:szCs w:val="20"/>
+        </w:rPr>
+        <w:t>class</w:t>
+      </w:r>
+      <w:r>
+        <w:rPr>
+          <w:rFonts w:hint="eastAsia"/>
+          <w:szCs w:val="20"/>
+        </w:rPr>
+        <w:t xml:space="preserve">에는 대입연산자나 비교연산자를 </w:t>
+      </w:r>
+      <w:r>
+        <w:rPr>
+          <w:szCs w:val="20"/>
+        </w:rPr>
+        <w:t>operation overloading</w:t>
+      </w:r>
+      <w:r>
+        <w:rPr>
+          <w:rFonts w:hint="eastAsia"/>
+          <w:szCs w:val="20"/>
+        </w:rPr>
+        <w:t>을 해준다.</w:t>
       </w:r>
     </w:p>
     <w:p>
@@ -5044,25 +5624,6 @@
           <w:szCs w:val="20"/>
         </w:rPr>
       </w:pPr>
-      <w:r>
-        <w:rPr>
-          <w:rFonts w:hint="eastAsia"/>
-          <w:szCs w:val="20"/>
-        </w:rPr>
-        <w:t>■</w:t>
-      </w:r>
-      <w:r>
-        <w:rPr>
-          <w:szCs w:val="20"/>
-        </w:rPr>
-        <w:t xml:space="preserve"> </w:t>
-      </w:r>
-      <w:r>
-        <w:rPr>
-          <w:szCs w:val="20"/>
-        </w:rPr>
-        <w:t>MasterList</w:t>
-      </w:r>
     </w:p>
     <w:p>
       <w:pPr>
@@ -5077,58 +5638,24 @@
           <w:rFonts w:hint="eastAsia"/>
           <w:szCs w:val="20"/>
         </w:rPr>
+        <w:t>2</w:t>
+      </w:r>
+      <w:r>
+        <w:rPr>
+          <w:szCs w:val="20"/>
+        </w:rPr>
+        <w:t>)</w:t>
+      </w:r>
+      <w:r>
+        <w:rPr>
+          <w:szCs w:val="20"/>
+        </w:rPr>
         <w:t xml:space="preserve"> </w:t>
       </w:r>
       <w:r>
         <w:rPr>
           <w:szCs w:val="20"/>
         </w:rPr>
-        <w:t xml:space="preserve">- </w:t>
-      </w:r>
-      <w:r>
-        <w:rPr>
-          <w:rFonts w:hint="eastAsia"/>
-          <w:szCs w:val="20"/>
-        </w:rPr>
-        <w:t xml:space="preserve">저장할 곳이 정해진 </w:t>
-      </w:r>
-      <w:r>
-        <w:rPr>
-          <w:rFonts w:hint="eastAsia"/>
-          <w:szCs w:val="20"/>
-        </w:rPr>
-        <w:t>물품</w:t>
-      </w:r>
-      <w:r>
-        <w:rPr>
-          <w:szCs w:val="20"/>
-        </w:rPr>
-        <w:t>(</w:t>
-      </w:r>
-      <w:r>
-        <w:rPr>
-          <w:rFonts w:hint="eastAsia"/>
-          <w:szCs w:val="20"/>
-        </w:rPr>
-        <w:t>i</w:t>
-      </w:r>
-      <w:r>
-        <w:rPr>
-          <w:szCs w:val="20"/>
-        </w:rPr>
-        <w:t>tem)</w:t>
-      </w:r>
-      <w:r>
-        <w:rPr>
-          <w:rFonts w:hint="eastAsia"/>
-          <w:szCs w:val="20"/>
-        </w:rPr>
-        <w:t>의 입력,</w:t>
-      </w:r>
-      <w:r>
-        <w:rPr>
-          <w:szCs w:val="20"/>
-        </w:rPr>
         <w:t xml:space="preserve"> </w:t>
       </w:r>
       <w:r>
@@ -5136,33 +5663,7 @@
           <w:rFonts w:hint="eastAsia"/>
           <w:szCs w:val="20"/>
         </w:rPr>
-        <w:t>제거,</w:t>
-      </w:r>
-      <w:r>
-        <w:rPr>
-          <w:szCs w:val="20"/>
-        </w:rPr>
-        <w:t xml:space="preserve"> </w:t>
-      </w:r>
-      <w:r>
-        <w:rPr>
-          <w:rFonts w:hint="eastAsia"/>
-          <w:szCs w:val="20"/>
-        </w:rPr>
-        <w:t>수정,</w:t>
-      </w:r>
-      <w:r>
-        <w:rPr>
-          <w:szCs w:val="20"/>
-        </w:rPr>
-        <w:t xml:space="preserve"> </w:t>
-      </w:r>
-      <w:r>
-        <w:rPr>
-          <w:rFonts w:hint="eastAsia"/>
-          <w:szCs w:val="20"/>
-        </w:rPr>
-        <w:t>검색등 물품을 관리하는 프로그램</w:t>
+        <w:t>프로그램의 핵심 특징</w:t>
       </w:r>
     </w:p>
     <w:p>
@@ -5178,34 +5679,22 @@
           <w:rFonts w:hint="eastAsia"/>
           <w:szCs w:val="20"/>
         </w:rPr>
+        <w:t>■</w:t>
+      </w:r>
+      <w:r>
+        <w:rPr>
+          <w:szCs w:val="20"/>
+        </w:rPr>
         <w:t xml:space="preserve"> </w:t>
       </w:r>
-      <w:r>
-        <w:rPr>
-          <w:szCs w:val="20"/>
-        </w:rPr>
-        <w:t xml:space="preserve">- </w:t>
-      </w:r>
-      <w:r>
-        <w:rPr>
-          <w:rFonts w:hint="eastAsia"/>
-          <w:szCs w:val="20"/>
-        </w:rPr>
-        <w:t xml:space="preserve">저장할 곳을 변경하려고 하는데 어디에 놓을지 모르겠는 물품은 다시 </w:t>
-      </w:r>
-      <w:r>
-        <w:rPr>
-          <w:szCs w:val="20"/>
-        </w:rPr>
-        <w:t>TempList</w:t>
-      </w:r>
-      <w:r>
-        <w:rPr>
-          <w:rFonts w:hint="eastAsia"/>
-          <w:szCs w:val="20"/>
-        </w:rPr>
-        <w:t>로 옮길 수 있다</w:t>
-      </w:r>
+      <w:proofErr w:type="spellStart"/>
+      <w:r>
+        <w:rPr>
+          <w:szCs w:val="20"/>
+        </w:rPr>
+        <w:t>MasterList</w:t>
+      </w:r>
+      <w:proofErr w:type="spellEnd"/>
     </w:p>
     <w:p>
       <w:pPr>
@@ -5220,7 +5709,101 @@
           <w:rFonts w:hint="eastAsia"/>
           <w:szCs w:val="20"/>
         </w:rPr>
-        <w:t>.</w:t>
+        <w:t xml:space="preserve"> </w:t>
+      </w:r>
+      <w:r>
+        <w:rPr>
+          <w:szCs w:val="20"/>
+        </w:rPr>
+        <w:t xml:space="preserve">- </w:t>
+      </w:r>
+      <w:r>
+        <w:rPr>
+          <w:rFonts w:hint="eastAsia"/>
+          <w:szCs w:val="20"/>
+        </w:rPr>
+        <w:t xml:space="preserve">저장할 곳이 정해진 </w:t>
+      </w:r>
+      <w:r>
+        <w:rPr>
+          <w:rFonts w:hint="eastAsia"/>
+          <w:szCs w:val="20"/>
+        </w:rPr>
+        <w:t>물품</w:t>
+      </w:r>
+      <w:r>
+        <w:rPr>
+          <w:szCs w:val="20"/>
+        </w:rPr>
+        <w:t>(</w:t>
+      </w:r>
+      <w:r>
+        <w:rPr>
+          <w:rFonts w:hint="eastAsia"/>
+          <w:szCs w:val="20"/>
+        </w:rPr>
+        <w:t>i</w:t>
+      </w:r>
+      <w:r>
+        <w:rPr>
+          <w:szCs w:val="20"/>
+        </w:rPr>
+        <w:t>tem)</w:t>
+      </w:r>
+      <w:r>
+        <w:rPr>
+          <w:rFonts w:hint="eastAsia"/>
+          <w:szCs w:val="20"/>
+        </w:rPr>
+        <w:t>의 입력,</w:t>
+      </w:r>
+      <w:r>
+        <w:rPr>
+          <w:szCs w:val="20"/>
+        </w:rPr>
+        <w:t xml:space="preserve"> </w:t>
+      </w:r>
+      <w:r>
+        <w:rPr>
+          <w:rFonts w:hint="eastAsia"/>
+          <w:szCs w:val="20"/>
+        </w:rPr>
+        <w:t>제거,</w:t>
+      </w:r>
+      <w:r>
+        <w:rPr>
+          <w:szCs w:val="20"/>
+        </w:rPr>
+        <w:t xml:space="preserve"> </w:t>
+      </w:r>
+      <w:r>
+        <w:rPr>
+          <w:rFonts w:hint="eastAsia"/>
+          <w:szCs w:val="20"/>
+        </w:rPr>
+        <w:t>수정,</w:t>
+      </w:r>
+      <w:r>
+        <w:rPr>
+          <w:szCs w:val="20"/>
+        </w:rPr>
+        <w:t xml:space="preserve"> </w:t>
+      </w:r>
+      <w:proofErr w:type="spellStart"/>
+      <w:r>
+        <w:rPr>
+          <w:rFonts w:hint="eastAsia"/>
+          <w:szCs w:val="20"/>
+        </w:rPr>
+        <w:t>검색등</w:t>
+      </w:r>
+      <w:proofErr w:type="spellEnd"/>
+      <w:r>
+        <w:rPr>
+          <w:rFonts w:hint="eastAsia"/>
+          <w:szCs w:val="20"/>
+        </w:rPr>
+        <w:t xml:space="preserve"> 물품을 관리하는 프로그램</w:t>
       </w:r>
     </w:p>
     <w:p>
@@ -5236,13 +5819,35 @@
           <w:rFonts w:hint="eastAsia"/>
           <w:szCs w:val="20"/>
         </w:rPr>
-        <w:t>■ S</w:t>
-      </w:r>
-      <w:r>
-        <w:rPr>
-          <w:szCs w:val="20"/>
-        </w:rPr>
-        <w:t>torageType</w:t>
+        <w:t xml:space="preserve"> </w:t>
+      </w:r>
+      <w:r>
+        <w:rPr>
+          <w:szCs w:val="20"/>
+        </w:rPr>
+        <w:t xml:space="preserve">- </w:t>
+      </w:r>
+      <w:r>
+        <w:rPr>
+          <w:rFonts w:hint="eastAsia"/>
+          <w:szCs w:val="20"/>
+        </w:rPr>
+        <w:t xml:space="preserve">저장할 곳을 변경하려고 하는데 어디에 놓을지 모르겠는 물품은 다시 </w:t>
+      </w:r>
+      <w:proofErr w:type="spellStart"/>
+      <w:r>
+        <w:rPr>
+          <w:szCs w:val="20"/>
+        </w:rPr>
+        <w:t>TempList</w:t>
+      </w:r>
+      <w:proofErr w:type="spellEnd"/>
+      <w:r>
+        <w:rPr>
+          <w:rFonts w:hint="eastAsia"/>
+          <w:szCs w:val="20"/>
+        </w:rPr>
+        <w:t>로 옮길 수 있다</w:t>
       </w:r>
     </w:p>
     <w:p>
@@ -5258,59 +5863,7 @@
           <w:rFonts w:hint="eastAsia"/>
           <w:szCs w:val="20"/>
         </w:rPr>
-        <w:t xml:space="preserve"> </w:t>
-      </w:r>
-      <w:r>
-        <w:rPr>
-          <w:szCs w:val="20"/>
-        </w:rPr>
-        <w:t xml:space="preserve">- </w:t>
-      </w:r>
-      <w:r>
-        <w:rPr>
-          <w:rFonts w:hint="eastAsia"/>
-          <w:szCs w:val="20"/>
-        </w:rPr>
-        <w:t>컨테이너의 입력,</w:t>
-      </w:r>
-      <w:r>
-        <w:rPr>
-          <w:szCs w:val="20"/>
-        </w:rPr>
-        <w:t xml:space="preserve"> </w:t>
-      </w:r>
-      <w:r>
-        <w:rPr>
-          <w:rFonts w:hint="eastAsia"/>
-          <w:szCs w:val="20"/>
-        </w:rPr>
-        <w:t>제거,</w:t>
-      </w:r>
-      <w:r>
-        <w:rPr>
-          <w:szCs w:val="20"/>
-        </w:rPr>
-        <w:t xml:space="preserve"> </w:t>
-      </w:r>
-      <w:r>
-        <w:rPr>
-          <w:rFonts w:hint="eastAsia"/>
-          <w:szCs w:val="20"/>
-        </w:rPr>
-        <w:t>수정,</w:t>
-      </w:r>
-      <w:r>
-        <w:rPr>
-          <w:szCs w:val="20"/>
-        </w:rPr>
-        <w:t xml:space="preserve"> </w:t>
-      </w:r>
-      <w:r>
-        <w:rPr>
-          <w:rFonts w:hint="eastAsia"/>
-          <w:szCs w:val="20"/>
-        </w:rPr>
-        <w:t>검색등 컨테이너를 관리함</w:t>
+        <w:t>.</w:t>
       </w:r>
     </w:p>
     <w:p>
@@ -5326,76 +5879,23 @@
           <w:rFonts w:hint="eastAsia"/>
           <w:szCs w:val="20"/>
         </w:rPr>
-        <w:t xml:space="preserve"> </w:t>
-      </w:r>
-      <w:r>
-        <w:rPr>
-          <w:szCs w:val="20"/>
-        </w:rPr>
-        <w:t xml:space="preserve">- </w:t>
-      </w:r>
-      <w:r>
-        <w:rPr>
-          <w:rFonts w:hint="eastAsia"/>
-          <w:szCs w:val="20"/>
-        </w:rPr>
-        <w:t xml:space="preserve">각각의 </w:t>
-      </w:r>
-      <w:r>
-        <w:rPr>
-          <w:szCs w:val="20"/>
-        </w:rPr>
-        <w:t>Container</w:t>
-      </w:r>
-      <w:r>
-        <w:rPr>
-          <w:rFonts w:hint="eastAsia"/>
-          <w:szCs w:val="20"/>
-        </w:rPr>
-        <w:t xml:space="preserve">에 많이 저장된 물품의 종류를 바탕으로 그 </w:t>
-      </w:r>
-      <w:r>
-        <w:rPr>
-          <w:szCs w:val="20"/>
-        </w:rPr>
-        <w:t>Container</w:t>
-      </w:r>
-      <w:r>
-        <w:rPr>
-          <w:rFonts w:hint="eastAsia"/>
-          <w:szCs w:val="20"/>
-        </w:rPr>
-        <w:t xml:space="preserve">의 </w:t>
-      </w:r>
-      <w:r>
-        <w:rPr>
-          <w:rFonts w:hint="eastAsia"/>
-          <w:color w:val="FF0000"/>
-          <w:szCs w:val="20"/>
-        </w:rPr>
-        <w:t>대표하는 종류</w:t>
-      </w:r>
-      <w:r>
-        <w:rPr>
-          <w:rFonts w:hint="eastAsia"/>
-          <w:szCs w:val="20"/>
-        </w:rPr>
-        <w:t>를</w:t>
-      </w:r>
-      <w:r>
-        <w:rPr>
-          <w:rFonts w:hint="eastAsia"/>
-          <w:szCs w:val="20"/>
-        </w:rPr>
-        <w:t xml:space="preserve"> </w:t>
-      </w:r>
-      <w:r>
-        <w:rPr>
-          <w:rFonts w:hint="eastAsia"/>
-          <w:szCs w:val="20"/>
-        </w:rPr>
-        <w:t>가짐</w:t>
-      </w:r>
+        <w:t xml:space="preserve">■ </w:t>
+      </w:r>
+      <w:proofErr w:type="spellStart"/>
+      <w:r>
+        <w:rPr>
+          <w:rFonts w:hint="eastAsia"/>
+          <w:szCs w:val="20"/>
+        </w:rPr>
+        <w:t>S</w:t>
+      </w:r>
+      <w:r>
+        <w:rPr>
+          <w:szCs w:val="20"/>
+        </w:rPr>
+        <w:t>torageType</w:t>
+      </w:r>
+      <w:proofErr w:type="spellEnd"/>
     </w:p>
     <w:p>
       <w:pPr>
@@ -5407,45 +5907,6 @@
       </w:pPr>
       <w:r>
         <w:rPr>
-          <w:szCs w:val="20"/>
-        </w:rPr>
-        <w:t xml:space="preserve"> - </w:t>
-      </w:r>
-      <w:r>
-        <w:rPr>
-          <w:rFonts w:hint="eastAsia"/>
-          <w:szCs w:val="20"/>
-        </w:rPr>
-        <w:t>C</w:t>
-      </w:r>
-      <w:r>
-        <w:rPr>
-          <w:szCs w:val="20"/>
-        </w:rPr>
-        <w:t>ontainer</w:t>
-      </w:r>
-      <w:r>
-        <w:rPr>
-          <w:rFonts w:hint="eastAsia"/>
-          <w:szCs w:val="20"/>
-        </w:rPr>
-        <w:t xml:space="preserve">에는 </w:t>
-      </w:r>
-      <w:r>
-        <w:rPr>
-          <w:szCs w:val="20"/>
-        </w:rPr>
-        <w:t>PhotoList</w:t>
-      </w:r>
-      <w:r>
-        <w:rPr>
-          <w:rFonts w:hint="eastAsia"/>
-          <w:szCs w:val="20"/>
-        </w:rPr>
-        <w:t>랑</w:t>
-      </w:r>
-      <w:r>
-        <w:rPr>
           <w:rFonts w:hint="eastAsia"/>
           <w:szCs w:val="20"/>
         </w:rPr>
@@ -5455,20 +5916,20 @@
         <w:rPr>
           <w:szCs w:val="20"/>
         </w:rPr>
-        <w:t>SimpleList</w:t>
-      </w:r>
-      <w:r>
-        <w:rPr>
-          <w:rFonts w:hint="eastAsia"/>
-          <w:szCs w:val="20"/>
-        </w:rPr>
-        <w:t>를 추가</w:t>
-      </w:r>
-      <w:r>
-        <w:rPr>
-          <w:szCs w:val="20"/>
-        </w:rPr>
-        <w:t xml:space="preserve">, </w:t>
+        <w:t xml:space="preserve">- </w:t>
+      </w:r>
+      <w:r>
+        <w:rPr>
+          <w:rFonts w:hint="eastAsia"/>
+          <w:szCs w:val="20"/>
+        </w:rPr>
+        <w:t>컨테이너의 입력,</w:t>
+      </w:r>
+      <w:r>
+        <w:rPr>
+          <w:szCs w:val="20"/>
+        </w:rPr>
+        <w:t xml:space="preserve"> </w:t>
       </w:r>
       <w:r>
         <w:rPr>
@@ -5488,7 +5949,29 @@
           <w:rFonts w:hint="eastAsia"/>
           <w:szCs w:val="20"/>
         </w:rPr>
-        <w:t>수정등 관리할 수 있음</w:t>
+        <w:t>수정,</w:t>
+      </w:r>
+      <w:r>
+        <w:rPr>
+          <w:szCs w:val="20"/>
+        </w:rPr>
+        <w:t xml:space="preserve"> </w:t>
+      </w:r>
+      <w:proofErr w:type="spellStart"/>
+      <w:r>
+        <w:rPr>
+          <w:rFonts w:hint="eastAsia"/>
+          <w:szCs w:val="20"/>
+        </w:rPr>
+        <w:t>검색등</w:t>
+      </w:r>
+      <w:proofErr w:type="spellEnd"/>
+      <w:r>
+        <w:rPr>
+          <w:rFonts w:hint="eastAsia"/>
+          <w:szCs w:val="20"/>
+        </w:rPr>
+        <w:t xml:space="preserve"> 컨테이너를 관리함</w:t>
       </w:r>
     </w:p>
     <w:p>
@@ -5499,6 +5982,82 @@
           <w:szCs w:val="20"/>
         </w:rPr>
       </w:pPr>
+      <w:r>
+        <w:rPr>
+          <w:rFonts w:hint="eastAsia"/>
+          <w:szCs w:val="20"/>
+        </w:rPr>
+        <w:lastRenderedPageBreak/>
+        <w:t xml:space="preserve"> </w:t>
+      </w:r>
+      <w:r>
+        <w:rPr>
+          <w:szCs w:val="20"/>
+        </w:rPr>
+        <w:t xml:space="preserve">- </w:t>
+      </w:r>
+      <w:r>
+        <w:rPr>
+          <w:rFonts w:hint="eastAsia"/>
+          <w:szCs w:val="20"/>
+        </w:rPr>
+        <w:t xml:space="preserve">각각의 </w:t>
+      </w:r>
+      <w:r>
+        <w:rPr>
+          <w:szCs w:val="20"/>
+        </w:rPr>
+        <w:t>Container</w:t>
+      </w:r>
+      <w:r>
+        <w:rPr>
+          <w:rFonts w:hint="eastAsia"/>
+          <w:szCs w:val="20"/>
+        </w:rPr>
+        <w:t xml:space="preserve">에 많이 저장된 물품의 종류를 바탕으로 그 </w:t>
+      </w:r>
+      <w:r>
+        <w:rPr>
+          <w:szCs w:val="20"/>
+        </w:rPr>
+        <w:t>Container</w:t>
+      </w:r>
+      <w:r>
+        <w:rPr>
+          <w:rFonts w:hint="eastAsia"/>
+          <w:szCs w:val="20"/>
+        </w:rPr>
+        <w:t xml:space="preserve">의 </w:t>
+      </w:r>
+      <w:r>
+        <w:rPr>
+          <w:rFonts w:hint="eastAsia"/>
+          <w:color w:val="FF0000"/>
+          <w:szCs w:val="20"/>
+        </w:rPr>
+        <w:t>대표하는 종류</w:t>
+      </w:r>
+      <w:r>
+        <w:rPr>
+          <w:rFonts w:hint="eastAsia"/>
+          <w:szCs w:val="20"/>
+        </w:rPr>
+        <w:t>를</w:t>
+      </w:r>
+      <w:r>
+        <w:rPr>
+          <w:rFonts w:hint="eastAsia"/>
+          <w:szCs w:val="20"/>
+        </w:rPr>
+        <w:t xml:space="preserve"> </w:t>
+      </w:r>
+      <w:r>
+        <w:rPr>
+          <w:rFonts w:hint="eastAsia"/>
+          <w:szCs w:val="20"/>
+        </w:rPr>
+        <w:t>가짐</w:t>
+      </w:r>
     </w:p>
     <w:p>
       <w:pPr>
@@ -5510,16 +6069,101 @@
       </w:pPr>
       <w:r>
         <w:rPr>
-          <w:rFonts w:hint="eastAsia"/>
-          <w:szCs w:val="20"/>
-        </w:rPr>
-        <w:t>■ T</w:t>
-      </w:r>
-      <w:r>
-        <w:rPr>
-          <w:szCs w:val="20"/>
-        </w:rPr>
-        <w:t>empList</w:t>
+          <w:szCs w:val="20"/>
+        </w:rPr>
+        <w:t xml:space="preserve"> - </w:t>
+      </w:r>
+      <w:r>
+        <w:rPr>
+          <w:rFonts w:hint="eastAsia"/>
+          <w:szCs w:val="20"/>
+        </w:rPr>
+        <w:t>C</w:t>
+      </w:r>
+      <w:r>
+        <w:rPr>
+          <w:szCs w:val="20"/>
+        </w:rPr>
+        <w:t>ontainer</w:t>
+      </w:r>
+      <w:r>
+        <w:rPr>
+          <w:rFonts w:hint="eastAsia"/>
+          <w:szCs w:val="20"/>
+        </w:rPr>
+        <w:t xml:space="preserve">에는 </w:t>
+      </w:r>
+      <w:proofErr w:type="spellStart"/>
+      <w:r>
+        <w:rPr>
+          <w:szCs w:val="20"/>
+        </w:rPr>
+        <w:t>PhotoList</w:t>
+      </w:r>
+      <w:proofErr w:type="spellEnd"/>
+      <w:r>
+        <w:rPr>
+          <w:rFonts w:hint="eastAsia"/>
+          <w:szCs w:val="20"/>
+        </w:rPr>
+        <w:t>랑</w:t>
+      </w:r>
+      <w:r>
+        <w:rPr>
+          <w:rFonts w:hint="eastAsia"/>
+          <w:szCs w:val="20"/>
+        </w:rPr>
+        <w:t xml:space="preserve"> </w:t>
+      </w:r>
+      <w:proofErr w:type="spellStart"/>
+      <w:r>
+        <w:rPr>
+          <w:szCs w:val="20"/>
+        </w:rPr>
+        <w:t>SimpleList</w:t>
+      </w:r>
+      <w:proofErr w:type="spellEnd"/>
+      <w:r>
+        <w:rPr>
+          <w:rFonts w:hint="eastAsia"/>
+          <w:szCs w:val="20"/>
+        </w:rPr>
+        <w:t>를 추가</w:t>
+      </w:r>
+      <w:r>
+        <w:rPr>
+          <w:szCs w:val="20"/>
+        </w:rPr>
+        <w:t xml:space="preserve">, </w:t>
+      </w:r>
+      <w:r>
+        <w:rPr>
+          <w:rFonts w:hint="eastAsia"/>
+          <w:szCs w:val="20"/>
+        </w:rPr>
+        <w:t>제거,</w:t>
+      </w:r>
+      <w:r>
+        <w:rPr>
+          <w:szCs w:val="20"/>
+        </w:rPr>
+        <w:t xml:space="preserve"> </w:t>
+      </w:r>
+      <w:proofErr w:type="spellStart"/>
+      <w:r>
+        <w:rPr>
+          <w:rFonts w:hint="eastAsia"/>
+          <w:szCs w:val="20"/>
+        </w:rPr>
+        <w:t>수정등</w:t>
+      </w:r>
+      <w:proofErr w:type="spellEnd"/>
+      <w:r>
+        <w:rPr>
+          <w:rFonts w:hint="eastAsia"/>
+          <w:szCs w:val="20"/>
+        </w:rPr>
+        <w:t xml:space="preserve"> 관리할 수 있음</w:t>
       </w:r>
     </w:p>
     <w:p>
@@ -5530,25 +6174,65 @@
           <w:szCs w:val="20"/>
         </w:rPr>
       </w:pPr>
-      <w:r>
-        <w:rPr>
-          <w:szCs w:val="20"/>
-        </w:rPr>
-        <w:t xml:space="preserve"> - </w:t>
-      </w:r>
-      <w:r>
-        <w:rPr>
-          <w:rFonts w:hint="eastAsia"/>
-          <w:szCs w:val="20"/>
-        </w:rPr>
-        <w:t>어디에 저장될지 모르는 물품을 모아둔 임시저장소</w:t>
-      </w:r>
     </w:p>
     <w:p>
       <w:pPr>
         <w:ind w:right="200"/>
         <w:jc w:val="left"/>
         <w:rPr>
+          <w:szCs w:val="20"/>
+        </w:rPr>
+      </w:pPr>
+      <w:r>
+        <w:rPr>
+          <w:rFonts w:hint="eastAsia"/>
+          <w:szCs w:val="20"/>
+        </w:rPr>
+        <w:t xml:space="preserve">■ </w:t>
+      </w:r>
+      <w:proofErr w:type="spellStart"/>
+      <w:r>
+        <w:rPr>
+          <w:rFonts w:hint="eastAsia"/>
+          <w:szCs w:val="20"/>
+        </w:rPr>
+        <w:t>T</w:t>
+      </w:r>
+      <w:r>
+        <w:rPr>
+          <w:szCs w:val="20"/>
+        </w:rPr>
+        <w:t>empList</w:t>
+      </w:r>
+      <w:proofErr w:type="spellEnd"/>
+    </w:p>
+    <w:p>
+      <w:pPr>
+        <w:ind w:right="200"/>
+        <w:jc w:val="left"/>
+        <w:rPr>
+          <w:szCs w:val="20"/>
+        </w:rPr>
+      </w:pPr>
+      <w:r>
+        <w:rPr>
+          <w:szCs w:val="20"/>
+        </w:rPr>
+        <w:t xml:space="preserve"> - </w:t>
+      </w:r>
+      <w:r>
+        <w:rPr>
+          <w:rFonts w:hint="eastAsia"/>
+          <w:szCs w:val="20"/>
+        </w:rPr>
+        <w:t>어디에 저장될지 모르는 물품을 모아둔 임시저장소</w:t>
+      </w:r>
+    </w:p>
+    <w:p>
+      <w:pPr>
+        <w:ind w:right="200"/>
+        <w:jc w:val="left"/>
+        <w:rPr>
           <w:color w:val="FF0000"/>
           <w:szCs w:val="20"/>
         </w:rPr>
@@ -5567,6 +6251,7 @@
         </w:rPr>
         <w:t xml:space="preserve">- </w:t>
       </w:r>
+      <w:proofErr w:type="gramStart"/>
       <w:r>
         <w:rPr>
           <w:rFonts w:hint="eastAsia"/>
@@ -5580,15 +6265,25 @@
           <w:color w:val="FF0000"/>
           <w:szCs w:val="20"/>
         </w:rPr>
-        <w:t xml:space="preserve">: </w:t>
-      </w:r>
+        <w:t>:</w:t>
+      </w:r>
+      <w:proofErr w:type="gramEnd"/>
       <w:r>
         <w:rPr>
           <w:color w:val="FF0000"/>
           <w:szCs w:val="20"/>
         </w:rPr>
+        <w:t xml:space="preserve"> </w:t>
+      </w:r>
+      <w:proofErr w:type="spellStart"/>
+      <w:r>
+        <w:rPr>
+          <w:color w:val="FF0000"/>
+          <w:szCs w:val="20"/>
+        </w:rPr>
         <w:t>TempList</w:t>
       </w:r>
+      <w:proofErr w:type="spellEnd"/>
       <w:r>
         <w:rPr>
           <w:rFonts w:hint="eastAsia"/>
@@ -5648,7 +6343,7 @@
 </file>
 
 <file path=word/endnotes.xml><?xml version="1.0" encoding="utf-8"?>
-<w:endnotes xmlns:wpc="http://schemas.microsoft.com/office/word/2010/wordprocessingCanvas" xmlns:cx="http://schemas.microsoft.com/office/drawing/2014/chartex" xmlns:cx1="http://schemas.microsoft.com/office/drawing/2015/9/8/chartex" xmlns:cx2="http://schemas.microsoft.com/office/drawing/2015/10/21/chartex" xmlns:cx3="http://schemas.microsoft.com/office/drawing/2016/5/9/chartex" xmlns:cx4="http://schemas.microsoft.com/office/drawing/2016/5/10/chartex" xmlns:cx5="http://schemas.microsoft.com/office/drawing/2016/5/11/chartex" xmlns:cx6="http://schemas.microsoft.com/office/drawing/2016/5/12/chartex" xmlns:cx7="http://schemas.microsoft.com/office/drawing/2016/5/13/chartex" xmlns:cx8="http://schemas.microsoft.com/office/drawing/2016/5/14/chartex" xmlns:mc="http://schemas.openxmlformats.org/markup-compatibility/2006" xmlns:aink="http://schemas.microsoft.com/office/drawing/2016/ink" xmlns:am3d="http://schemas.microsoft.com/office/drawing/2017/model3d" xmlns:o="urn:schemas-microsoft-com:office:office" xmlns:r="http://schemas.openxmlformats.org/officeDocument/2006/relationships" xmlns:m="http://schemas.openxmlformats.org/officeDocument/2006/math" xmlns:v="urn:schemas-microsoft-com:vml" xmlns:wp14="http://schemas.microsoft.com/office/word/2010/wordprocessingDrawing" xmlns:wp="http://schemas.openxmlformats.org/drawingml/2006/wordprocessingDrawing" xmlns:w10="urn:schemas-microsoft-com:office:word" xmlns:w="http://schemas.openxmlformats.org/wordprocessingml/2006/main" xmlns:w14="http://schemas.microsoft.com/office/word/2010/wordml" xmlns:w15="http://schemas.microsoft.com/office/word/2012/wordml" xmlns:w16cid="http://schemas.microsoft.com/office/word/2016/wordml/cid" xmlns:w16se="http://schemas.microsoft.com/office/word/2015/wordml/symex" xmlns:wpg="http://schemas.microsoft.com/office/word/2010/wordprocessingGroup" xmlns:wpi="http://schemas.microsoft.com/office/word/2010/wordprocessingInk" xmlns:wne="http://schemas.microsoft.com/office/word/2006/wordml" xmlns:wps="http://schemas.microsoft.com/office/word/2010/wordprocessingShape" mc:Ignorable="w14 w15 w16se w16cid wp14">
+<w:endnotes xmlns:wpc="http://schemas.microsoft.com/office/word/2010/wordprocessingCanvas" xmlns:cx="http://schemas.microsoft.com/office/drawing/2014/chartex" xmlns:cx1="http://schemas.microsoft.com/office/drawing/2015/9/8/chartex" xmlns:cx2="http://schemas.microsoft.com/office/drawing/2015/10/21/chartex" xmlns:cx3="http://schemas.microsoft.com/office/drawing/2016/5/9/chartex" xmlns:cx4="http://schemas.microsoft.com/office/drawing/2016/5/10/chartex" xmlns:cx5="http://schemas.microsoft.com/office/drawing/2016/5/11/chartex" xmlns:cx6="http://schemas.microsoft.com/office/drawing/2016/5/12/chartex" xmlns:cx7="http://schemas.microsoft.com/office/drawing/2016/5/13/chartex" xmlns:cx8="http://schemas.microsoft.com/office/drawing/2016/5/14/chartex" xmlns:mc="http://schemas.openxmlformats.org/markup-compatibility/2006" xmlns:aink="http://schemas.microsoft.com/office/drawing/2016/ink" xmlns:am3d="http://schemas.microsoft.com/office/drawing/2017/model3d" xmlns:o="urn:schemas-microsoft-com:office:office" xmlns:r="http://schemas.openxmlformats.org/officeDocument/2006/relationships" xmlns:m="http://schemas.openxmlformats.org/officeDocument/2006/math" xmlns:v="urn:schemas-microsoft-com:vml" xmlns:wp14="http://schemas.microsoft.com/office/word/2010/wordprocessingDrawing" xmlns:wp="http://schemas.openxmlformats.org/drawingml/2006/wordprocessingDrawing" xmlns:w10="urn:schemas-microsoft-com:office:word" xmlns:w="http://schemas.openxmlformats.org/wordprocessingml/2006/main" xmlns:w14="http://schemas.microsoft.com/office/word/2010/wordml" xmlns:w15="http://schemas.microsoft.com/office/word/2012/wordml" xmlns:w16cex="http://schemas.microsoft.com/office/word/2018/wordml/cex" xmlns:w16cid="http://schemas.microsoft.com/office/word/2016/wordml/cid" xmlns:w16="http://schemas.microsoft.com/office/word/2018/wordml" xmlns:w16se="http://schemas.microsoft.com/office/word/2015/wordml/symex" xmlns:wpg="http://schemas.microsoft.com/office/word/2010/wordprocessingGroup" xmlns:wpi="http://schemas.microsoft.com/office/word/2010/wordprocessingInk" xmlns:wne="http://schemas.microsoft.com/office/word/2006/wordml" xmlns:wps="http://schemas.microsoft.com/office/word/2010/wordprocessingShape" mc:Ignorable="w14 w15 w16se w16cid w16 w16cex wp14">
   <w:endnote w:type="separator" w:id="-1">
     <w:p>
       <w:pPr>
@@ -5673,7 +6368,7 @@
 </file>
 
 <file path=word/footnotes.xml><?xml version="1.0" encoding="utf-8"?>
-<w:footnotes xmlns:wpc="http://schemas.microsoft.com/office/word/2010/wordprocessingCanvas" xmlns:cx="http://schemas.microsoft.com/office/drawing/2014/chartex" xmlns:cx1="http://schemas.microsoft.com/office/drawing/2015/9/8/chartex" xmlns:cx2="http://schemas.microsoft.com/office/drawing/2015/10/21/chartex" xmlns:cx3="http://schemas.microsoft.com/office/drawing/2016/5/9/chartex" xmlns:cx4="http://schemas.microsoft.com/office/drawing/2016/5/10/chartex" xmlns:cx5="http://schemas.microsoft.com/office/drawing/2016/5/11/chartex" xmlns:cx6="http://schemas.microsoft.com/office/drawing/2016/5/12/chartex" xmlns:cx7="http://schemas.microsoft.com/office/drawing/2016/5/13/chartex" xmlns:cx8="http://schemas.microsoft.com/office/drawing/2016/5/14/chartex" xmlns:mc="http://schemas.openxmlformats.org/markup-compatibility/2006" xmlns:aink="http://schemas.microsoft.com/office/drawing/2016/ink" xmlns:am3d="http://schemas.microsoft.com/office/drawing/2017/model3d" xmlns:o="urn:schemas-microsoft-com:office:office" xmlns:r="http://schemas.openxmlformats.org/officeDocument/2006/relationships" xmlns:m="http://schemas.openxmlformats.org/officeDocument/2006/math" xmlns:v="urn:schemas-microsoft-com:vml" xmlns:wp14="http://schemas.microsoft.com/office/word/2010/wordprocessingDrawing" xmlns:wp="http://schemas.openxmlformats.org/drawingml/2006/wordprocessingDrawing" xmlns:w10="urn:schemas-microsoft-com:office:word" xmlns:w="http://schemas.openxmlformats.org/wordprocessingml/2006/main" xmlns:w14="http://schemas.microsoft.com/office/word/2010/wordml" xmlns:w15="http://schemas.microsoft.com/office/word/2012/wordml" xmlns:w16cid="http://schemas.microsoft.com/office/word/2016/wordml/cid" xmlns:w16se="http://schemas.microsoft.com/office/word/2015/wordml/symex" xmlns:wpg="http://schemas.microsoft.com/office/word/2010/wordprocessingGroup" xmlns:wpi="http://schemas.microsoft.com/office/word/2010/wordprocessingInk" xmlns:wne="http://schemas.microsoft.com/office/word/2006/wordml" xmlns:wps="http://schemas.microsoft.com/office/word/2010/wordprocessingShape" mc:Ignorable="w14 w15 w16se w16cid wp14">
+<w:footnotes xmlns:wpc="http://schemas.microsoft.com/office/word/2010/wordprocessingCanvas" xmlns:cx="http://schemas.microsoft.com/office/drawing/2014/chartex" xmlns:cx1="http://schemas.microsoft.com/office/drawing/2015/9/8/chartex" xmlns:cx2="http://schemas.microsoft.com/office/drawing/2015/10/21/chartex" xmlns:cx3="http://schemas.microsoft.com/office/drawing/2016/5/9/chartex" xmlns:cx4="http://schemas.microsoft.com/office/drawing/2016/5/10/chartex" xmlns:cx5="http://schemas.microsoft.com/office/drawing/2016/5/11/chartex" xmlns:cx6="http://schemas.microsoft.com/office/drawing/2016/5/12/chartex" xmlns:cx7="http://schemas.microsoft.com/office/drawing/2016/5/13/chartex" xmlns:cx8="http://schemas.microsoft.com/office/drawing/2016/5/14/chartex" xmlns:mc="http://schemas.openxmlformats.org/markup-compatibility/2006" xmlns:aink="http://schemas.microsoft.com/office/drawing/2016/ink" xmlns:am3d="http://schemas.microsoft.com/office/drawing/2017/model3d" xmlns:o="urn:schemas-microsoft-com:office:office" xmlns:r="http://schemas.openxmlformats.org/officeDocument/2006/relationships" xmlns:m="http://schemas.openxmlformats.org/officeDocument/2006/math" xmlns:v="urn:schemas-microsoft-com:vml" xmlns:wp14="http://schemas.microsoft.com/office/word/2010/wordprocessingDrawing" xmlns:wp="http://schemas.openxmlformats.org/drawingml/2006/wordprocessingDrawing" xmlns:w10="urn:schemas-microsoft-com:office:word" xmlns:w="http://schemas.openxmlformats.org/wordprocessingml/2006/main" xmlns:w14="http://schemas.microsoft.com/office/word/2010/wordml" xmlns:w15="http://schemas.microsoft.com/office/word/2012/wordml" xmlns:w16cex="http://schemas.microsoft.com/office/word/2018/wordml/cex" xmlns:w16cid="http://schemas.microsoft.com/office/word/2016/wordml/cid" xmlns:w16="http://schemas.microsoft.com/office/word/2018/wordml" xmlns:w16se="http://schemas.microsoft.com/office/word/2015/wordml/symex" xmlns:wpg="http://schemas.microsoft.com/office/word/2010/wordprocessingGroup" xmlns:wpi="http://schemas.microsoft.com/office/word/2010/wordprocessingInk" xmlns:wne="http://schemas.microsoft.com/office/word/2006/wordml" xmlns:wps="http://schemas.microsoft.com/office/word/2010/wordprocessingShape" mc:Ignorable="w14 w15 w16se w16cid w16 w16cex wp14">
   <w:footnote w:type="separator" w:id="-1">
     <w:p>
       <w:pPr>
@@ -5698,7 +6393,7 @@
 </file>
 
 <file path=word/numbering.xml><?xml version="1.0" encoding="utf-8"?>
-<w:numbering xmlns:wpc="http://schemas.microsoft.com/office/word/2010/wordprocessingCanvas" xmlns:cx="http://schemas.microsoft.com/office/drawing/2014/chartex" xmlns:cx1="http://schemas.microsoft.com/office/drawing/2015/9/8/chartex" xmlns:cx2="http://schemas.microsoft.com/office/drawing/2015/10/21/chartex" xmlns:cx3="http://schemas.microsoft.com/office/drawing/2016/5/9/chartex" xmlns:cx4="http://schemas.microsoft.com/office/drawing/2016/5/10/chartex" xmlns:cx5="http://schemas.microsoft.com/office/drawing/2016/5/11/chartex" xmlns:cx6="http://schemas.microsoft.com/office/drawing/2016/5/12/chartex" xmlns:cx7="http://schemas.microsoft.com/office/drawing/2016/5/13/chartex" xmlns:cx8="http://schemas.microsoft.com/office/drawing/2016/5/14/chartex" xmlns:mc="http://schemas.openxmlformats.org/markup-compatibility/2006" xmlns:aink="http://schemas.microsoft.com/office/drawing/2016/ink" xmlns:am3d="http://schemas.microsoft.com/office/drawing/2017/model3d" xmlns:o="urn:schemas-microsoft-com:office:office" xmlns:r="http://schemas.openxmlformats.org/officeDocument/2006/relationships" xmlns:m="http://schemas.openxmlformats.org/officeDocument/2006/math" xmlns:v="urn:schemas-microsoft-com:vml" xmlns:wp14="http://schemas.microsoft.com/office/word/2010/wordprocessingDrawing" xmlns:wp="http://schemas.openxmlformats.org/drawingml/2006/wordprocessingDrawing" xmlns:w10="urn:schemas-microsoft-com:office:word" xmlns:w="http://schemas.openxmlformats.org/wordprocessingml/2006/main" xmlns:w14="http://schemas.microsoft.com/office/word/2010/wordml" xmlns:w15="http://schemas.microsoft.com/office/word/2012/wordml" xmlns:w16cid="http://schemas.microsoft.com/office/word/2016/wordml/cid" xmlns:w16se="http://schemas.microsoft.com/office/word/2015/wordml/symex" xmlns:wpg="http://schemas.microsoft.com/office/word/2010/wordprocessingGroup" xmlns:wpi="http://schemas.microsoft.com/office/word/2010/wordprocessingInk" xmlns:wne="http://schemas.microsoft.com/office/word/2006/wordml" xmlns:wps="http://schemas.microsoft.com/office/word/2010/wordprocessingShape" mc:Ignorable="w14 w15 w16se w16cid wp14">
+<w:numbering xmlns:wpc="http://schemas.microsoft.com/office/word/2010/wordprocessingCanvas" xmlns:cx="http://schemas.microsoft.com/office/drawing/2014/chartex" xmlns:cx1="http://schemas.microsoft.com/office/drawing/2015/9/8/chartex" xmlns:cx2="http://schemas.microsoft.com/office/drawing/2015/10/21/chartex" xmlns:cx3="http://schemas.microsoft.com/office/drawing/2016/5/9/chartex" xmlns:cx4="http://schemas.microsoft.com/office/drawing/2016/5/10/chartex" xmlns:cx5="http://schemas.microsoft.com/office/drawing/2016/5/11/chartex" xmlns:cx6="http://schemas.microsoft.com/office/drawing/2016/5/12/chartex" xmlns:cx7="http://schemas.microsoft.com/office/drawing/2016/5/13/chartex" xmlns:cx8="http://schemas.microsoft.com/office/drawing/2016/5/14/chartex" xmlns:mc="http://schemas.openxmlformats.org/markup-compatibility/2006" xmlns:aink="http://schemas.microsoft.com/office/drawing/2016/ink" xmlns:am3d="http://schemas.microsoft.com/office/drawing/2017/model3d" xmlns:o="urn:schemas-microsoft-com:office:office" xmlns:r="http://schemas.openxmlformats.org/officeDocument/2006/relationships" xmlns:m="http://schemas.openxmlformats.org/officeDocument/2006/math" xmlns:v="urn:schemas-microsoft-com:vml" xmlns:wp14="http://schemas.microsoft.com/office/word/2010/wordprocessingDrawing" xmlns:wp="http://schemas.openxmlformats.org/drawingml/2006/wordprocessingDrawing" xmlns:w10="urn:schemas-microsoft-com:office:word" xmlns:w="http://schemas.openxmlformats.org/wordprocessingml/2006/main" xmlns:w14="http://schemas.microsoft.com/office/word/2010/wordml" xmlns:w15="http://schemas.microsoft.com/office/word/2012/wordml" xmlns:w16cex="http://schemas.microsoft.com/office/word/2018/wordml/cex" xmlns:w16cid="http://schemas.microsoft.com/office/word/2016/wordml/cid" xmlns:w16="http://schemas.microsoft.com/office/word/2018/wordml" xmlns:w16se="http://schemas.microsoft.com/office/word/2015/wordml/symex" xmlns:wpg="http://schemas.microsoft.com/office/word/2010/wordprocessingGroup" xmlns:wpi="http://schemas.microsoft.com/office/word/2010/wordprocessingInk" xmlns:wne="http://schemas.microsoft.com/office/word/2006/wordml" xmlns:wps="http://schemas.microsoft.com/office/word/2010/wordprocessingShape" mc:Ignorable="w14 w15 w16se w16cid w16 w16cex wp14">
   <w:abstractNum w:abstractNumId="0" w15:restartNumberingAfterBreak="0">
     <w:nsid w:val="0C2D3A55"/>
     <w:multiLevelType w:val="hybridMultilevel"/>
@@ -7303,7 +7998,7 @@
 </file>
 
 <file path=word/styles.xml><?xml version="1.0" encoding="utf-8"?>
-<w:styles xmlns:mc="http://schemas.openxmlformats.org/markup-compatibility/2006" xmlns:r="http://schemas.openxmlformats.org/officeDocument/2006/relationships" xmlns:w="http://schemas.openxmlformats.org/wordprocessingml/2006/main" xmlns:w14="http://schemas.microsoft.com/office/word/2010/wordml" xmlns:w15="http://schemas.microsoft.com/office/word/2012/wordml" xmlns:w16cid="http://schemas.microsoft.com/office/word/2016/wordml/cid" xmlns:w16se="http://schemas.microsoft.com/office/word/2015/wordml/symex" mc:Ignorable="w14 w15 w16se w16cid">
+<w:styles xmlns:mc="http://schemas.openxmlformats.org/markup-compatibility/2006" xmlns:r="http://schemas.openxmlformats.org/officeDocument/2006/relationships" xmlns:w="http://schemas.openxmlformats.org/wordprocessingml/2006/main" xmlns:w14="http://schemas.microsoft.com/office/word/2010/wordml" xmlns:w15="http://schemas.microsoft.com/office/word/2012/wordml" xmlns:w16cex="http://schemas.microsoft.com/office/word/2018/wordml/cex" xmlns:w16cid="http://schemas.microsoft.com/office/word/2016/wordml/cid" xmlns:w16="http://schemas.microsoft.com/office/word/2018/wordml" xmlns:w16se="http://schemas.microsoft.com/office/word/2015/wordml/symex" mc:Ignorable="w14 w15 w16se w16cid w16 w16cex">
   <w:docDefaults>
     <w:rPrDefault>
       <w:rPr>
@@ -8112,7 +8807,7 @@
 </file>
 
 <file path=customXml/itemProps1.xml><?xml version="1.0" encoding="utf-8"?>
-<ds:datastoreItem xmlns:ds="http://schemas.openxmlformats.org/officeDocument/2006/customXml" ds:itemID="{69A00841-687B-40F6-8A88-7BFB505730B0}">
+<ds:datastoreItem xmlns:ds="http://schemas.openxmlformats.org/officeDocument/2006/customXml" ds:itemID="{91A91FEC-AC2A-490C-8A7A-77810F598A16}">
   <ds:schemaRefs>
     <ds:schemaRef ds:uri="http://schemas.openxmlformats.org/officeDocument/2006/bibliography"/>
   </ds:schemaRefs>
